--- a/Let's Meet/Let's Meet/Coding in Swift.docx
+++ b/Let's Meet/Let's Meet/Coding in Swift.docx
@@ -21,13 +21,8 @@
     </w:p>
     <w:p/>
     <w:p>
-      <w:proofErr w:type="spellStart"/>
-      <w:r>
-        <w:t>TableViews</w:t>
-      </w:r>
-      <w:proofErr w:type="spellEnd"/>
-      <w:r>
-        <w:t xml:space="preserve"> &amp; how to populate them -&gt; </w:t>
+      <w:r>
+        <w:t xml:space="preserve">TableViews &amp; how to populate them -&gt; </w:t>
       </w:r>
       <w:hyperlink r:id="rId4" w:history="1">
         <w:r>
@@ -95,8 +90,6 @@
         </w:rPr>
         <w:t xml:space="preserve"> formatter = </w:t>
       </w:r>
-      <w:proofErr w:type="spellStart"/>
-      <w:proofErr w:type="gramStart"/>
       <w:r>
         <w:rPr>
           <w:rFonts w:ascii="inherit" w:hAnsi="inherit"/>
@@ -106,25 +99,14 @@
         </w:rPr>
         <w:t>DateFormatter</w:t>
       </w:r>
-      <w:proofErr w:type="spellEnd"/>
-      <w:r>
-        <w:rPr>
-          <w:rFonts w:ascii="inherit" w:hAnsi="inherit"/>
-          <w:color w:val="303336"/>
-          <w:bdr w:val="none" w:sz="0" w:space="0" w:color="auto" w:frame="1"/>
-          <w:shd w:val="clear" w:color="auto" w:fill="EFF0F1"/>
-        </w:rPr>
-        <w:t>(</w:t>
-      </w:r>
-      <w:proofErr w:type="gramEnd"/>
-      <w:r>
-        <w:rPr>
-          <w:rFonts w:ascii="inherit" w:hAnsi="inherit"/>
-          <w:color w:val="303336"/>
-          <w:bdr w:val="none" w:sz="0" w:space="0" w:color="auto" w:frame="1"/>
-          <w:shd w:val="clear" w:color="auto" w:fill="EFF0F1"/>
-        </w:rPr>
-        <w:t>)</w:t>
+      <w:r>
+        <w:rPr>
+          <w:rFonts w:ascii="inherit" w:hAnsi="inherit"/>
+          <w:color w:val="303336"/>
+          <w:bdr w:val="none" w:sz="0" w:space="0" w:color="auto" w:frame="1"/>
+          <w:shd w:val="clear" w:color="auto" w:fill="EFF0F1"/>
+        </w:rPr>
+        <w:t>()</w:t>
       </w:r>
     </w:p>
     <w:p>
@@ -168,32 +150,7 @@
           <w:shd w:val="clear" w:color="auto" w:fill="EFF0F1"/>
         </w:rPr>
         <w:tab/>
-      </w:r>
-      <w:proofErr w:type="spellStart"/>
-      <w:proofErr w:type="gramStart"/>
-      <w:r>
-        <w:rPr>
-          <w:rFonts w:ascii="inherit" w:hAnsi="inherit" w:cs="Courier New"/>
-          <w:color w:val="303336"/>
-          <w:sz w:val="20"/>
-          <w:szCs w:val="20"/>
-          <w:bdr w:val="none" w:sz="0" w:space="0" w:color="auto" w:frame="1"/>
-          <w:shd w:val="clear" w:color="auto" w:fill="EFF0F1"/>
-        </w:rPr>
-        <w:t>formatter.dateFormat</w:t>
-      </w:r>
-      <w:proofErr w:type="spellEnd"/>
-      <w:proofErr w:type="gramEnd"/>
-      <w:r>
-        <w:rPr>
-          <w:rFonts w:ascii="inherit" w:hAnsi="inherit" w:cs="Courier New"/>
-          <w:color w:val="303336"/>
-          <w:sz w:val="20"/>
-          <w:szCs w:val="20"/>
-          <w:bdr w:val="none" w:sz="0" w:space="0" w:color="auto" w:frame="1"/>
-          <w:shd w:val="clear" w:color="auto" w:fill="EFF0F1"/>
-        </w:rPr>
-        <w:t xml:space="preserve"> = </w:t>
+        <w:t xml:space="preserve">formatter.dateFormat = </w:t>
       </w:r>
       <w:r>
         <w:rPr>
@@ -204,79 +161,7 @@
           <w:bdr w:val="none" w:sz="0" w:space="0" w:color="auto" w:frame="1"/>
           <w:shd w:val="clear" w:color="auto" w:fill="EFF0F1"/>
         </w:rPr>
-        <w:t>"</w:t>
-      </w:r>
-      <w:proofErr w:type="spellStart"/>
-      <w:r>
-        <w:rPr>
-          <w:rFonts w:ascii="inherit" w:hAnsi="inherit" w:cs="Courier New"/>
-          <w:color w:val="7D2727"/>
-          <w:sz w:val="20"/>
-          <w:szCs w:val="20"/>
-          <w:bdr w:val="none" w:sz="0" w:space="0" w:color="auto" w:frame="1"/>
-          <w:shd w:val="clear" w:color="auto" w:fill="EFF0F1"/>
-        </w:rPr>
-        <w:t>yyyy</w:t>
-      </w:r>
-      <w:proofErr w:type="spellEnd"/>
-      <w:r>
-        <w:rPr>
-          <w:rFonts w:ascii="inherit" w:hAnsi="inherit" w:cs="Courier New"/>
-          <w:color w:val="7D2727"/>
-          <w:sz w:val="20"/>
-          <w:szCs w:val="20"/>
-          <w:bdr w:val="none" w:sz="0" w:space="0" w:color="auto" w:frame="1"/>
-          <w:shd w:val="clear" w:color="auto" w:fill="EFF0F1"/>
-        </w:rPr>
-        <w:t>/MM/</w:t>
-      </w:r>
-      <w:proofErr w:type="spellStart"/>
-      <w:r>
-        <w:rPr>
-          <w:rFonts w:ascii="inherit" w:hAnsi="inherit" w:cs="Courier New"/>
-          <w:color w:val="7D2727"/>
-          <w:sz w:val="20"/>
-          <w:szCs w:val="20"/>
-          <w:bdr w:val="none" w:sz="0" w:space="0" w:color="auto" w:frame="1"/>
-          <w:shd w:val="clear" w:color="auto" w:fill="EFF0F1"/>
-        </w:rPr>
-        <w:t>dd</w:t>
-      </w:r>
-      <w:proofErr w:type="spellEnd"/>
-      <w:r>
-        <w:rPr>
-          <w:rFonts w:ascii="inherit" w:hAnsi="inherit" w:cs="Courier New"/>
-          <w:color w:val="7D2727"/>
-          <w:sz w:val="20"/>
-          <w:szCs w:val="20"/>
-          <w:bdr w:val="none" w:sz="0" w:space="0" w:color="auto" w:frame="1"/>
-          <w:shd w:val="clear" w:color="auto" w:fill="EFF0F1"/>
-        </w:rPr>
-        <w:t xml:space="preserve"> </w:t>
-      </w:r>
-      <w:proofErr w:type="spellStart"/>
-      <w:r>
-        <w:rPr>
-          <w:rFonts w:ascii="inherit" w:hAnsi="inherit" w:cs="Courier New"/>
-          <w:color w:val="7D2727"/>
-          <w:sz w:val="20"/>
-          <w:szCs w:val="20"/>
-          <w:bdr w:val="none" w:sz="0" w:space="0" w:color="auto" w:frame="1"/>
-          <w:shd w:val="clear" w:color="auto" w:fill="EFF0F1"/>
-        </w:rPr>
-        <w:t>HH:mm</w:t>
-      </w:r>
-      <w:proofErr w:type="spellEnd"/>
-      <w:r>
-        <w:rPr>
-          <w:rFonts w:ascii="inherit" w:hAnsi="inherit" w:cs="Courier New"/>
-          <w:color w:val="7D2727"/>
-          <w:sz w:val="20"/>
-          <w:szCs w:val="20"/>
-          <w:bdr w:val="none" w:sz="0" w:space="0" w:color="auto" w:frame="1"/>
-          <w:shd w:val="clear" w:color="auto" w:fill="EFF0F1"/>
-        </w:rPr>
-        <w:t>"</w:t>
+        <w:t>"yyyy/MM/dd HH:mm"</w:t>
       </w:r>
     </w:p>
     <w:p>
@@ -331,57 +216,7 @@
           <w:bdr w:val="none" w:sz="0" w:space="0" w:color="auto" w:frame="1"/>
           <w:shd w:val="clear" w:color="auto" w:fill="EFF0F1"/>
         </w:rPr>
-        <w:t xml:space="preserve"> </w:t>
-      </w:r>
-      <w:proofErr w:type="spellStart"/>
-      <w:r>
-        <w:rPr>
-          <w:rFonts w:ascii="inherit" w:hAnsi="inherit" w:cs="Courier New"/>
-          <w:color w:val="303336"/>
-          <w:sz w:val="20"/>
-          <w:szCs w:val="20"/>
-          <w:bdr w:val="none" w:sz="0" w:space="0" w:color="auto" w:frame="1"/>
-          <w:shd w:val="clear" w:color="auto" w:fill="EFF0F1"/>
-        </w:rPr>
-        <w:t>someDateTime</w:t>
-      </w:r>
-      <w:proofErr w:type="spellEnd"/>
-      <w:r>
-        <w:rPr>
-          <w:rFonts w:ascii="inherit" w:hAnsi="inherit" w:cs="Courier New"/>
-          <w:color w:val="303336"/>
-          <w:sz w:val="20"/>
-          <w:szCs w:val="20"/>
-          <w:bdr w:val="none" w:sz="0" w:space="0" w:color="auto" w:frame="1"/>
-          <w:shd w:val="clear" w:color="auto" w:fill="EFF0F1"/>
-        </w:rPr>
-        <w:t xml:space="preserve"> = </w:t>
-      </w:r>
-      <w:proofErr w:type="spellStart"/>
-      <w:proofErr w:type="gramStart"/>
-      <w:r>
-        <w:rPr>
-          <w:rFonts w:ascii="inherit" w:hAnsi="inherit" w:cs="Courier New"/>
-          <w:color w:val="303336"/>
-          <w:sz w:val="20"/>
-          <w:szCs w:val="20"/>
-          <w:bdr w:val="none" w:sz="0" w:space="0" w:color="auto" w:frame="1"/>
-          <w:shd w:val="clear" w:color="auto" w:fill="EFF0F1"/>
-        </w:rPr>
-        <w:t>formatter.date</w:t>
-      </w:r>
-      <w:proofErr w:type="spellEnd"/>
-      <w:proofErr w:type="gramEnd"/>
-      <w:r>
-        <w:rPr>
-          <w:rFonts w:ascii="inherit" w:hAnsi="inherit" w:cs="Courier New"/>
-          <w:color w:val="303336"/>
-          <w:sz w:val="20"/>
-          <w:szCs w:val="20"/>
-          <w:bdr w:val="none" w:sz="0" w:space="0" w:color="auto" w:frame="1"/>
-          <w:shd w:val="clear" w:color="auto" w:fill="EFF0F1"/>
-        </w:rPr>
-        <w:t xml:space="preserve">(from: </w:t>
+        <w:t xml:space="preserve"> someDateTime = formatter.date(from: </w:t>
       </w:r>
       <w:r>
         <w:rPr>
@@ -492,8 +327,6 @@
         </w:rPr>
         <w:t xml:space="preserve"> </w:t>
       </w:r>
-      <w:proofErr w:type="spellStart"/>
-      <w:proofErr w:type="gramStart"/>
       <w:r>
         <w:rPr>
           <w:rStyle w:val="typ"/>
@@ -504,7 +337,6 @@
         </w:rPr>
         <w:t>DateFormatter</w:t>
       </w:r>
-      <w:proofErr w:type="spellEnd"/>
       <w:r>
         <w:rPr>
           <w:rStyle w:val="pun"/>
@@ -513,18 +345,7 @@
           <w:bdr w:val="none" w:sz="0" w:space="0" w:color="auto" w:frame="1"/>
           <w:shd w:val="clear" w:color="auto" w:fill="EFF0F1"/>
         </w:rPr>
-        <w:t>(</w:t>
-      </w:r>
-      <w:proofErr w:type="gramEnd"/>
-      <w:r>
-        <w:rPr>
-          <w:rStyle w:val="pun"/>
-          <w:rFonts w:ascii="inherit" w:hAnsi="inherit"/>
-          <w:color w:val="303336"/>
-          <w:bdr w:val="none" w:sz="0" w:space="0" w:color="auto" w:frame="1"/>
-          <w:shd w:val="clear" w:color="auto" w:fill="EFF0F1"/>
-        </w:rPr>
-        <w:t>)</w:t>
+        <w:t>()</w:t>
       </w:r>
     </w:p>
     <w:p>
@@ -549,29 +370,7 @@
           <w:bdr w:val="none" w:sz="0" w:space="0" w:color="auto" w:frame="1"/>
           <w:shd w:val="clear" w:color="auto" w:fill="EFF0F1"/>
         </w:rPr>
-        <w:t xml:space="preserve">// initially set the format based on your </w:t>
-      </w:r>
-      <w:proofErr w:type="spellStart"/>
-      <w:r>
-        <w:rPr>
-          <w:rStyle w:val="com"/>
-          <w:rFonts w:ascii="inherit" w:hAnsi="inherit"/>
-          <w:color w:val="858C93"/>
-          <w:bdr w:val="none" w:sz="0" w:space="0" w:color="auto" w:frame="1"/>
-          <w:shd w:val="clear" w:color="auto" w:fill="EFF0F1"/>
-        </w:rPr>
-        <w:t>datepicker</w:t>
-      </w:r>
-      <w:proofErr w:type="spellEnd"/>
-      <w:r>
-        <w:rPr>
-          <w:rStyle w:val="com"/>
-          <w:rFonts w:ascii="inherit" w:hAnsi="inherit"/>
-          <w:color w:val="858C93"/>
-          <w:bdr w:val="none" w:sz="0" w:space="0" w:color="auto" w:frame="1"/>
-          <w:shd w:val="clear" w:color="auto" w:fill="EFF0F1"/>
-        </w:rPr>
-        <w:t xml:space="preserve"> date</w:t>
+        <w:t>// initially set the format based on your datepicker date</w:t>
       </w:r>
     </w:p>
     <w:p>
@@ -588,8 +387,6 @@
           <w:shd w:val="clear" w:color="auto" w:fill="EFF0F1"/>
         </w:rPr>
       </w:pPr>
-      <w:proofErr w:type="spellStart"/>
-      <w:proofErr w:type="gramStart"/>
       <w:r>
         <w:rPr>
           <w:rStyle w:val="pln"/>
@@ -618,10 +415,18 @@
           <w:bdr w:val="none" w:sz="0" w:space="0" w:color="auto" w:frame="1"/>
           <w:shd w:val="clear" w:color="auto" w:fill="EFF0F1"/>
         </w:rPr>
-        <w:t>dateFormat</w:t>
-      </w:r>
-      <w:proofErr w:type="spellEnd"/>
-      <w:proofErr w:type="gramEnd"/>
+        <w:t xml:space="preserve">dateFormat </w:t>
+      </w:r>
+      <w:r>
+        <w:rPr>
+          <w:rStyle w:val="pun"/>
+          <w:rFonts w:ascii="inherit" w:hAnsi="inherit"/>
+          <w:color w:val="303336"/>
+          <w:bdr w:val="none" w:sz="0" w:space="0" w:color="auto" w:frame="1"/>
+          <w:shd w:val="clear" w:color="auto" w:fill="EFF0F1"/>
+        </w:rPr>
+        <w:t>=</w:t>
+      </w:r>
       <w:r>
         <w:rPr>
           <w:rStyle w:val="pln"/>
@@ -634,99 +439,13 @@
       </w:r>
       <w:r>
         <w:rPr>
-          <w:rStyle w:val="pun"/>
-          <w:rFonts w:ascii="inherit" w:hAnsi="inherit"/>
-          <w:color w:val="303336"/>
-          <w:bdr w:val="none" w:sz="0" w:space="0" w:color="auto" w:frame="1"/>
-          <w:shd w:val="clear" w:color="auto" w:fill="EFF0F1"/>
-        </w:rPr>
-        <w:t>=</w:t>
-      </w:r>
-      <w:r>
-        <w:rPr>
-          <w:rStyle w:val="pln"/>
-          <w:rFonts w:ascii="inherit" w:hAnsi="inherit"/>
-          <w:color w:val="303336"/>
-          <w:bdr w:val="none" w:sz="0" w:space="0" w:color="auto" w:frame="1"/>
-          <w:shd w:val="clear" w:color="auto" w:fill="EFF0F1"/>
-        </w:rPr>
-        <w:t xml:space="preserve"> </w:t>
-      </w:r>
-      <w:r>
-        <w:rPr>
           <w:rStyle w:val="str"/>
           <w:rFonts w:ascii="inherit" w:hAnsi="inherit"/>
           <w:color w:val="7D2727"/>
           <w:bdr w:val="none" w:sz="0" w:space="0" w:color="auto" w:frame="1"/>
           <w:shd w:val="clear" w:color="auto" w:fill="EFF0F1"/>
         </w:rPr>
-        <w:t>"</w:t>
-      </w:r>
-      <w:proofErr w:type="spellStart"/>
-      <w:r>
-        <w:rPr>
-          <w:rStyle w:val="str"/>
-          <w:rFonts w:ascii="inherit" w:hAnsi="inherit"/>
-          <w:color w:val="7D2727"/>
-          <w:bdr w:val="none" w:sz="0" w:space="0" w:color="auto" w:frame="1"/>
-          <w:shd w:val="clear" w:color="auto" w:fill="EFF0F1"/>
-        </w:rPr>
-        <w:t>yyyy</w:t>
-      </w:r>
-      <w:proofErr w:type="spellEnd"/>
-      <w:r>
-        <w:rPr>
-          <w:rStyle w:val="str"/>
-          <w:rFonts w:ascii="inherit" w:hAnsi="inherit"/>
-          <w:color w:val="7D2727"/>
-          <w:bdr w:val="none" w:sz="0" w:space="0" w:color="auto" w:frame="1"/>
-          <w:shd w:val="clear" w:color="auto" w:fill="EFF0F1"/>
-        </w:rPr>
-        <w:t>-MM-</w:t>
-      </w:r>
-      <w:proofErr w:type="spellStart"/>
-      <w:r>
-        <w:rPr>
-          <w:rStyle w:val="str"/>
-          <w:rFonts w:ascii="inherit" w:hAnsi="inherit"/>
-          <w:color w:val="7D2727"/>
-          <w:bdr w:val="none" w:sz="0" w:space="0" w:color="auto" w:frame="1"/>
-          <w:shd w:val="clear" w:color="auto" w:fill="EFF0F1"/>
-        </w:rPr>
-        <w:t>dd</w:t>
-      </w:r>
-      <w:proofErr w:type="spellEnd"/>
-      <w:r>
-        <w:rPr>
-          <w:rStyle w:val="str"/>
-          <w:rFonts w:ascii="inherit" w:hAnsi="inherit"/>
-          <w:color w:val="7D2727"/>
-          <w:bdr w:val="none" w:sz="0" w:space="0" w:color="auto" w:frame="1"/>
-          <w:shd w:val="clear" w:color="auto" w:fill="EFF0F1"/>
-        </w:rPr>
-        <w:t xml:space="preserve"> </w:t>
-      </w:r>
-      <w:proofErr w:type="spellStart"/>
-      <w:r>
-        <w:rPr>
-          <w:rStyle w:val="str"/>
-          <w:rFonts w:ascii="inherit" w:hAnsi="inherit"/>
-          <w:color w:val="7D2727"/>
-          <w:bdr w:val="none" w:sz="0" w:space="0" w:color="auto" w:frame="1"/>
-          <w:shd w:val="clear" w:color="auto" w:fill="EFF0F1"/>
-        </w:rPr>
-        <w:t>HH:mm:ss</w:t>
-      </w:r>
-      <w:proofErr w:type="spellEnd"/>
-      <w:r>
-        <w:rPr>
-          <w:rStyle w:val="str"/>
-          <w:rFonts w:ascii="inherit" w:hAnsi="inherit"/>
-          <w:color w:val="7D2727"/>
-          <w:bdr w:val="none" w:sz="0" w:space="0" w:color="auto" w:frame="1"/>
-          <w:shd w:val="clear" w:color="auto" w:fill="EFF0F1"/>
-        </w:rPr>
-        <w:t>"</w:t>
+        <w:t>"yyyy-MM-dd HH:mm:ss"</w:t>
       </w:r>
     </w:p>
     <w:p>
@@ -776,9 +495,18 @@
           <w:bdr w:val="none" w:sz="0" w:space="0" w:color="auto" w:frame="1"/>
           <w:shd w:val="clear" w:color="auto" w:fill="EFF0F1"/>
         </w:rPr>
-        <w:t xml:space="preserve"> </w:t>
-      </w:r>
-      <w:proofErr w:type="spellStart"/>
+        <w:t xml:space="preserve"> myString </w:t>
+      </w:r>
+      <w:r>
+        <w:rPr>
+          <w:rStyle w:val="pun"/>
+          <w:rFonts w:ascii="inherit" w:hAnsi="inherit"/>
+          <w:color w:val="303336"/>
+          <w:bdr w:val="none" w:sz="0" w:space="0" w:color="auto" w:frame="1"/>
+          <w:shd w:val="clear" w:color="auto" w:fill="EFF0F1"/>
+        </w:rPr>
+        <w:t>=</w:t>
+      </w:r>
       <w:r>
         <w:rPr>
           <w:rStyle w:val="pln"/>
@@ -787,9 +515,18 @@
           <w:bdr w:val="none" w:sz="0" w:space="0" w:color="auto" w:frame="1"/>
           <w:shd w:val="clear" w:color="auto" w:fill="EFF0F1"/>
         </w:rPr>
-        <w:t>myString</w:t>
-      </w:r>
-      <w:proofErr w:type="spellEnd"/>
+        <w:t xml:space="preserve"> formatter</w:t>
+      </w:r>
+      <w:r>
+        <w:rPr>
+          <w:rStyle w:val="pun"/>
+          <w:rFonts w:ascii="inherit" w:hAnsi="inherit"/>
+          <w:color w:val="303336"/>
+          <w:bdr w:val="none" w:sz="0" w:space="0" w:color="auto" w:frame="1"/>
+          <w:shd w:val="clear" w:color="auto" w:fill="EFF0F1"/>
+        </w:rPr>
+        <w:t>.</w:t>
+      </w:r>
       <w:r>
         <w:rPr>
           <w:rStyle w:val="pln"/>
@@ -798,62 +535,8 @@
           <w:bdr w:val="none" w:sz="0" w:space="0" w:color="auto" w:frame="1"/>
           <w:shd w:val="clear" w:color="auto" w:fill="EFF0F1"/>
         </w:rPr>
-        <w:t xml:space="preserve"> </w:t>
-      </w:r>
-      <w:r>
-        <w:rPr>
-          <w:rStyle w:val="pun"/>
-          <w:rFonts w:ascii="inherit" w:hAnsi="inherit"/>
-          <w:color w:val="303336"/>
-          <w:bdr w:val="none" w:sz="0" w:space="0" w:color="auto" w:frame="1"/>
-          <w:shd w:val="clear" w:color="auto" w:fill="EFF0F1"/>
-        </w:rPr>
-        <w:t>=</w:t>
-      </w:r>
-      <w:r>
-        <w:rPr>
-          <w:rStyle w:val="pln"/>
-          <w:rFonts w:ascii="inherit" w:hAnsi="inherit"/>
-          <w:color w:val="303336"/>
-          <w:bdr w:val="none" w:sz="0" w:space="0" w:color="auto" w:frame="1"/>
-          <w:shd w:val="clear" w:color="auto" w:fill="EFF0F1"/>
-        </w:rPr>
-        <w:t xml:space="preserve"> </w:t>
-      </w:r>
-      <w:proofErr w:type="spellStart"/>
-      <w:proofErr w:type="gramStart"/>
-      <w:r>
-        <w:rPr>
-          <w:rStyle w:val="pln"/>
-          <w:rFonts w:ascii="inherit" w:hAnsi="inherit"/>
-          <w:color w:val="303336"/>
-          <w:bdr w:val="none" w:sz="0" w:space="0" w:color="auto" w:frame="1"/>
-          <w:shd w:val="clear" w:color="auto" w:fill="EFF0F1"/>
-        </w:rPr>
-        <w:t>formatter</w:t>
-      </w:r>
-      <w:r>
-        <w:rPr>
-          <w:rStyle w:val="pun"/>
-          <w:rFonts w:ascii="inherit" w:hAnsi="inherit"/>
-          <w:color w:val="303336"/>
-          <w:bdr w:val="none" w:sz="0" w:space="0" w:color="auto" w:frame="1"/>
-          <w:shd w:val="clear" w:color="auto" w:fill="EFF0F1"/>
-        </w:rPr>
-        <w:t>.</w:t>
-      </w:r>
-      <w:r>
-        <w:rPr>
-          <w:rStyle w:val="pln"/>
-          <w:rFonts w:ascii="inherit" w:hAnsi="inherit"/>
-          <w:color w:val="303336"/>
-          <w:bdr w:val="none" w:sz="0" w:space="0" w:color="auto" w:frame="1"/>
-          <w:shd w:val="clear" w:color="auto" w:fill="EFF0F1"/>
-        </w:rPr>
         <w:t>string</w:t>
       </w:r>
-      <w:proofErr w:type="spellEnd"/>
-      <w:proofErr w:type="gramEnd"/>
       <w:r>
         <w:rPr>
           <w:rStyle w:val="pun"/>
@@ -972,9 +655,18 @@
           <w:bdr w:val="none" w:sz="0" w:space="0" w:color="auto" w:frame="1"/>
           <w:shd w:val="clear" w:color="auto" w:fill="EFF0F1"/>
         </w:rPr>
-        <w:t xml:space="preserve"> </w:t>
-      </w:r>
-      <w:proofErr w:type="spellStart"/>
+        <w:t xml:space="preserve"> yourDate </w:t>
+      </w:r>
+      <w:r>
+        <w:rPr>
+          <w:rStyle w:val="pun"/>
+          <w:rFonts w:ascii="inherit" w:hAnsi="inherit"/>
+          <w:color w:val="303336"/>
+          <w:bdr w:val="none" w:sz="0" w:space="0" w:color="auto" w:frame="1"/>
+          <w:shd w:val="clear" w:color="auto" w:fill="EFF0F1"/>
+        </w:rPr>
+        <w:t>=</w:t>
+      </w:r>
       <w:r>
         <w:rPr>
           <w:rStyle w:val="pln"/>
@@ -983,9 +675,18 @@
           <w:bdr w:val="none" w:sz="0" w:space="0" w:color="auto" w:frame="1"/>
           <w:shd w:val="clear" w:color="auto" w:fill="EFF0F1"/>
         </w:rPr>
-        <w:t>yourDate</w:t>
-      </w:r>
-      <w:proofErr w:type="spellEnd"/>
+        <w:t xml:space="preserve"> formatter</w:t>
+      </w:r>
+      <w:r>
+        <w:rPr>
+          <w:rStyle w:val="pun"/>
+          <w:rFonts w:ascii="inherit" w:hAnsi="inherit"/>
+          <w:color w:val="303336"/>
+          <w:bdr w:val="none" w:sz="0" w:space="0" w:color="auto" w:frame="1"/>
+          <w:shd w:val="clear" w:color="auto" w:fill="EFF0F1"/>
+        </w:rPr>
+        <w:t>.</w:t>
+      </w:r>
       <w:r>
         <w:rPr>
           <w:rStyle w:val="pln"/>
@@ -994,7 +695,7 @@
           <w:bdr w:val="none" w:sz="0" w:space="0" w:color="auto" w:frame="1"/>
           <w:shd w:val="clear" w:color="auto" w:fill="EFF0F1"/>
         </w:rPr>
-        <w:t xml:space="preserve"> </w:t>
+        <w:t>date</w:t>
       </w:r>
       <w:r>
         <w:rPr>
@@ -1004,7 +705,7 @@
           <w:bdr w:val="none" w:sz="0" w:space="0" w:color="auto" w:frame="1"/>
           <w:shd w:val="clear" w:color="auto" w:fill="EFF0F1"/>
         </w:rPr>
-        <w:t>=</w:t>
+        <w:t>(</w:t>
       </w:r>
       <w:r>
         <w:rPr>
@@ -1014,10 +715,18 @@
           <w:bdr w:val="none" w:sz="0" w:space="0" w:color="auto" w:frame="1"/>
           <w:shd w:val="clear" w:color="auto" w:fill="EFF0F1"/>
         </w:rPr>
-        <w:t xml:space="preserve"> </w:t>
-      </w:r>
-      <w:proofErr w:type="spellStart"/>
-      <w:proofErr w:type="gramStart"/>
+        <w:t>from</w:t>
+      </w:r>
+      <w:r>
+        <w:rPr>
+          <w:rStyle w:val="pun"/>
+          <w:rFonts w:ascii="inherit" w:hAnsi="inherit"/>
+          <w:color w:val="303336"/>
+          <w:bdr w:val="none" w:sz="0" w:space="0" w:color="auto" w:frame="1"/>
+          <w:shd w:val="clear" w:color="auto" w:fill="EFF0F1"/>
+        </w:rPr>
+        <w:t>:</w:t>
+      </w:r>
       <w:r>
         <w:rPr>
           <w:rStyle w:val="pln"/>
@@ -1026,82 +735,8 @@
           <w:bdr w:val="none" w:sz="0" w:space="0" w:color="auto" w:frame="1"/>
           <w:shd w:val="clear" w:color="auto" w:fill="EFF0F1"/>
         </w:rPr>
-        <w:t>formatter</w:t>
-      </w:r>
-      <w:r>
-        <w:rPr>
-          <w:rStyle w:val="pun"/>
-          <w:rFonts w:ascii="inherit" w:hAnsi="inherit"/>
-          <w:color w:val="303336"/>
-          <w:bdr w:val="none" w:sz="0" w:space="0" w:color="auto" w:frame="1"/>
-          <w:shd w:val="clear" w:color="auto" w:fill="EFF0F1"/>
-        </w:rPr>
-        <w:t>.</w:t>
-      </w:r>
-      <w:r>
-        <w:rPr>
-          <w:rStyle w:val="pln"/>
-          <w:rFonts w:ascii="inherit" w:hAnsi="inherit"/>
-          <w:color w:val="303336"/>
-          <w:bdr w:val="none" w:sz="0" w:space="0" w:color="auto" w:frame="1"/>
-          <w:shd w:val="clear" w:color="auto" w:fill="EFF0F1"/>
-        </w:rPr>
-        <w:t>date</w:t>
-      </w:r>
-      <w:proofErr w:type="spellEnd"/>
-      <w:proofErr w:type="gramEnd"/>
-      <w:r>
-        <w:rPr>
-          <w:rStyle w:val="pun"/>
-          <w:rFonts w:ascii="inherit" w:hAnsi="inherit"/>
-          <w:color w:val="303336"/>
-          <w:bdr w:val="none" w:sz="0" w:space="0" w:color="auto" w:frame="1"/>
-          <w:shd w:val="clear" w:color="auto" w:fill="EFF0F1"/>
-        </w:rPr>
-        <w:t>(</w:t>
-      </w:r>
-      <w:r>
-        <w:rPr>
-          <w:rStyle w:val="pln"/>
-          <w:rFonts w:ascii="inherit" w:hAnsi="inherit"/>
-          <w:color w:val="303336"/>
-          <w:bdr w:val="none" w:sz="0" w:space="0" w:color="auto" w:frame="1"/>
-          <w:shd w:val="clear" w:color="auto" w:fill="EFF0F1"/>
-        </w:rPr>
-        <w:t>from</w:t>
-      </w:r>
-      <w:r>
-        <w:rPr>
-          <w:rStyle w:val="pun"/>
-          <w:rFonts w:ascii="inherit" w:hAnsi="inherit"/>
-          <w:color w:val="303336"/>
-          <w:bdr w:val="none" w:sz="0" w:space="0" w:color="auto" w:frame="1"/>
-          <w:shd w:val="clear" w:color="auto" w:fill="EFF0F1"/>
-        </w:rPr>
-        <w:t>:</w:t>
-      </w:r>
-      <w:r>
-        <w:rPr>
-          <w:rStyle w:val="pln"/>
-          <w:rFonts w:ascii="inherit" w:hAnsi="inherit"/>
-          <w:color w:val="303336"/>
-          <w:bdr w:val="none" w:sz="0" w:space="0" w:color="auto" w:frame="1"/>
-          <w:shd w:val="clear" w:color="auto" w:fill="EFF0F1"/>
-        </w:rPr>
-        <w:t xml:space="preserve"> </w:t>
-      </w:r>
-      <w:proofErr w:type="spellStart"/>
-      <w:r>
-        <w:rPr>
-          <w:rStyle w:val="pln"/>
-          <w:rFonts w:ascii="inherit" w:hAnsi="inherit"/>
-          <w:color w:val="303336"/>
-          <w:bdr w:val="none" w:sz="0" w:space="0" w:color="auto" w:frame="1"/>
-          <w:shd w:val="clear" w:color="auto" w:fill="EFF0F1"/>
-        </w:rPr>
-        <w:t>myString</w:t>
-      </w:r>
-      <w:proofErr w:type="spellEnd"/>
+        <w:t xml:space="preserve"> myString</w:t>
+      </w:r>
       <w:r>
         <w:rPr>
           <w:rStyle w:val="pun"/>
@@ -1135,29 +770,7 @@
           <w:bdr w:val="none" w:sz="0" w:space="0" w:color="auto" w:frame="1"/>
           <w:shd w:val="clear" w:color="auto" w:fill="EFF0F1"/>
         </w:rPr>
-        <w:t xml:space="preserve">//then again set the date format </w:t>
-      </w:r>
-      <w:proofErr w:type="spellStart"/>
-      <w:r>
-        <w:rPr>
-          <w:rStyle w:val="com"/>
-          <w:rFonts w:ascii="inherit" w:hAnsi="inherit"/>
-          <w:color w:val="858C93"/>
-          <w:bdr w:val="none" w:sz="0" w:space="0" w:color="auto" w:frame="1"/>
-          <w:shd w:val="clear" w:color="auto" w:fill="EFF0F1"/>
-        </w:rPr>
-        <w:t>whhich</w:t>
-      </w:r>
-      <w:proofErr w:type="spellEnd"/>
-      <w:r>
-        <w:rPr>
-          <w:rStyle w:val="com"/>
-          <w:rFonts w:ascii="inherit" w:hAnsi="inherit"/>
-          <w:color w:val="858C93"/>
-          <w:bdr w:val="none" w:sz="0" w:space="0" w:color="auto" w:frame="1"/>
-          <w:shd w:val="clear" w:color="auto" w:fill="EFF0F1"/>
-        </w:rPr>
-        <w:t xml:space="preserve"> type of output you need</w:t>
+        <w:t>//then again set the date format whhich type of output you need</w:t>
       </w:r>
     </w:p>
     <w:p>
@@ -1174,8 +787,6 @@
           <w:shd w:val="clear" w:color="auto" w:fill="EFF0F1"/>
         </w:rPr>
       </w:pPr>
-      <w:proofErr w:type="spellStart"/>
-      <w:proofErr w:type="gramStart"/>
       <w:r>
         <w:rPr>
           <w:rStyle w:val="pln"/>
@@ -1204,10 +815,18 @@
           <w:bdr w:val="none" w:sz="0" w:space="0" w:color="auto" w:frame="1"/>
           <w:shd w:val="clear" w:color="auto" w:fill="EFF0F1"/>
         </w:rPr>
-        <w:t>dateFormat</w:t>
-      </w:r>
-      <w:proofErr w:type="spellEnd"/>
-      <w:proofErr w:type="gramEnd"/>
+        <w:t xml:space="preserve">dateFormat </w:t>
+      </w:r>
+      <w:r>
+        <w:rPr>
+          <w:rStyle w:val="pun"/>
+          <w:rFonts w:ascii="inherit" w:hAnsi="inherit"/>
+          <w:color w:val="303336"/>
+          <w:bdr w:val="none" w:sz="0" w:space="0" w:color="auto" w:frame="1"/>
+          <w:shd w:val="clear" w:color="auto" w:fill="EFF0F1"/>
+        </w:rPr>
+        <w:t>=</w:t>
+      </w:r>
       <w:r>
         <w:rPr>
           <w:rStyle w:val="pln"/>
@@ -1220,77 +839,13 @@
       </w:r>
       <w:r>
         <w:rPr>
-          <w:rStyle w:val="pun"/>
-          <w:rFonts w:ascii="inherit" w:hAnsi="inherit"/>
-          <w:color w:val="303336"/>
-          <w:bdr w:val="none" w:sz="0" w:space="0" w:color="auto" w:frame="1"/>
-          <w:shd w:val="clear" w:color="auto" w:fill="EFF0F1"/>
-        </w:rPr>
-        <w:t>=</w:t>
-      </w:r>
-      <w:r>
-        <w:rPr>
-          <w:rStyle w:val="pln"/>
-          <w:rFonts w:ascii="inherit" w:hAnsi="inherit"/>
-          <w:color w:val="303336"/>
-          <w:bdr w:val="none" w:sz="0" w:space="0" w:color="auto" w:frame="1"/>
-          <w:shd w:val="clear" w:color="auto" w:fill="EFF0F1"/>
-        </w:rPr>
-        <w:t xml:space="preserve"> </w:t>
-      </w:r>
-      <w:r>
-        <w:rPr>
           <w:rStyle w:val="str"/>
           <w:rFonts w:ascii="inherit" w:hAnsi="inherit"/>
           <w:color w:val="7D2727"/>
           <w:bdr w:val="none" w:sz="0" w:space="0" w:color="auto" w:frame="1"/>
           <w:shd w:val="clear" w:color="auto" w:fill="EFF0F1"/>
         </w:rPr>
-        <w:t>"</w:t>
-      </w:r>
-      <w:proofErr w:type="spellStart"/>
-      <w:r>
-        <w:rPr>
-          <w:rStyle w:val="str"/>
-          <w:rFonts w:ascii="inherit" w:hAnsi="inherit"/>
-          <w:color w:val="7D2727"/>
-          <w:bdr w:val="none" w:sz="0" w:space="0" w:color="auto" w:frame="1"/>
-          <w:shd w:val="clear" w:color="auto" w:fill="EFF0F1"/>
-        </w:rPr>
-        <w:t>dd</w:t>
-      </w:r>
-      <w:proofErr w:type="spellEnd"/>
-      <w:r>
-        <w:rPr>
-          <w:rStyle w:val="str"/>
-          <w:rFonts w:ascii="inherit" w:hAnsi="inherit"/>
-          <w:color w:val="7D2727"/>
-          <w:bdr w:val="none" w:sz="0" w:space="0" w:color="auto" w:frame="1"/>
-          <w:shd w:val="clear" w:color="auto" w:fill="EFF0F1"/>
-        </w:rPr>
-        <w:t>-MMM-</w:t>
-      </w:r>
-      <w:proofErr w:type="spellStart"/>
-      <w:r>
-        <w:rPr>
-          <w:rStyle w:val="str"/>
-          <w:rFonts w:ascii="inherit" w:hAnsi="inherit"/>
-          <w:color w:val="7D2727"/>
-          <w:bdr w:val="none" w:sz="0" w:space="0" w:color="auto" w:frame="1"/>
-          <w:shd w:val="clear" w:color="auto" w:fill="EFF0F1"/>
-        </w:rPr>
-        <w:t>yyyy</w:t>
-      </w:r>
-      <w:proofErr w:type="spellEnd"/>
-      <w:r>
-        <w:rPr>
-          <w:rStyle w:val="str"/>
-          <w:rFonts w:ascii="inherit" w:hAnsi="inherit"/>
-          <w:color w:val="7D2727"/>
-          <w:bdr w:val="none" w:sz="0" w:space="0" w:color="auto" w:frame="1"/>
-          <w:shd w:val="clear" w:color="auto" w:fill="EFF0F1"/>
-        </w:rPr>
-        <w:t>"</w:t>
+        <w:t>"dd-MMM-yyyy"</w:t>
       </w:r>
     </w:p>
     <w:p>
@@ -1315,29 +870,7 @@
           <w:bdr w:val="none" w:sz="0" w:space="0" w:color="auto" w:frame="1"/>
           <w:shd w:val="clear" w:color="auto" w:fill="EFF0F1"/>
         </w:rPr>
-        <w:t xml:space="preserve">// </w:t>
-      </w:r>
-      <w:proofErr w:type="gramStart"/>
-      <w:r>
-        <w:rPr>
-          <w:rStyle w:val="com"/>
-          <w:rFonts w:ascii="inherit" w:hAnsi="inherit"/>
-          <w:color w:val="858C93"/>
-          <w:bdr w:val="none" w:sz="0" w:space="0" w:color="auto" w:frame="1"/>
-          <w:shd w:val="clear" w:color="auto" w:fill="EFF0F1"/>
-        </w:rPr>
-        <w:t>again</w:t>
-      </w:r>
-      <w:proofErr w:type="gramEnd"/>
-      <w:r>
-        <w:rPr>
-          <w:rStyle w:val="com"/>
-          <w:rFonts w:ascii="inherit" w:hAnsi="inherit"/>
-          <w:color w:val="858C93"/>
-          <w:bdr w:val="none" w:sz="0" w:space="0" w:color="auto" w:frame="1"/>
-          <w:shd w:val="clear" w:color="auto" w:fill="EFF0F1"/>
-        </w:rPr>
-        <w:t xml:space="preserve"> convert your date to string</w:t>
+        <w:t>// again convert your date to string</w:t>
       </w:r>
     </w:p>
     <w:p>
@@ -1372,9 +905,18 @@
           <w:bdr w:val="none" w:sz="0" w:space="0" w:color="auto" w:frame="1"/>
           <w:shd w:val="clear" w:color="auto" w:fill="EFF0F1"/>
         </w:rPr>
-        <w:t xml:space="preserve"> </w:t>
-      </w:r>
-      <w:proofErr w:type="spellStart"/>
+        <w:t xml:space="preserve"> myStringafd </w:t>
+      </w:r>
+      <w:r>
+        <w:rPr>
+          <w:rStyle w:val="pun"/>
+          <w:rFonts w:ascii="inherit" w:hAnsi="inherit"/>
+          <w:color w:val="303336"/>
+          <w:bdr w:val="none" w:sz="0" w:space="0" w:color="auto" w:frame="1"/>
+          <w:shd w:val="clear" w:color="auto" w:fill="EFF0F1"/>
+        </w:rPr>
+        <w:t>=</w:t>
+      </w:r>
       <w:r>
         <w:rPr>
           <w:rStyle w:val="pln"/>
@@ -1383,9 +925,18 @@
           <w:bdr w:val="none" w:sz="0" w:space="0" w:color="auto" w:frame="1"/>
           <w:shd w:val="clear" w:color="auto" w:fill="EFF0F1"/>
         </w:rPr>
-        <w:t>myStringafd</w:t>
-      </w:r>
-      <w:proofErr w:type="spellEnd"/>
+        <w:t xml:space="preserve"> formatter</w:t>
+      </w:r>
+      <w:r>
+        <w:rPr>
+          <w:rStyle w:val="pun"/>
+          <w:rFonts w:ascii="inherit" w:hAnsi="inherit"/>
+          <w:color w:val="303336"/>
+          <w:bdr w:val="none" w:sz="0" w:space="0" w:color="auto" w:frame="1"/>
+          <w:shd w:val="clear" w:color="auto" w:fill="EFF0F1"/>
+        </w:rPr>
+        <w:t>.</w:t>
+      </w:r>
       <w:r>
         <w:rPr>
           <w:rStyle w:val="pln"/>
@@ -1394,7 +945,7 @@
           <w:bdr w:val="none" w:sz="0" w:space="0" w:color="auto" w:frame="1"/>
           <w:shd w:val="clear" w:color="auto" w:fill="EFF0F1"/>
         </w:rPr>
-        <w:t xml:space="preserve"> </w:t>
+        <w:t>string</w:t>
       </w:r>
       <w:r>
         <w:rPr>
@@ -1404,7 +955,7 @@
           <w:bdr w:val="none" w:sz="0" w:space="0" w:color="auto" w:frame="1"/>
           <w:shd w:val="clear" w:color="auto" w:fill="EFF0F1"/>
         </w:rPr>
-        <w:t>=</w:t>
+        <w:t>(</w:t>
       </w:r>
       <w:r>
         <w:rPr>
@@ -1414,10 +965,18 @@
           <w:bdr w:val="none" w:sz="0" w:space="0" w:color="auto" w:frame="1"/>
           <w:shd w:val="clear" w:color="auto" w:fill="EFF0F1"/>
         </w:rPr>
-        <w:t xml:space="preserve"> </w:t>
-      </w:r>
-      <w:proofErr w:type="spellStart"/>
-      <w:proofErr w:type="gramStart"/>
+        <w:t>from</w:t>
+      </w:r>
+      <w:r>
+        <w:rPr>
+          <w:rStyle w:val="pun"/>
+          <w:rFonts w:ascii="inherit" w:hAnsi="inherit"/>
+          <w:color w:val="303336"/>
+          <w:bdr w:val="none" w:sz="0" w:space="0" w:color="auto" w:frame="1"/>
+          <w:shd w:val="clear" w:color="auto" w:fill="EFF0F1"/>
+        </w:rPr>
+        <w:t>:</w:t>
+      </w:r>
       <w:r>
         <w:rPr>
           <w:rStyle w:val="pln"/>
@@ -1426,82 +985,8 @@
           <w:bdr w:val="none" w:sz="0" w:space="0" w:color="auto" w:frame="1"/>
           <w:shd w:val="clear" w:color="auto" w:fill="EFF0F1"/>
         </w:rPr>
-        <w:t>formatter</w:t>
-      </w:r>
-      <w:r>
-        <w:rPr>
-          <w:rStyle w:val="pun"/>
-          <w:rFonts w:ascii="inherit" w:hAnsi="inherit"/>
-          <w:color w:val="303336"/>
-          <w:bdr w:val="none" w:sz="0" w:space="0" w:color="auto" w:frame="1"/>
-          <w:shd w:val="clear" w:color="auto" w:fill="EFF0F1"/>
-        </w:rPr>
-        <w:t>.</w:t>
-      </w:r>
-      <w:r>
-        <w:rPr>
-          <w:rStyle w:val="pln"/>
-          <w:rFonts w:ascii="inherit" w:hAnsi="inherit"/>
-          <w:color w:val="303336"/>
-          <w:bdr w:val="none" w:sz="0" w:space="0" w:color="auto" w:frame="1"/>
-          <w:shd w:val="clear" w:color="auto" w:fill="EFF0F1"/>
-        </w:rPr>
-        <w:t>string</w:t>
-      </w:r>
-      <w:proofErr w:type="spellEnd"/>
-      <w:proofErr w:type="gramEnd"/>
-      <w:r>
-        <w:rPr>
-          <w:rStyle w:val="pun"/>
-          <w:rFonts w:ascii="inherit" w:hAnsi="inherit"/>
-          <w:color w:val="303336"/>
-          <w:bdr w:val="none" w:sz="0" w:space="0" w:color="auto" w:frame="1"/>
-          <w:shd w:val="clear" w:color="auto" w:fill="EFF0F1"/>
-        </w:rPr>
-        <w:t>(</w:t>
-      </w:r>
-      <w:r>
-        <w:rPr>
-          <w:rStyle w:val="pln"/>
-          <w:rFonts w:ascii="inherit" w:hAnsi="inherit"/>
-          <w:color w:val="303336"/>
-          <w:bdr w:val="none" w:sz="0" w:space="0" w:color="auto" w:frame="1"/>
-          <w:shd w:val="clear" w:color="auto" w:fill="EFF0F1"/>
-        </w:rPr>
-        <w:t>from</w:t>
-      </w:r>
-      <w:r>
-        <w:rPr>
-          <w:rStyle w:val="pun"/>
-          <w:rFonts w:ascii="inherit" w:hAnsi="inherit"/>
-          <w:color w:val="303336"/>
-          <w:bdr w:val="none" w:sz="0" w:space="0" w:color="auto" w:frame="1"/>
-          <w:shd w:val="clear" w:color="auto" w:fill="EFF0F1"/>
-        </w:rPr>
-        <w:t>:</w:t>
-      </w:r>
-      <w:r>
-        <w:rPr>
-          <w:rStyle w:val="pln"/>
-          <w:rFonts w:ascii="inherit" w:hAnsi="inherit"/>
-          <w:color w:val="303336"/>
-          <w:bdr w:val="none" w:sz="0" w:space="0" w:color="auto" w:frame="1"/>
-          <w:shd w:val="clear" w:color="auto" w:fill="EFF0F1"/>
-        </w:rPr>
-        <w:t xml:space="preserve"> </w:t>
-      </w:r>
-      <w:proofErr w:type="spellStart"/>
-      <w:r>
-        <w:rPr>
-          <w:rStyle w:val="pln"/>
-          <w:rFonts w:ascii="inherit" w:hAnsi="inherit"/>
-          <w:color w:val="303336"/>
-          <w:bdr w:val="none" w:sz="0" w:space="0" w:color="auto" w:frame="1"/>
-          <w:shd w:val="clear" w:color="auto" w:fill="EFF0F1"/>
-        </w:rPr>
-        <w:t>yourDate</w:t>
-      </w:r>
-      <w:proofErr w:type="spellEnd"/>
+        <w:t xml:space="preserve"> yourDate</w:t>
+      </w:r>
       <w:r>
         <w:rPr>
           <w:rStyle w:val="pun"/>
@@ -1562,7 +1047,6 @@
         </w:rPr>
         <w:t>(</w:t>
       </w:r>
-      <w:proofErr w:type="spellStart"/>
       <w:r>
         <w:rPr>
           <w:rStyle w:val="pln"/>
@@ -1573,7 +1057,6 @@
         </w:rPr>
         <w:t>myStringafd</w:t>
       </w:r>
-      <w:proofErr w:type="spellEnd"/>
       <w:r>
         <w:rPr>
           <w:rStyle w:val="pun"/>
@@ -1601,13 +1084,4499 @@
     </w:p>
     <w:p/>
     <w:p>
-      <w:proofErr w:type="spellStart"/>
       <w:r>
         <w:t>flef</w:t>
       </w:r>
+    </w:p>
+    <w:p/>
+    <w:p>
+      <w:r>
+        <w:t>Imagepicker</w:t>
+      </w:r>
+    </w:p>
+    <w:p>
+      <w:pPr>
+        <w:pStyle w:val="p1"/>
+      </w:pPr>
+      <w:r>
+        <w:t>UIImagePickerControllerDelegate</w:t>
+      </w:r>
+      <w:r>
+        <w:rPr>
+          <w:rStyle w:val="s1"/>
+        </w:rPr>
+        <w:t xml:space="preserve">, </w:t>
+      </w:r>
+      <w:r>
+        <w:t>UINavigationControllerDelegate -&gt; add to the class declaration</w:t>
+      </w:r>
+    </w:p>
+    <w:p>
+      <w:pPr>
+        <w:shd w:val="clear" w:color="auto" w:fill="FFFFFF"/>
+        <w:rPr>
+          <w:rFonts w:ascii="Menlo" w:hAnsi="Menlo" w:cs="Menlo"/>
+          <w:color w:val="703DAA"/>
+          <w:sz w:val="17"/>
+          <w:szCs w:val="17"/>
+        </w:rPr>
+      </w:pPr>
+      <w:r>
+        <w:rPr>
+          <w:rFonts w:ascii="Menlo" w:hAnsi="Menlo" w:cs="Menlo"/>
+          <w:color w:val="BA2DA2"/>
+          <w:sz w:val="17"/>
+          <w:szCs w:val="17"/>
+        </w:rPr>
+        <w:t>let</w:t>
+      </w:r>
+      <w:r>
+        <w:rPr>
+          <w:rFonts w:ascii="Menlo" w:hAnsi="Menlo" w:cs="Menlo"/>
+          <w:color w:val="000000"/>
+          <w:sz w:val="17"/>
+          <w:szCs w:val="17"/>
+        </w:rPr>
+        <w:t xml:space="preserve"> imagePicker = </w:t>
+      </w:r>
+      <w:r>
+        <w:rPr>
+          <w:rFonts w:ascii="Menlo" w:hAnsi="Menlo" w:cs="Menlo"/>
+          <w:color w:val="703DAA"/>
+          <w:sz w:val="17"/>
+          <w:szCs w:val="17"/>
+        </w:rPr>
+        <w:t>UIImagePickerController</w:t>
+      </w:r>
+      <w:r>
+        <w:rPr>
+          <w:rFonts w:ascii="Menlo" w:hAnsi="Menlo" w:cs="Menlo"/>
+          <w:color w:val="000000"/>
+          <w:sz w:val="17"/>
+          <w:szCs w:val="17"/>
+        </w:rPr>
+        <w:t>()</w:t>
+      </w:r>
+      <w:r>
+        <w:rPr>
+          <w:rFonts w:ascii="Menlo" w:hAnsi="Menlo" w:cs="Menlo"/>
+          <w:color w:val="000000"/>
+          <w:sz w:val="17"/>
+          <w:szCs w:val="17"/>
+        </w:rPr>
+        <w:t xml:space="preserve"> -&gt; before viewdidload</w:t>
+      </w:r>
+    </w:p>
+    <w:p>
+      <w:pPr>
+        <w:shd w:val="clear" w:color="auto" w:fill="FFFFFF"/>
+        <w:rPr>
+          <w:rFonts w:ascii="Menlo" w:hAnsi="Menlo" w:cs="Menlo"/>
+          <w:color w:val="4F8187"/>
+          <w:sz w:val="17"/>
+          <w:szCs w:val="17"/>
+        </w:rPr>
+      </w:pPr>
+      <w:r>
+        <w:rPr>
+          <w:rFonts w:ascii="Menlo" w:hAnsi="Menlo" w:cs="Menlo"/>
+          <w:color w:val="4F8187"/>
+          <w:sz w:val="17"/>
+          <w:szCs w:val="17"/>
+        </w:rPr>
+        <w:t>imagePicker</w:t>
+      </w:r>
+      <w:r>
+        <w:rPr>
+          <w:rFonts w:ascii="Menlo" w:hAnsi="Menlo" w:cs="Menlo"/>
+          <w:color w:val="000000"/>
+          <w:sz w:val="17"/>
+          <w:szCs w:val="17"/>
+        </w:rPr>
+        <w:t>.</w:t>
+      </w:r>
+      <w:r>
+        <w:rPr>
+          <w:rFonts w:ascii="Menlo" w:hAnsi="Menlo" w:cs="Menlo"/>
+          <w:color w:val="703DAA"/>
+          <w:sz w:val="17"/>
+          <w:szCs w:val="17"/>
+        </w:rPr>
+        <w:t>delegate</w:t>
+      </w:r>
+      <w:r>
+        <w:rPr>
+          <w:rFonts w:ascii="Menlo" w:hAnsi="Menlo" w:cs="Menlo"/>
+          <w:color w:val="000000"/>
+          <w:sz w:val="17"/>
+          <w:szCs w:val="17"/>
+        </w:rPr>
+        <w:t xml:space="preserve"> = </w:t>
+      </w:r>
+      <w:r>
+        <w:rPr>
+          <w:rFonts w:ascii="Menlo" w:hAnsi="Menlo" w:cs="Menlo"/>
+          <w:color w:val="BA2DA2"/>
+          <w:sz w:val="17"/>
+          <w:szCs w:val="17"/>
+        </w:rPr>
+        <w:t>self</w:t>
+      </w:r>
+      <w:r>
+        <w:rPr>
+          <w:rFonts w:ascii="Menlo" w:hAnsi="Menlo" w:cs="Menlo"/>
+          <w:color w:val="BA2DA2"/>
+          <w:sz w:val="17"/>
+          <w:szCs w:val="17"/>
+        </w:rPr>
+        <w:t xml:space="preserve"> -&gt; in viewdidload</w:t>
+      </w:r>
+    </w:p>
+    <w:p>
+      <w:pPr>
+        <w:pStyle w:val="p1"/>
+      </w:pPr>
+    </w:p>
+    <w:p>
+      <w:pPr>
+        <w:shd w:val="clear" w:color="auto" w:fill="FFFFFF"/>
+        <w:rPr>
+          <w:rFonts w:ascii="Menlo" w:hAnsi="Menlo" w:cs="Menlo"/>
+          <w:color w:val="000000"/>
+          <w:sz w:val="17"/>
+          <w:szCs w:val="17"/>
+        </w:rPr>
+      </w:pPr>
+      <w:r>
+        <w:rPr>
+          <w:rFonts w:ascii="Menlo" w:hAnsi="Menlo" w:cs="Menlo"/>
+          <w:color w:val="BA2DA2"/>
+          <w:sz w:val="17"/>
+          <w:szCs w:val="17"/>
+        </w:rPr>
+        <w:t>@IBAction</w:t>
+      </w:r>
+      <w:r>
+        <w:rPr>
+          <w:rFonts w:ascii="Menlo" w:hAnsi="Menlo" w:cs="Menlo"/>
+          <w:color w:val="000000"/>
+          <w:sz w:val="17"/>
+          <w:szCs w:val="17"/>
+        </w:rPr>
+        <w:t xml:space="preserve"> </w:t>
+      </w:r>
+      <w:r>
+        <w:rPr>
+          <w:rFonts w:ascii="Menlo" w:hAnsi="Menlo" w:cs="Menlo"/>
+          <w:color w:val="BA2DA2"/>
+          <w:sz w:val="17"/>
+          <w:szCs w:val="17"/>
+        </w:rPr>
+        <w:t>func</w:t>
+      </w:r>
+      <w:r>
+        <w:rPr>
+          <w:rFonts w:ascii="Menlo" w:hAnsi="Menlo" w:cs="Menlo"/>
+          <w:color w:val="000000"/>
+          <w:sz w:val="17"/>
+          <w:szCs w:val="17"/>
+        </w:rPr>
+        <w:t xml:space="preserve"> loadImage(</w:t>
+      </w:r>
+      <w:r>
+        <w:rPr>
+          <w:rFonts w:ascii="Menlo" w:hAnsi="Menlo" w:cs="Menlo"/>
+          <w:color w:val="BA2DA2"/>
+          <w:sz w:val="17"/>
+          <w:szCs w:val="17"/>
+        </w:rPr>
+        <w:t>_</w:t>
+      </w:r>
+      <w:r>
+        <w:rPr>
+          <w:rFonts w:ascii="Menlo" w:hAnsi="Menlo" w:cs="Menlo"/>
+          <w:color w:val="000000"/>
+          <w:sz w:val="17"/>
+          <w:szCs w:val="17"/>
+        </w:rPr>
+        <w:t xml:space="preserve"> sender: </w:t>
+      </w:r>
+      <w:r>
+        <w:rPr>
+          <w:rFonts w:ascii="Menlo" w:hAnsi="Menlo" w:cs="Menlo"/>
+          <w:color w:val="703DAA"/>
+          <w:sz w:val="17"/>
+          <w:szCs w:val="17"/>
+        </w:rPr>
+        <w:t>UIButton</w:t>
+      </w:r>
+      <w:r>
+        <w:rPr>
+          <w:rFonts w:ascii="Menlo" w:hAnsi="Menlo" w:cs="Menlo"/>
+          <w:color w:val="000000"/>
+          <w:sz w:val="17"/>
+          <w:szCs w:val="17"/>
+        </w:rPr>
+        <w:t>) {</w:t>
+      </w:r>
+    </w:p>
+    <w:p>
+      <w:pPr>
+        <w:shd w:val="clear" w:color="auto" w:fill="FFFFFF"/>
+        <w:rPr>
+          <w:rFonts w:ascii="Menlo" w:hAnsi="Menlo" w:cs="Menlo"/>
+          <w:color w:val="000000"/>
+          <w:sz w:val="17"/>
+          <w:szCs w:val="17"/>
+        </w:rPr>
+      </w:pPr>
+      <w:r>
+        <w:rPr>
+          <w:rFonts w:ascii="Menlo" w:hAnsi="Menlo" w:cs="Menlo"/>
+          <w:color w:val="000000"/>
+          <w:sz w:val="17"/>
+          <w:szCs w:val="17"/>
+        </w:rPr>
+        <w:t xml:space="preserve">        </w:t>
+      </w:r>
+      <w:r>
+        <w:rPr>
+          <w:rFonts w:ascii="Menlo" w:hAnsi="Menlo" w:cs="Menlo"/>
+          <w:color w:val="4F8187"/>
+          <w:sz w:val="17"/>
+          <w:szCs w:val="17"/>
+        </w:rPr>
+        <w:t>imagePicker</w:t>
+      </w:r>
+      <w:r>
+        <w:rPr>
+          <w:rFonts w:ascii="Menlo" w:hAnsi="Menlo" w:cs="Menlo"/>
+          <w:color w:val="000000"/>
+          <w:sz w:val="17"/>
+          <w:szCs w:val="17"/>
+        </w:rPr>
+        <w:t>.</w:t>
+      </w:r>
+      <w:r>
+        <w:rPr>
+          <w:rFonts w:ascii="Menlo" w:hAnsi="Menlo" w:cs="Menlo"/>
+          <w:color w:val="703DAA"/>
+          <w:sz w:val="17"/>
+          <w:szCs w:val="17"/>
+        </w:rPr>
+        <w:t>sourceType</w:t>
+      </w:r>
+      <w:r>
+        <w:rPr>
+          <w:rFonts w:ascii="Menlo" w:hAnsi="Menlo" w:cs="Menlo"/>
+          <w:color w:val="000000"/>
+          <w:sz w:val="17"/>
+          <w:szCs w:val="17"/>
+        </w:rPr>
+        <w:t xml:space="preserve"> = .</w:t>
+      </w:r>
+      <w:r>
+        <w:rPr>
+          <w:rFonts w:ascii="Menlo" w:hAnsi="Menlo" w:cs="Menlo"/>
+          <w:color w:val="3E1E81"/>
+          <w:sz w:val="17"/>
+          <w:szCs w:val="17"/>
+        </w:rPr>
+        <w:t>photoLibrary</w:t>
+      </w:r>
+    </w:p>
+    <w:p>
+      <w:pPr>
+        <w:shd w:val="clear" w:color="auto" w:fill="FFFFFF"/>
+        <w:rPr>
+          <w:rFonts w:ascii="Menlo" w:hAnsi="Menlo" w:cs="Menlo"/>
+          <w:color w:val="000000"/>
+          <w:sz w:val="17"/>
+          <w:szCs w:val="17"/>
+        </w:rPr>
+      </w:pPr>
+      <w:r>
+        <w:rPr>
+          <w:rFonts w:ascii="Menlo" w:hAnsi="Menlo" w:cs="Menlo"/>
+          <w:color w:val="000000"/>
+          <w:sz w:val="17"/>
+          <w:szCs w:val="17"/>
+        </w:rPr>
+        <w:t>        </w:t>
+      </w:r>
+    </w:p>
+    <w:p>
+      <w:pPr>
+        <w:shd w:val="clear" w:color="auto" w:fill="FFFFFF"/>
+        <w:rPr>
+          <w:rFonts w:ascii="Menlo" w:hAnsi="Menlo" w:cs="Menlo"/>
+          <w:color w:val="000000"/>
+          <w:sz w:val="17"/>
+          <w:szCs w:val="17"/>
+        </w:rPr>
+      </w:pPr>
+      <w:r>
+        <w:rPr>
+          <w:rFonts w:ascii="Menlo" w:hAnsi="Menlo" w:cs="Menlo"/>
+          <w:color w:val="000000"/>
+          <w:sz w:val="17"/>
+          <w:szCs w:val="17"/>
+        </w:rPr>
+        <w:t xml:space="preserve">        </w:t>
+      </w:r>
+      <w:r>
+        <w:rPr>
+          <w:rFonts w:ascii="Menlo" w:hAnsi="Menlo" w:cs="Menlo"/>
+          <w:color w:val="3E1E81"/>
+          <w:sz w:val="17"/>
+          <w:szCs w:val="17"/>
+        </w:rPr>
+        <w:t>present</w:t>
+      </w:r>
+      <w:r>
+        <w:rPr>
+          <w:rFonts w:ascii="Menlo" w:hAnsi="Menlo" w:cs="Menlo"/>
+          <w:color w:val="000000"/>
+          <w:sz w:val="17"/>
+          <w:szCs w:val="17"/>
+        </w:rPr>
+        <w:t>(</w:t>
+      </w:r>
+      <w:r>
+        <w:rPr>
+          <w:rFonts w:ascii="Menlo" w:hAnsi="Menlo" w:cs="Menlo"/>
+          <w:color w:val="4F8187"/>
+          <w:sz w:val="17"/>
+          <w:szCs w:val="17"/>
+        </w:rPr>
+        <w:t>imagePicker</w:t>
+      </w:r>
+      <w:r>
+        <w:rPr>
+          <w:rFonts w:ascii="Menlo" w:hAnsi="Menlo" w:cs="Menlo"/>
+          <w:color w:val="000000"/>
+          <w:sz w:val="17"/>
+          <w:szCs w:val="17"/>
+        </w:rPr>
+        <w:t xml:space="preserve">, animated: </w:t>
+      </w:r>
+      <w:r>
+        <w:rPr>
+          <w:rFonts w:ascii="Menlo" w:hAnsi="Menlo" w:cs="Menlo"/>
+          <w:color w:val="BA2DA2"/>
+          <w:sz w:val="17"/>
+          <w:szCs w:val="17"/>
+        </w:rPr>
+        <w:t>true</w:t>
+      </w:r>
+      <w:r>
+        <w:rPr>
+          <w:rFonts w:ascii="Menlo" w:hAnsi="Menlo" w:cs="Menlo"/>
+          <w:color w:val="000000"/>
+          <w:sz w:val="17"/>
+          <w:szCs w:val="17"/>
+        </w:rPr>
+        <w:t xml:space="preserve">, completion: </w:t>
+      </w:r>
+      <w:r>
+        <w:rPr>
+          <w:rFonts w:ascii="Menlo" w:hAnsi="Menlo" w:cs="Menlo"/>
+          <w:color w:val="BA2DA2"/>
+          <w:sz w:val="17"/>
+          <w:szCs w:val="17"/>
+        </w:rPr>
+        <w:t>nil</w:t>
+      </w:r>
+      <w:r>
+        <w:rPr>
+          <w:rFonts w:ascii="Menlo" w:hAnsi="Menlo" w:cs="Menlo"/>
+          <w:color w:val="000000"/>
+          <w:sz w:val="17"/>
+          <w:szCs w:val="17"/>
+        </w:rPr>
+        <w:t>)</w:t>
+      </w:r>
+    </w:p>
+    <w:p>
+      <w:pPr>
+        <w:shd w:val="clear" w:color="auto" w:fill="FFFFFF"/>
+        <w:rPr>
+          <w:rFonts w:ascii="Menlo" w:hAnsi="Menlo" w:cs="Menlo"/>
+          <w:color w:val="000000"/>
+          <w:sz w:val="17"/>
+          <w:szCs w:val="17"/>
+        </w:rPr>
+      </w:pPr>
+      <w:r>
+        <w:rPr>
+          <w:rFonts w:ascii="Menlo" w:hAnsi="Menlo" w:cs="Menlo"/>
+          <w:color w:val="000000"/>
+          <w:sz w:val="17"/>
+          <w:szCs w:val="17"/>
+        </w:rPr>
+        <w:t>    }</w:t>
+      </w:r>
+    </w:p>
+    <w:p>
+      <w:pPr>
+        <w:shd w:val="clear" w:color="auto" w:fill="FFFFFF"/>
+        <w:rPr>
+          <w:rFonts w:ascii="Menlo" w:hAnsi="Menlo" w:cs="Menlo"/>
+          <w:color w:val="000000"/>
+          <w:sz w:val="17"/>
+          <w:szCs w:val="17"/>
+        </w:rPr>
+      </w:pPr>
+      <w:r>
+        <w:rPr>
+          <w:rFonts w:ascii="Menlo" w:hAnsi="Menlo" w:cs="Menlo"/>
+          <w:color w:val="BA2DA2"/>
+          <w:sz w:val="17"/>
+          <w:szCs w:val="17"/>
+        </w:rPr>
+        <w:t>func</w:t>
+      </w:r>
+      <w:r>
+        <w:rPr>
+          <w:rFonts w:ascii="Menlo" w:hAnsi="Menlo" w:cs="Menlo"/>
+          <w:color w:val="000000"/>
+          <w:sz w:val="17"/>
+          <w:szCs w:val="17"/>
+        </w:rPr>
+        <w:t xml:space="preserve"> imagePickerController(</w:t>
+      </w:r>
+      <w:r>
+        <w:rPr>
+          <w:rFonts w:ascii="Menlo" w:hAnsi="Menlo" w:cs="Menlo"/>
+          <w:color w:val="BA2DA2"/>
+          <w:sz w:val="17"/>
+          <w:szCs w:val="17"/>
+        </w:rPr>
+        <w:t>_</w:t>
+      </w:r>
+      <w:r>
+        <w:rPr>
+          <w:rFonts w:ascii="Menlo" w:hAnsi="Menlo" w:cs="Menlo"/>
+          <w:color w:val="000000"/>
+          <w:sz w:val="17"/>
+          <w:szCs w:val="17"/>
+        </w:rPr>
+        <w:t xml:space="preserve"> picker: </w:t>
+      </w:r>
+      <w:r>
+        <w:rPr>
+          <w:rFonts w:ascii="Menlo" w:hAnsi="Menlo" w:cs="Menlo"/>
+          <w:color w:val="703DAA"/>
+          <w:sz w:val="17"/>
+          <w:szCs w:val="17"/>
+        </w:rPr>
+        <w:t>UIImagePickerController</w:t>
+      </w:r>
+      <w:r>
+        <w:rPr>
+          <w:rFonts w:ascii="Menlo" w:hAnsi="Menlo" w:cs="Menlo"/>
+          <w:color w:val="000000"/>
+          <w:sz w:val="17"/>
+          <w:szCs w:val="17"/>
+        </w:rPr>
+        <w:t>, didFinishPickingMediaWithInfo info: [</w:t>
+      </w:r>
+      <w:r>
+        <w:rPr>
+          <w:rFonts w:ascii="Menlo" w:hAnsi="Menlo" w:cs="Menlo"/>
+          <w:color w:val="703DAA"/>
+          <w:sz w:val="17"/>
+          <w:szCs w:val="17"/>
+        </w:rPr>
+        <w:t>String</w:t>
+      </w:r>
+      <w:r>
+        <w:rPr>
+          <w:rFonts w:ascii="Menlo" w:hAnsi="Menlo" w:cs="Menlo"/>
+          <w:color w:val="000000"/>
+          <w:sz w:val="17"/>
+          <w:szCs w:val="17"/>
+        </w:rPr>
+        <w:t xml:space="preserve"> : </w:t>
+      </w:r>
+      <w:r>
+        <w:rPr>
+          <w:rFonts w:ascii="Menlo" w:hAnsi="Menlo" w:cs="Menlo"/>
+          <w:color w:val="BA2DA2"/>
+          <w:sz w:val="17"/>
+          <w:szCs w:val="17"/>
+        </w:rPr>
+        <w:t>Any</w:t>
+      </w:r>
+      <w:r>
+        <w:rPr>
+          <w:rFonts w:ascii="Menlo" w:hAnsi="Menlo" w:cs="Menlo"/>
+          <w:color w:val="000000"/>
+          <w:sz w:val="17"/>
+          <w:szCs w:val="17"/>
+        </w:rPr>
+        <w:t>]) {</w:t>
+      </w:r>
+    </w:p>
+    <w:p>
+      <w:pPr>
+        <w:shd w:val="clear" w:color="auto" w:fill="FFFFFF"/>
+        <w:rPr>
+          <w:rFonts w:ascii="Menlo" w:hAnsi="Menlo" w:cs="Menlo"/>
+          <w:color w:val="703DAA"/>
+          <w:sz w:val="17"/>
+          <w:szCs w:val="17"/>
+        </w:rPr>
+      </w:pPr>
+      <w:r>
+        <w:rPr>
+          <w:rFonts w:ascii="Menlo" w:hAnsi="Menlo" w:cs="Menlo"/>
+          <w:color w:val="000000"/>
+          <w:sz w:val="17"/>
+          <w:szCs w:val="17"/>
+        </w:rPr>
+        <w:t xml:space="preserve">        </w:t>
+      </w:r>
+      <w:r>
+        <w:rPr>
+          <w:rFonts w:ascii="Menlo" w:hAnsi="Menlo" w:cs="Menlo"/>
+          <w:color w:val="BA2DA2"/>
+          <w:sz w:val="17"/>
+          <w:szCs w:val="17"/>
+        </w:rPr>
+        <w:t>if</w:t>
+      </w:r>
+      <w:r>
+        <w:rPr>
+          <w:rFonts w:ascii="Menlo" w:hAnsi="Menlo" w:cs="Menlo"/>
+          <w:color w:val="000000"/>
+          <w:sz w:val="17"/>
+          <w:szCs w:val="17"/>
+        </w:rPr>
+        <w:t xml:space="preserve"> </w:t>
+      </w:r>
+      <w:r>
+        <w:rPr>
+          <w:rFonts w:ascii="Menlo" w:hAnsi="Menlo" w:cs="Menlo"/>
+          <w:color w:val="BA2DA2"/>
+          <w:sz w:val="17"/>
+          <w:szCs w:val="17"/>
+        </w:rPr>
+        <w:t>let</w:t>
+      </w:r>
+      <w:r>
+        <w:rPr>
+          <w:rFonts w:ascii="Menlo" w:hAnsi="Menlo" w:cs="Menlo"/>
+          <w:color w:val="000000"/>
+          <w:sz w:val="17"/>
+          <w:szCs w:val="17"/>
+        </w:rPr>
+        <w:t xml:space="preserve"> pickedImage = info[</w:t>
+      </w:r>
+      <w:r>
+        <w:rPr>
+          <w:rFonts w:ascii="Menlo" w:hAnsi="Menlo" w:cs="Menlo"/>
+          <w:color w:val="703DAA"/>
+          <w:sz w:val="17"/>
+          <w:szCs w:val="17"/>
+        </w:rPr>
+        <w:t>UIImagePickerControllerOriginalImage</w:t>
+      </w:r>
+      <w:r>
+        <w:rPr>
+          <w:rFonts w:ascii="Menlo" w:hAnsi="Menlo" w:cs="Menlo"/>
+          <w:color w:val="000000"/>
+          <w:sz w:val="17"/>
+          <w:szCs w:val="17"/>
+        </w:rPr>
+        <w:t xml:space="preserve">] </w:t>
+      </w:r>
+      <w:r>
+        <w:rPr>
+          <w:rFonts w:ascii="Menlo" w:hAnsi="Menlo" w:cs="Menlo"/>
+          <w:color w:val="BA2DA2"/>
+          <w:sz w:val="17"/>
+          <w:szCs w:val="17"/>
+        </w:rPr>
+        <w:t>as</w:t>
+      </w:r>
+      <w:r>
+        <w:rPr>
+          <w:rFonts w:ascii="Menlo" w:hAnsi="Menlo" w:cs="Menlo"/>
+          <w:color w:val="000000"/>
+          <w:sz w:val="17"/>
+          <w:szCs w:val="17"/>
+        </w:rPr>
+        <w:t>?</w:t>
+      </w:r>
+    </w:p>
+    <w:p>
+      <w:pPr>
+        <w:shd w:val="clear" w:color="auto" w:fill="FFFFFF"/>
+        <w:rPr>
+          <w:rFonts w:ascii="Menlo" w:hAnsi="Menlo" w:cs="Menlo"/>
+          <w:color w:val="000000"/>
+          <w:sz w:val="17"/>
+          <w:szCs w:val="17"/>
+        </w:rPr>
+      </w:pPr>
+      <w:r>
+        <w:rPr>
+          <w:rFonts w:ascii="Menlo" w:hAnsi="Menlo" w:cs="Menlo"/>
+          <w:color w:val="000000"/>
+          <w:sz w:val="17"/>
+          <w:szCs w:val="17"/>
+        </w:rPr>
+        <w:t>            </w:t>
+      </w:r>
+    </w:p>
+    <w:p>
+      <w:pPr>
+        <w:shd w:val="clear" w:color="auto" w:fill="FFFFFF"/>
+        <w:rPr>
+          <w:rFonts w:ascii="Menlo" w:hAnsi="Menlo" w:cs="Menlo"/>
+          <w:color w:val="000000"/>
+          <w:sz w:val="17"/>
+          <w:szCs w:val="17"/>
+        </w:rPr>
+      </w:pPr>
+      <w:r>
+        <w:rPr>
+          <w:rFonts w:ascii="Menlo" w:hAnsi="Menlo" w:cs="Menlo"/>
+          <w:color w:val="000000"/>
+          <w:sz w:val="17"/>
+          <w:szCs w:val="17"/>
+        </w:rPr>
+        <w:t xml:space="preserve">            </w:t>
+      </w:r>
+      <w:r>
+        <w:rPr>
+          <w:rFonts w:ascii="Menlo" w:hAnsi="Menlo" w:cs="Menlo"/>
+          <w:color w:val="703DAA"/>
+          <w:sz w:val="17"/>
+          <w:szCs w:val="17"/>
+        </w:rPr>
+        <w:t>UIImage</w:t>
+      </w:r>
+      <w:r>
+        <w:rPr>
+          <w:rFonts w:ascii="Menlo" w:hAnsi="Menlo" w:cs="Menlo"/>
+          <w:color w:val="000000"/>
+          <w:sz w:val="17"/>
+          <w:szCs w:val="17"/>
+        </w:rPr>
+        <w:t xml:space="preserve"> {</w:t>
+      </w:r>
+    </w:p>
+    <w:p>
+      <w:pPr>
+        <w:shd w:val="clear" w:color="auto" w:fill="FFFFFF"/>
+        <w:rPr>
+          <w:rFonts w:ascii="Menlo" w:hAnsi="Menlo" w:cs="Menlo"/>
+          <w:color w:val="4F8187"/>
+          <w:sz w:val="17"/>
+          <w:szCs w:val="17"/>
+        </w:rPr>
+      </w:pPr>
+      <w:r>
+        <w:rPr>
+          <w:rFonts w:ascii="Menlo" w:hAnsi="Menlo" w:cs="Menlo"/>
+          <w:color w:val="000000"/>
+          <w:sz w:val="17"/>
+          <w:szCs w:val="17"/>
+        </w:rPr>
+        <w:t xml:space="preserve">            </w:t>
+      </w:r>
+      <w:r>
+        <w:rPr>
+          <w:rFonts w:ascii="Menlo" w:hAnsi="Menlo" w:cs="Menlo"/>
+          <w:color w:val="4F8187"/>
+          <w:sz w:val="17"/>
+          <w:szCs w:val="17"/>
+        </w:rPr>
+        <w:t>profilePhotoImageView</w:t>
+      </w:r>
+      <w:r>
+        <w:rPr>
+          <w:rFonts w:ascii="Menlo" w:hAnsi="Menlo" w:cs="Menlo"/>
+          <w:color w:val="000000"/>
+          <w:sz w:val="17"/>
+          <w:szCs w:val="17"/>
+        </w:rPr>
+        <w:t>.</w:t>
+      </w:r>
+      <w:r>
+        <w:rPr>
+          <w:rFonts w:ascii="Menlo" w:hAnsi="Menlo" w:cs="Menlo"/>
+          <w:color w:val="703DAA"/>
+          <w:sz w:val="17"/>
+          <w:szCs w:val="17"/>
+        </w:rPr>
+        <w:t>contentMode</w:t>
+      </w:r>
+      <w:r>
+        <w:rPr>
+          <w:rFonts w:ascii="Menlo" w:hAnsi="Menlo" w:cs="Menlo"/>
+          <w:color w:val="000000"/>
+          <w:sz w:val="17"/>
+          <w:szCs w:val="17"/>
+        </w:rPr>
+        <w:t xml:space="preserve"> = .</w:t>
+      </w:r>
+      <w:r>
+        <w:rPr>
+          <w:rFonts w:ascii="Menlo" w:hAnsi="Menlo" w:cs="Menlo"/>
+          <w:color w:val="3E1E81"/>
+          <w:sz w:val="17"/>
+          <w:szCs w:val="17"/>
+        </w:rPr>
+        <w:t>scaleAspectFit</w:t>
+      </w:r>
+    </w:p>
+    <w:p>
+      <w:pPr>
+        <w:shd w:val="clear" w:color="auto" w:fill="FFFFFF"/>
+        <w:rPr>
+          <w:rFonts w:ascii="Menlo" w:hAnsi="Menlo" w:cs="Menlo"/>
+          <w:color w:val="000000"/>
+          <w:sz w:val="17"/>
+          <w:szCs w:val="17"/>
+        </w:rPr>
+      </w:pPr>
+      <w:r>
+        <w:rPr>
+          <w:rFonts w:ascii="Menlo" w:hAnsi="Menlo" w:cs="Menlo"/>
+          <w:color w:val="000000"/>
+          <w:sz w:val="17"/>
+          <w:szCs w:val="17"/>
+        </w:rPr>
+        <w:t xml:space="preserve">            </w:t>
+      </w:r>
+      <w:r>
+        <w:rPr>
+          <w:rFonts w:ascii="Menlo" w:hAnsi="Menlo" w:cs="Menlo"/>
+          <w:color w:val="4F8187"/>
+          <w:sz w:val="17"/>
+          <w:szCs w:val="17"/>
+        </w:rPr>
+        <w:t>profilePhotoImageView</w:t>
+      </w:r>
+      <w:r>
+        <w:rPr>
+          <w:rFonts w:ascii="Menlo" w:hAnsi="Menlo" w:cs="Menlo"/>
+          <w:color w:val="000000"/>
+          <w:sz w:val="17"/>
+          <w:szCs w:val="17"/>
+        </w:rPr>
+        <w:t>.</w:t>
+      </w:r>
+      <w:r>
+        <w:rPr>
+          <w:rFonts w:ascii="Menlo" w:hAnsi="Menlo" w:cs="Menlo"/>
+          <w:color w:val="703DAA"/>
+          <w:sz w:val="17"/>
+          <w:szCs w:val="17"/>
+        </w:rPr>
+        <w:t>image</w:t>
+      </w:r>
+      <w:r>
+        <w:rPr>
+          <w:rFonts w:ascii="Menlo" w:hAnsi="Menlo" w:cs="Menlo"/>
+          <w:color w:val="000000"/>
+          <w:sz w:val="17"/>
+          <w:szCs w:val="17"/>
+        </w:rPr>
+        <w:t xml:space="preserve"> = pickedImage</w:t>
+      </w:r>
+    </w:p>
+    <w:p>
+      <w:pPr>
+        <w:shd w:val="clear" w:color="auto" w:fill="FFFFFF"/>
+        <w:rPr>
+          <w:rFonts w:ascii="Menlo" w:hAnsi="Menlo" w:cs="Menlo"/>
+          <w:color w:val="000000"/>
+          <w:sz w:val="17"/>
+          <w:szCs w:val="17"/>
+        </w:rPr>
+      </w:pPr>
+      <w:r>
+        <w:rPr>
+          <w:rFonts w:ascii="Menlo" w:hAnsi="Menlo" w:cs="Menlo"/>
+          <w:color w:val="000000"/>
+          <w:sz w:val="17"/>
+          <w:szCs w:val="17"/>
+        </w:rPr>
+        <w:t>        }</w:t>
+      </w:r>
+    </w:p>
+    <w:p>
+      <w:pPr>
+        <w:shd w:val="clear" w:color="auto" w:fill="FFFFFF"/>
+        <w:rPr>
+          <w:rFonts w:ascii="Menlo" w:hAnsi="Menlo" w:cs="Menlo"/>
+          <w:color w:val="000000"/>
+          <w:sz w:val="17"/>
+          <w:szCs w:val="17"/>
+        </w:rPr>
+      </w:pPr>
+      <w:r>
+        <w:rPr>
+          <w:rFonts w:ascii="Menlo" w:hAnsi="Menlo" w:cs="Menlo"/>
+          <w:color w:val="000000"/>
+          <w:sz w:val="17"/>
+          <w:szCs w:val="17"/>
+        </w:rPr>
+        <w:t>        </w:t>
+      </w:r>
+    </w:p>
+    <w:p>
+      <w:pPr>
+        <w:shd w:val="clear" w:color="auto" w:fill="FFFFFF"/>
+        <w:rPr>
+          <w:rFonts w:ascii="Menlo" w:hAnsi="Menlo" w:cs="Menlo"/>
+          <w:color w:val="000000"/>
+          <w:sz w:val="17"/>
+          <w:szCs w:val="17"/>
+        </w:rPr>
+      </w:pPr>
+      <w:r>
+        <w:rPr>
+          <w:rFonts w:ascii="Menlo" w:hAnsi="Menlo" w:cs="Menlo"/>
+          <w:color w:val="000000"/>
+          <w:sz w:val="17"/>
+          <w:szCs w:val="17"/>
+        </w:rPr>
+        <w:t xml:space="preserve">        </w:t>
+      </w:r>
+      <w:r>
+        <w:rPr>
+          <w:rFonts w:ascii="Menlo" w:hAnsi="Menlo" w:cs="Menlo"/>
+          <w:color w:val="3E1E81"/>
+          <w:sz w:val="17"/>
+          <w:szCs w:val="17"/>
+        </w:rPr>
+        <w:t>dismiss</w:t>
+      </w:r>
+      <w:r>
+        <w:rPr>
+          <w:rFonts w:ascii="Menlo" w:hAnsi="Menlo" w:cs="Menlo"/>
+          <w:color w:val="000000"/>
+          <w:sz w:val="17"/>
+          <w:szCs w:val="17"/>
+        </w:rPr>
+        <w:t xml:space="preserve">(animated: </w:t>
+      </w:r>
+      <w:r>
+        <w:rPr>
+          <w:rFonts w:ascii="Menlo" w:hAnsi="Menlo" w:cs="Menlo"/>
+          <w:color w:val="BA2DA2"/>
+          <w:sz w:val="17"/>
+          <w:szCs w:val="17"/>
+        </w:rPr>
+        <w:t>true</w:t>
+      </w:r>
+      <w:r>
+        <w:rPr>
+          <w:rFonts w:ascii="Menlo" w:hAnsi="Menlo" w:cs="Menlo"/>
+          <w:color w:val="000000"/>
+          <w:sz w:val="17"/>
+          <w:szCs w:val="17"/>
+        </w:rPr>
+        <w:t xml:space="preserve">, completion: </w:t>
+      </w:r>
+      <w:r>
+        <w:rPr>
+          <w:rFonts w:ascii="Menlo" w:hAnsi="Menlo" w:cs="Menlo"/>
+          <w:color w:val="BA2DA2"/>
+          <w:sz w:val="17"/>
+          <w:szCs w:val="17"/>
+        </w:rPr>
+        <w:t>nil</w:t>
+      </w:r>
+      <w:r>
+        <w:rPr>
+          <w:rFonts w:ascii="Menlo" w:hAnsi="Menlo" w:cs="Menlo"/>
+          <w:color w:val="000000"/>
+          <w:sz w:val="17"/>
+          <w:szCs w:val="17"/>
+        </w:rPr>
+        <w:t>)</w:t>
+      </w:r>
+    </w:p>
+    <w:p>
+      <w:pPr>
+        <w:shd w:val="clear" w:color="auto" w:fill="FFFFFF"/>
+        <w:rPr>
+          <w:rFonts w:ascii="Menlo" w:hAnsi="Menlo" w:cs="Menlo"/>
+          <w:color w:val="000000"/>
+          <w:sz w:val="17"/>
+          <w:szCs w:val="17"/>
+        </w:rPr>
+      </w:pPr>
+      <w:r>
+        <w:rPr>
+          <w:rFonts w:ascii="Menlo" w:hAnsi="Menlo" w:cs="Menlo"/>
+          <w:color w:val="000000"/>
+          <w:sz w:val="17"/>
+          <w:szCs w:val="17"/>
+        </w:rPr>
+        <w:t>    }</w:t>
+      </w:r>
+    </w:p>
+    <w:p>
+      <w:pPr>
+        <w:shd w:val="clear" w:color="auto" w:fill="FFFFFF"/>
+        <w:rPr>
+          <w:rFonts w:ascii="Menlo" w:hAnsi="Menlo" w:cs="Menlo"/>
+          <w:color w:val="000000"/>
+          <w:sz w:val="17"/>
+          <w:szCs w:val="17"/>
+        </w:rPr>
+      </w:pPr>
+      <w:r>
+        <w:rPr>
+          <w:rFonts w:ascii="Menlo" w:hAnsi="Menlo" w:cs="Menlo"/>
+          <w:color w:val="000000"/>
+          <w:sz w:val="17"/>
+          <w:szCs w:val="17"/>
+        </w:rPr>
+        <w:t>    </w:t>
+      </w:r>
+    </w:p>
+    <w:p>
+      <w:pPr>
+        <w:shd w:val="clear" w:color="auto" w:fill="FFFFFF"/>
+        <w:rPr>
+          <w:rFonts w:ascii="Menlo" w:hAnsi="Menlo" w:cs="Menlo"/>
+          <w:color w:val="000000"/>
+          <w:sz w:val="17"/>
+          <w:szCs w:val="17"/>
+        </w:rPr>
+      </w:pPr>
+      <w:r>
+        <w:rPr>
+          <w:rFonts w:ascii="Menlo" w:hAnsi="Menlo" w:cs="Menlo"/>
+          <w:color w:val="000000"/>
+          <w:sz w:val="17"/>
+          <w:szCs w:val="17"/>
+        </w:rPr>
+        <w:t xml:space="preserve">  </w:t>
+      </w:r>
+      <w:r>
+        <w:rPr>
+          <w:rFonts w:ascii="Menlo" w:hAnsi="Menlo" w:cs="Menlo"/>
+          <w:color w:val="BA2DA2"/>
+          <w:sz w:val="17"/>
+          <w:szCs w:val="17"/>
+        </w:rPr>
+        <w:t>func</w:t>
+      </w:r>
+      <w:r>
+        <w:rPr>
+          <w:rFonts w:ascii="Menlo" w:hAnsi="Menlo" w:cs="Menlo"/>
+          <w:color w:val="000000"/>
+          <w:sz w:val="17"/>
+          <w:szCs w:val="17"/>
+        </w:rPr>
+        <w:t xml:space="preserve"> imagePickerControllerDidCancel(</w:t>
+      </w:r>
+      <w:r>
+        <w:rPr>
+          <w:rFonts w:ascii="Menlo" w:hAnsi="Menlo" w:cs="Menlo"/>
+          <w:color w:val="BA2DA2"/>
+          <w:sz w:val="17"/>
+          <w:szCs w:val="17"/>
+        </w:rPr>
+        <w:t>_</w:t>
+      </w:r>
+      <w:r>
+        <w:rPr>
+          <w:rFonts w:ascii="Menlo" w:hAnsi="Menlo" w:cs="Menlo"/>
+          <w:color w:val="000000"/>
+          <w:sz w:val="17"/>
+          <w:szCs w:val="17"/>
+        </w:rPr>
+        <w:t xml:space="preserve"> picker: </w:t>
+      </w:r>
+      <w:r>
+        <w:rPr>
+          <w:rFonts w:ascii="Menlo" w:hAnsi="Menlo" w:cs="Menlo"/>
+          <w:color w:val="703DAA"/>
+          <w:sz w:val="17"/>
+          <w:szCs w:val="17"/>
+        </w:rPr>
+        <w:t>UIImagePickerController</w:t>
+      </w:r>
+      <w:r>
+        <w:rPr>
+          <w:rFonts w:ascii="Menlo" w:hAnsi="Menlo" w:cs="Menlo"/>
+          <w:color w:val="000000"/>
+          <w:sz w:val="17"/>
+          <w:szCs w:val="17"/>
+        </w:rPr>
+        <w:t>) {</w:t>
+      </w:r>
+    </w:p>
+    <w:p>
+      <w:pPr>
+        <w:shd w:val="clear" w:color="auto" w:fill="FFFFFF"/>
+        <w:rPr>
+          <w:rFonts w:ascii="Menlo" w:hAnsi="Menlo" w:cs="Menlo"/>
+          <w:color w:val="000000"/>
+          <w:sz w:val="17"/>
+          <w:szCs w:val="17"/>
+        </w:rPr>
+      </w:pPr>
+      <w:r>
+        <w:rPr>
+          <w:rFonts w:ascii="Menlo" w:hAnsi="Menlo" w:cs="Menlo"/>
+          <w:color w:val="000000"/>
+          <w:sz w:val="17"/>
+          <w:szCs w:val="17"/>
+        </w:rPr>
+        <w:t xml:space="preserve">        </w:t>
+      </w:r>
+      <w:r>
+        <w:rPr>
+          <w:rFonts w:ascii="Menlo" w:hAnsi="Menlo" w:cs="Menlo"/>
+          <w:color w:val="3E1E81"/>
+          <w:sz w:val="17"/>
+          <w:szCs w:val="17"/>
+        </w:rPr>
+        <w:t>dismiss</w:t>
+      </w:r>
+      <w:r>
+        <w:rPr>
+          <w:rFonts w:ascii="Menlo" w:hAnsi="Menlo" w:cs="Menlo"/>
+          <w:color w:val="000000"/>
+          <w:sz w:val="17"/>
+          <w:szCs w:val="17"/>
+        </w:rPr>
+        <w:t xml:space="preserve">(animated: </w:t>
+      </w:r>
+      <w:r>
+        <w:rPr>
+          <w:rFonts w:ascii="Menlo" w:hAnsi="Menlo" w:cs="Menlo"/>
+          <w:color w:val="BA2DA2"/>
+          <w:sz w:val="17"/>
+          <w:szCs w:val="17"/>
+        </w:rPr>
+        <w:t>true</w:t>
+      </w:r>
+      <w:r>
+        <w:rPr>
+          <w:rFonts w:ascii="Menlo" w:hAnsi="Menlo" w:cs="Menlo"/>
+          <w:color w:val="000000"/>
+          <w:sz w:val="17"/>
+          <w:szCs w:val="17"/>
+        </w:rPr>
+        <w:t xml:space="preserve">, completion: </w:t>
+      </w:r>
+      <w:r>
+        <w:rPr>
+          <w:rFonts w:ascii="Menlo" w:hAnsi="Menlo" w:cs="Menlo"/>
+          <w:color w:val="BA2DA2"/>
+          <w:sz w:val="17"/>
+          <w:szCs w:val="17"/>
+        </w:rPr>
+        <w:t>nil</w:t>
+      </w:r>
+      <w:r>
+        <w:rPr>
+          <w:rFonts w:ascii="Menlo" w:hAnsi="Menlo" w:cs="Menlo"/>
+          <w:color w:val="000000"/>
+          <w:sz w:val="17"/>
+          <w:szCs w:val="17"/>
+        </w:rPr>
+        <w:t>)</w:t>
+      </w:r>
+    </w:p>
+    <w:p>
+      <w:pPr>
+        <w:shd w:val="clear" w:color="auto" w:fill="FFFFFF"/>
+        <w:rPr>
+          <w:rFonts w:ascii="Menlo" w:hAnsi="Menlo" w:cs="Menlo"/>
+          <w:color w:val="000000"/>
+          <w:sz w:val="17"/>
+          <w:szCs w:val="17"/>
+        </w:rPr>
+      </w:pPr>
+      <w:r>
+        <w:rPr>
+          <w:rFonts w:ascii="Menlo" w:hAnsi="Menlo" w:cs="Menlo"/>
+          <w:color w:val="000000"/>
+          <w:sz w:val="17"/>
+          <w:szCs w:val="17"/>
+        </w:rPr>
+        <w:lastRenderedPageBreak/>
+        <w:t>    }</w:t>
+      </w:r>
+    </w:p>
+    <w:p>
+      <w:pPr>
+        <w:shd w:val="clear" w:color="auto" w:fill="FFFFFF"/>
+        <w:rPr>
+          <w:rFonts w:ascii="Menlo" w:hAnsi="Menlo" w:cs="Menlo"/>
+          <w:color w:val="000000"/>
+          <w:sz w:val="17"/>
+          <w:szCs w:val="17"/>
+        </w:rPr>
+      </w:pPr>
+    </w:p>
+    <w:p>
+      <w:pPr>
+        <w:pStyle w:val="Heading1"/>
+      </w:pPr>
+      <w:r>
+        <w:t>Upload picture into FireStorage</w:t>
+      </w:r>
+    </w:p>
+    <w:p>
+      <w:pPr>
+        <w:shd w:val="clear" w:color="auto" w:fill="FFFFFF"/>
+        <w:rPr>
+          <w:rFonts w:ascii="Menlo" w:hAnsi="Menlo" w:cs="Menlo"/>
+          <w:color w:val="008400"/>
+          <w:sz w:val="17"/>
+          <w:szCs w:val="17"/>
+        </w:rPr>
+      </w:pPr>
+      <w:r>
+        <w:rPr>
+          <w:rFonts w:ascii="Menlo" w:hAnsi="Menlo" w:cs="Menlo"/>
+          <w:color w:val="008400"/>
+          <w:sz w:val="17"/>
+          <w:szCs w:val="17"/>
+        </w:rPr>
+        <w:t>// Saves the profile pictures in Firebase storage, in the folder users_profile_pictures, with the user UID as the name</w:t>
+      </w:r>
+    </w:p>
+    <w:p>
+      <w:pPr>
+        <w:shd w:val="clear" w:color="auto" w:fill="FFFFFF"/>
+        <w:rPr>
+          <w:rFonts w:ascii="Menlo" w:hAnsi="Menlo" w:cs="Menlo"/>
+          <w:color w:val="000000"/>
+          <w:sz w:val="17"/>
+          <w:szCs w:val="17"/>
+        </w:rPr>
+      </w:pPr>
+      <w:r>
+        <w:rPr>
+          <w:rFonts w:ascii="Menlo" w:hAnsi="Menlo" w:cs="Menlo"/>
+          <w:color w:val="000000"/>
+          <w:sz w:val="17"/>
+          <w:szCs w:val="17"/>
+        </w:rPr>
+        <w:t xml:space="preserve">                    </w:t>
+      </w:r>
+      <w:r>
+        <w:rPr>
+          <w:rFonts w:ascii="Menlo" w:hAnsi="Menlo" w:cs="Menlo"/>
+          <w:color w:val="BA2DA2"/>
+          <w:sz w:val="17"/>
+          <w:szCs w:val="17"/>
+        </w:rPr>
+        <w:t>let</w:t>
+      </w:r>
+      <w:r>
+        <w:rPr>
+          <w:rFonts w:ascii="Menlo" w:hAnsi="Menlo" w:cs="Menlo"/>
+          <w:color w:val="000000"/>
+          <w:sz w:val="17"/>
+          <w:szCs w:val="17"/>
+        </w:rPr>
+        <w:t xml:space="preserve"> storageRef = </w:t>
+      </w:r>
+      <w:r>
+        <w:rPr>
+          <w:rFonts w:ascii="Menlo" w:hAnsi="Menlo" w:cs="Menlo"/>
+          <w:color w:val="4F8187"/>
+          <w:sz w:val="17"/>
+          <w:szCs w:val="17"/>
+        </w:rPr>
+        <w:t>FIRStorage</w:t>
+      </w:r>
+      <w:r>
+        <w:rPr>
+          <w:rFonts w:ascii="Menlo" w:hAnsi="Menlo" w:cs="Menlo"/>
+          <w:color w:val="000000"/>
+          <w:sz w:val="17"/>
+          <w:szCs w:val="17"/>
+        </w:rPr>
+        <w:t>.</w:t>
+      </w:r>
+      <w:r>
+        <w:rPr>
+          <w:rFonts w:ascii="Menlo" w:hAnsi="Menlo" w:cs="Menlo"/>
+          <w:color w:val="31595D"/>
+          <w:sz w:val="17"/>
+          <w:szCs w:val="17"/>
+        </w:rPr>
+        <w:t>storage</w:t>
+      </w:r>
+      <w:r>
+        <w:rPr>
+          <w:rFonts w:ascii="Menlo" w:hAnsi="Menlo" w:cs="Menlo"/>
+          <w:color w:val="000000"/>
+          <w:sz w:val="17"/>
+          <w:szCs w:val="17"/>
+        </w:rPr>
+        <w:t>().</w:t>
+      </w:r>
+      <w:r>
+        <w:rPr>
+          <w:rFonts w:ascii="Menlo" w:hAnsi="Menlo" w:cs="Menlo"/>
+          <w:color w:val="31595D"/>
+          <w:sz w:val="17"/>
+          <w:szCs w:val="17"/>
+        </w:rPr>
+        <w:t>reference</w:t>
+      </w:r>
+      <w:r>
+        <w:rPr>
+          <w:rFonts w:ascii="Menlo" w:hAnsi="Menlo" w:cs="Menlo"/>
+          <w:color w:val="000000"/>
+          <w:sz w:val="17"/>
+          <w:szCs w:val="17"/>
+        </w:rPr>
+        <w:t>().</w:t>
+      </w:r>
+      <w:r>
+        <w:rPr>
+          <w:rFonts w:ascii="Menlo" w:hAnsi="Menlo" w:cs="Menlo"/>
+          <w:color w:val="31595D"/>
+          <w:sz w:val="17"/>
+          <w:szCs w:val="17"/>
+        </w:rPr>
+        <w:t>child</w:t>
+      </w:r>
+      <w:r>
+        <w:rPr>
+          <w:rFonts w:ascii="Menlo" w:hAnsi="Menlo" w:cs="Menlo"/>
+          <w:color w:val="000000"/>
+          <w:sz w:val="17"/>
+          <w:szCs w:val="17"/>
+        </w:rPr>
+        <w:t>(</w:t>
+      </w:r>
+      <w:r>
+        <w:rPr>
+          <w:rFonts w:ascii="Menlo" w:hAnsi="Menlo" w:cs="Menlo"/>
+          <w:color w:val="D12F1B"/>
+          <w:sz w:val="17"/>
+          <w:szCs w:val="17"/>
+        </w:rPr>
+        <w:t>"users_profile_pictures/"</w:t>
+      </w:r>
+      <w:r>
+        <w:rPr>
+          <w:rFonts w:ascii="Menlo" w:hAnsi="Menlo" w:cs="Menlo"/>
+          <w:color w:val="000000"/>
+          <w:sz w:val="17"/>
+          <w:szCs w:val="17"/>
+        </w:rPr>
+        <w:t xml:space="preserve"> + (user?.</w:t>
+      </w:r>
+      <w:r>
+        <w:rPr>
+          <w:rFonts w:ascii="Menlo" w:hAnsi="Menlo" w:cs="Menlo"/>
+          <w:color w:val="4F8187"/>
+          <w:sz w:val="17"/>
+          <w:szCs w:val="17"/>
+        </w:rPr>
+        <w:t>uid</w:t>
+      </w:r>
+      <w:r>
+        <w:rPr>
+          <w:rFonts w:ascii="Menlo" w:hAnsi="Menlo" w:cs="Menlo"/>
+          <w:color w:val="000000"/>
+          <w:sz w:val="17"/>
+          <w:szCs w:val="17"/>
+        </w:rPr>
+        <w:t xml:space="preserve">)! + </w:t>
+      </w:r>
+      <w:r>
+        <w:rPr>
+          <w:rFonts w:ascii="Menlo" w:hAnsi="Menlo" w:cs="Menlo"/>
+          <w:color w:val="D12F1B"/>
+          <w:sz w:val="17"/>
+          <w:szCs w:val="17"/>
+        </w:rPr>
+        <w:t>".png"</w:t>
+      </w:r>
+      <w:r>
+        <w:rPr>
+          <w:rFonts w:ascii="Menlo" w:hAnsi="Menlo" w:cs="Menlo"/>
+          <w:color w:val="000000"/>
+          <w:sz w:val="17"/>
+          <w:szCs w:val="17"/>
+        </w:rPr>
+        <w:t>)</w:t>
+      </w:r>
+    </w:p>
+    <w:p>
+      <w:pPr>
+        <w:shd w:val="clear" w:color="auto" w:fill="FFFFFF"/>
+        <w:rPr>
+          <w:rFonts w:ascii="Menlo" w:hAnsi="Menlo" w:cs="Menlo"/>
+          <w:color w:val="000000"/>
+          <w:sz w:val="17"/>
+          <w:szCs w:val="17"/>
+        </w:rPr>
+      </w:pPr>
+      <w:r>
+        <w:rPr>
+          <w:rFonts w:ascii="Menlo" w:hAnsi="Menlo" w:cs="Menlo"/>
+          <w:color w:val="000000"/>
+          <w:sz w:val="17"/>
+          <w:szCs w:val="17"/>
+        </w:rPr>
+        <w:t xml:space="preserve">                    </w:t>
+      </w:r>
+      <w:r>
+        <w:rPr>
+          <w:rFonts w:ascii="Menlo" w:hAnsi="Menlo" w:cs="Menlo"/>
+          <w:color w:val="BA2DA2"/>
+          <w:sz w:val="17"/>
+          <w:szCs w:val="17"/>
+        </w:rPr>
+        <w:t>if</w:t>
+      </w:r>
+      <w:r>
+        <w:rPr>
+          <w:rFonts w:ascii="Menlo" w:hAnsi="Menlo" w:cs="Menlo"/>
+          <w:color w:val="000000"/>
+          <w:sz w:val="17"/>
+          <w:szCs w:val="17"/>
+        </w:rPr>
+        <w:t xml:space="preserve"> </w:t>
+      </w:r>
+      <w:r>
+        <w:rPr>
+          <w:rFonts w:ascii="Menlo" w:hAnsi="Menlo" w:cs="Menlo"/>
+          <w:color w:val="BA2DA2"/>
+          <w:sz w:val="17"/>
+          <w:szCs w:val="17"/>
+        </w:rPr>
+        <w:t>let</w:t>
+      </w:r>
+      <w:r>
+        <w:rPr>
+          <w:rFonts w:ascii="Menlo" w:hAnsi="Menlo" w:cs="Menlo"/>
+          <w:color w:val="000000"/>
+          <w:sz w:val="17"/>
+          <w:szCs w:val="17"/>
+        </w:rPr>
+        <w:t xml:space="preserve"> uploadData = </w:t>
+      </w:r>
+      <w:r>
+        <w:rPr>
+          <w:rFonts w:ascii="Menlo" w:hAnsi="Menlo" w:cs="Menlo"/>
+          <w:color w:val="3E1E81"/>
+          <w:sz w:val="17"/>
+          <w:szCs w:val="17"/>
+        </w:rPr>
+        <w:t>UIImagePNGRepresentation</w:t>
+      </w:r>
+      <w:r>
+        <w:rPr>
+          <w:rFonts w:ascii="Menlo" w:hAnsi="Menlo" w:cs="Menlo"/>
+          <w:color w:val="000000"/>
+          <w:sz w:val="17"/>
+          <w:szCs w:val="17"/>
+        </w:rPr>
+        <w:t>(</w:t>
+      </w:r>
+      <w:r>
+        <w:rPr>
+          <w:rFonts w:ascii="Menlo" w:hAnsi="Menlo" w:cs="Menlo"/>
+          <w:color w:val="BA2DA2"/>
+          <w:sz w:val="17"/>
+          <w:szCs w:val="17"/>
+        </w:rPr>
+        <w:t>self</w:t>
+      </w:r>
+      <w:r>
+        <w:rPr>
+          <w:rFonts w:ascii="Menlo" w:hAnsi="Menlo" w:cs="Menlo"/>
+          <w:color w:val="000000"/>
+          <w:sz w:val="17"/>
+          <w:szCs w:val="17"/>
+        </w:rPr>
+        <w:t>.</w:t>
+      </w:r>
+      <w:r>
+        <w:rPr>
+          <w:rFonts w:ascii="Menlo" w:hAnsi="Menlo" w:cs="Menlo"/>
+          <w:color w:val="4F8187"/>
+          <w:sz w:val="17"/>
+          <w:szCs w:val="17"/>
+        </w:rPr>
+        <w:t>profilePhotoImageView</w:t>
+      </w:r>
+      <w:r>
+        <w:rPr>
+          <w:rFonts w:ascii="Menlo" w:hAnsi="Menlo" w:cs="Menlo"/>
+          <w:color w:val="000000"/>
+          <w:sz w:val="17"/>
+          <w:szCs w:val="17"/>
+        </w:rPr>
+        <w:t>.</w:t>
+      </w:r>
+      <w:r>
+        <w:rPr>
+          <w:rFonts w:ascii="Menlo" w:hAnsi="Menlo" w:cs="Menlo"/>
+          <w:color w:val="703DAA"/>
+          <w:sz w:val="17"/>
+          <w:szCs w:val="17"/>
+        </w:rPr>
+        <w:t>image</w:t>
+      </w:r>
+      <w:r>
+        <w:rPr>
+          <w:rFonts w:ascii="Menlo" w:hAnsi="Menlo" w:cs="Menlo"/>
+          <w:color w:val="000000"/>
+          <w:sz w:val="17"/>
+          <w:szCs w:val="17"/>
+        </w:rPr>
+        <w:t>!) {</w:t>
+      </w:r>
+    </w:p>
+    <w:p>
+      <w:pPr>
+        <w:shd w:val="clear" w:color="auto" w:fill="FFFFFF"/>
+        <w:rPr>
+          <w:rFonts w:ascii="Menlo" w:hAnsi="Menlo" w:cs="Menlo"/>
+          <w:color w:val="000000"/>
+          <w:sz w:val="17"/>
+          <w:szCs w:val="17"/>
+        </w:rPr>
+      </w:pPr>
+      <w:r>
+        <w:rPr>
+          <w:rFonts w:ascii="Menlo" w:hAnsi="Menlo" w:cs="Menlo"/>
+          <w:color w:val="000000"/>
+          <w:sz w:val="17"/>
+          <w:szCs w:val="17"/>
+        </w:rPr>
+        <w:t>                        storageRef.</w:t>
+      </w:r>
+      <w:r>
+        <w:rPr>
+          <w:rFonts w:ascii="Menlo" w:hAnsi="Menlo" w:cs="Menlo"/>
+          <w:color w:val="31595D"/>
+          <w:sz w:val="17"/>
+          <w:szCs w:val="17"/>
+        </w:rPr>
+        <w:t>put</w:t>
+      </w:r>
+      <w:r>
+        <w:rPr>
+          <w:rFonts w:ascii="Menlo" w:hAnsi="Menlo" w:cs="Menlo"/>
+          <w:color w:val="000000"/>
+          <w:sz w:val="17"/>
+          <w:szCs w:val="17"/>
+        </w:rPr>
+        <w:t xml:space="preserve">(uploadData, metadata: </w:t>
+      </w:r>
+      <w:r>
+        <w:rPr>
+          <w:rFonts w:ascii="Menlo" w:hAnsi="Menlo" w:cs="Menlo"/>
+          <w:color w:val="BA2DA2"/>
+          <w:sz w:val="17"/>
+          <w:szCs w:val="17"/>
+        </w:rPr>
+        <w:t>nil</w:t>
+      </w:r>
+      <w:r>
+        <w:rPr>
+          <w:rFonts w:ascii="Menlo" w:hAnsi="Menlo" w:cs="Menlo"/>
+          <w:color w:val="000000"/>
+          <w:sz w:val="17"/>
+          <w:szCs w:val="17"/>
+        </w:rPr>
+        <w:t xml:space="preserve">) { (metadata, error) </w:t>
+      </w:r>
+      <w:r>
+        <w:rPr>
+          <w:rFonts w:ascii="Menlo" w:hAnsi="Menlo" w:cs="Menlo"/>
+          <w:color w:val="BA2DA2"/>
+          <w:sz w:val="17"/>
+          <w:szCs w:val="17"/>
+        </w:rPr>
+        <w:t>in</w:t>
+      </w:r>
+    </w:p>
+    <w:p>
+      <w:pPr>
+        <w:shd w:val="clear" w:color="auto" w:fill="FFFFFF"/>
+        <w:rPr>
+          <w:rFonts w:ascii="Menlo" w:hAnsi="Menlo" w:cs="Menlo"/>
+          <w:color w:val="000000"/>
+          <w:sz w:val="17"/>
+          <w:szCs w:val="17"/>
+        </w:rPr>
+      </w:pPr>
+      <w:r>
+        <w:rPr>
+          <w:rFonts w:ascii="Menlo" w:hAnsi="Menlo" w:cs="Menlo"/>
+          <w:color w:val="000000"/>
+          <w:sz w:val="17"/>
+          <w:szCs w:val="17"/>
+        </w:rPr>
+        <w:t xml:space="preserve">                            </w:t>
+      </w:r>
+      <w:r>
+        <w:rPr>
+          <w:rFonts w:ascii="Menlo" w:hAnsi="Menlo" w:cs="Menlo"/>
+          <w:color w:val="BA2DA2"/>
+          <w:sz w:val="17"/>
+          <w:szCs w:val="17"/>
+        </w:rPr>
+        <w:t>if</w:t>
+      </w:r>
+      <w:r>
+        <w:rPr>
+          <w:rFonts w:ascii="Menlo" w:hAnsi="Menlo" w:cs="Menlo"/>
+          <w:color w:val="000000"/>
+          <w:sz w:val="17"/>
+          <w:szCs w:val="17"/>
+        </w:rPr>
+        <w:t xml:space="preserve"> error != </w:t>
+      </w:r>
+      <w:r>
+        <w:rPr>
+          <w:rFonts w:ascii="Menlo" w:hAnsi="Menlo" w:cs="Menlo"/>
+          <w:color w:val="BA2DA2"/>
+          <w:sz w:val="17"/>
+          <w:szCs w:val="17"/>
+        </w:rPr>
+        <w:t>nil</w:t>
+      </w:r>
+      <w:r>
+        <w:rPr>
+          <w:rFonts w:ascii="Menlo" w:hAnsi="Menlo" w:cs="Menlo"/>
+          <w:color w:val="000000"/>
+          <w:sz w:val="17"/>
+          <w:szCs w:val="17"/>
+        </w:rPr>
+        <w:t xml:space="preserve"> {</w:t>
+      </w:r>
+    </w:p>
+    <w:p>
+      <w:pPr>
+        <w:shd w:val="clear" w:color="auto" w:fill="FFFFFF"/>
+        <w:rPr>
+          <w:rFonts w:ascii="Menlo" w:hAnsi="Menlo" w:cs="Menlo"/>
+          <w:color w:val="000000"/>
+          <w:sz w:val="17"/>
+          <w:szCs w:val="17"/>
+        </w:rPr>
+      </w:pPr>
+      <w:r>
+        <w:rPr>
+          <w:rFonts w:ascii="Menlo" w:hAnsi="Menlo" w:cs="Menlo"/>
+          <w:color w:val="000000"/>
+          <w:sz w:val="17"/>
+          <w:szCs w:val="17"/>
+        </w:rPr>
+        <w:t xml:space="preserve">                                </w:t>
+      </w:r>
+      <w:r>
+        <w:rPr>
+          <w:rFonts w:ascii="Menlo" w:hAnsi="Menlo" w:cs="Menlo"/>
+          <w:color w:val="3E1E81"/>
+          <w:sz w:val="17"/>
+          <w:szCs w:val="17"/>
+        </w:rPr>
+        <w:t>print</w:t>
+      </w:r>
+      <w:r>
+        <w:rPr>
+          <w:rFonts w:ascii="Menlo" w:hAnsi="Menlo" w:cs="Menlo"/>
+          <w:color w:val="000000"/>
+          <w:sz w:val="17"/>
+          <w:szCs w:val="17"/>
+        </w:rPr>
+        <w:t>(</w:t>
+      </w:r>
+      <w:r>
+        <w:rPr>
+          <w:rFonts w:ascii="Menlo" w:hAnsi="Menlo" w:cs="Menlo"/>
+          <w:color w:val="D12F1B"/>
+          <w:sz w:val="17"/>
+          <w:szCs w:val="17"/>
+        </w:rPr>
+        <w:t>"error"</w:t>
+      </w:r>
+      <w:r>
+        <w:rPr>
+          <w:rFonts w:ascii="Menlo" w:hAnsi="Menlo" w:cs="Menlo"/>
+          <w:color w:val="000000"/>
+          <w:sz w:val="17"/>
+          <w:szCs w:val="17"/>
+        </w:rPr>
+        <w:t>)</w:t>
+      </w:r>
+    </w:p>
+    <w:p>
+      <w:pPr>
+        <w:shd w:val="clear" w:color="auto" w:fill="FFFFFF"/>
+        <w:rPr>
+          <w:rFonts w:ascii="Menlo" w:hAnsi="Menlo" w:cs="Menlo"/>
+          <w:color w:val="000000"/>
+          <w:sz w:val="17"/>
+          <w:szCs w:val="17"/>
+        </w:rPr>
+      </w:pPr>
+      <w:r>
+        <w:rPr>
+          <w:rFonts w:ascii="Menlo" w:hAnsi="Menlo" w:cs="Menlo"/>
+          <w:color w:val="000000"/>
+          <w:sz w:val="17"/>
+          <w:szCs w:val="17"/>
+        </w:rPr>
+        <w:t>                                </w:t>
+      </w:r>
+    </w:p>
+    <w:p>
+      <w:pPr>
+        <w:shd w:val="clear" w:color="auto" w:fill="FFFFFF"/>
+        <w:rPr>
+          <w:rFonts w:ascii="Menlo" w:hAnsi="Menlo" w:cs="Menlo"/>
+          <w:color w:val="000000"/>
+          <w:sz w:val="17"/>
+          <w:szCs w:val="17"/>
+        </w:rPr>
+      </w:pPr>
+      <w:r>
+        <w:rPr>
+          <w:rFonts w:ascii="Menlo" w:hAnsi="Menlo" w:cs="Menlo"/>
+          <w:color w:val="000000"/>
+          <w:sz w:val="17"/>
+          <w:szCs w:val="17"/>
+        </w:rPr>
+        <w:t xml:space="preserve">                                </w:t>
+      </w:r>
+      <w:r>
+        <w:rPr>
+          <w:rFonts w:ascii="Menlo" w:hAnsi="Menlo" w:cs="Menlo"/>
+          <w:color w:val="008400"/>
+          <w:sz w:val="17"/>
+          <w:szCs w:val="17"/>
+        </w:rPr>
+        <w:t>// Show an alert message</w:t>
+      </w:r>
+    </w:p>
+    <w:p>
+      <w:pPr>
+        <w:shd w:val="clear" w:color="auto" w:fill="FFFFFF"/>
+        <w:rPr>
+          <w:rFonts w:ascii="Menlo" w:hAnsi="Menlo" w:cs="Menlo"/>
+          <w:color w:val="000000"/>
+          <w:sz w:val="17"/>
+          <w:szCs w:val="17"/>
+        </w:rPr>
+      </w:pPr>
+      <w:r>
+        <w:rPr>
+          <w:rFonts w:ascii="Menlo" w:hAnsi="Menlo" w:cs="Menlo"/>
+          <w:color w:val="000000"/>
+          <w:sz w:val="17"/>
+          <w:szCs w:val="17"/>
+        </w:rPr>
+        <w:t xml:space="preserve">                                </w:t>
+      </w:r>
+      <w:r>
+        <w:rPr>
+          <w:rFonts w:ascii="Menlo" w:hAnsi="Menlo" w:cs="Menlo"/>
+          <w:color w:val="BA2DA2"/>
+          <w:sz w:val="17"/>
+          <w:szCs w:val="17"/>
+        </w:rPr>
+        <w:t>let</w:t>
+      </w:r>
+      <w:r>
+        <w:rPr>
+          <w:rFonts w:ascii="Menlo" w:hAnsi="Menlo" w:cs="Menlo"/>
+          <w:color w:val="000000"/>
+          <w:sz w:val="17"/>
+          <w:szCs w:val="17"/>
+        </w:rPr>
+        <w:t xml:space="preserve"> alertController = </w:t>
+      </w:r>
+      <w:r>
+        <w:rPr>
+          <w:rFonts w:ascii="Menlo" w:hAnsi="Menlo" w:cs="Menlo"/>
+          <w:color w:val="703DAA"/>
+          <w:sz w:val="17"/>
+          <w:szCs w:val="17"/>
+        </w:rPr>
+        <w:t>UIAlertController</w:t>
+      </w:r>
+      <w:r>
+        <w:rPr>
+          <w:rFonts w:ascii="Menlo" w:hAnsi="Menlo" w:cs="Menlo"/>
+          <w:color w:val="000000"/>
+          <w:sz w:val="17"/>
+          <w:szCs w:val="17"/>
+        </w:rPr>
+        <w:t xml:space="preserve">(title: </w:t>
+      </w:r>
+      <w:r>
+        <w:rPr>
+          <w:rFonts w:ascii="Menlo" w:hAnsi="Menlo" w:cs="Menlo"/>
+          <w:color w:val="D12F1B"/>
+          <w:sz w:val="17"/>
+          <w:szCs w:val="17"/>
+        </w:rPr>
+        <w:t>"Alert"</w:t>
+      </w:r>
+      <w:r>
+        <w:rPr>
+          <w:rFonts w:ascii="Menlo" w:hAnsi="Menlo" w:cs="Menlo"/>
+          <w:color w:val="000000"/>
+          <w:sz w:val="17"/>
+          <w:szCs w:val="17"/>
+        </w:rPr>
+        <w:t xml:space="preserve">, message: </w:t>
+      </w:r>
+      <w:r>
+        <w:rPr>
+          <w:rFonts w:ascii="Menlo" w:hAnsi="Menlo" w:cs="Menlo"/>
+          <w:color w:val="D12F1B"/>
+          <w:sz w:val="17"/>
+          <w:szCs w:val="17"/>
+        </w:rPr>
+        <w:t>"Could not upload the profile photo."</w:t>
+      </w:r>
+      <w:r>
+        <w:rPr>
+          <w:rFonts w:ascii="Menlo" w:hAnsi="Menlo" w:cs="Menlo"/>
+          <w:color w:val="000000"/>
+          <w:sz w:val="17"/>
+          <w:szCs w:val="17"/>
+        </w:rPr>
+        <w:t>, preferredStyle: .</w:t>
+      </w:r>
+      <w:r>
+        <w:rPr>
+          <w:rFonts w:ascii="Menlo" w:hAnsi="Menlo" w:cs="Menlo"/>
+          <w:color w:val="3E1E81"/>
+          <w:sz w:val="17"/>
+          <w:szCs w:val="17"/>
+        </w:rPr>
+        <w:t>alert</w:t>
+      </w:r>
+      <w:r>
+        <w:rPr>
+          <w:rFonts w:ascii="Menlo" w:hAnsi="Menlo" w:cs="Menlo"/>
+          <w:color w:val="000000"/>
+          <w:sz w:val="17"/>
+          <w:szCs w:val="17"/>
+        </w:rPr>
+        <w:t>)</w:t>
+      </w:r>
+    </w:p>
+    <w:p>
+      <w:pPr>
+        <w:shd w:val="clear" w:color="auto" w:fill="FFFFFF"/>
+        <w:rPr>
+          <w:rFonts w:ascii="Menlo" w:hAnsi="Menlo" w:cs="Menlo"/>
+          <w:color w:val="000000"/>
+          <w:sz w:val="17"/>
+          <w:szCs w:val="17"/>
+        </w:rPr>
+      </w:pPr>
+      <w:r>
+        <w:rPr>
+          <w:rFonts w:ascii="Menlo" w:hAnsi="Menlo" w:cs="Menlo"/>
+          <w:color w:val="000000"/>
+          <w:sz w:val="17"/>
+          <w:szCs w:val="17"/>
+        </w:rPr>
+        <w:t xml:space="preserve">                                </w:t>
+      </w:r>
+      <w:r>
+        <w:rPr>
+          <w:rFonts w:ascii="Menlo" w:hAnsi="Menlo" w:cs="Menlo"/>
+          <w:color w:val="BA2DA2"/>
+          <w:sz w:val="17"/>
+          <w:szCs w:val="17"/>
+        </w:rPr>
+        <w:t>let</w:t>
+      </w:r>
+      <w:r>
+        <w:rPr>
+          <w:rFonts w:ascii="Menlo" w:hAnsi="Menlo" w:cs="Menlo"/>
+          <w:color w:val="000000"/>
+          <w:sz w:val="17"/>
+          <w:szCs w:val="17"/>
+        </w:rPr>
+        <w:t xml:space="preserve"> OK_button = </w:t>
+      </w:r>
+      <w:r>
+        <w:rPr>
+          <w:rFonts w:ascii="Menlo" w:hAnsi="Menlo" w:cs="Menlo"/>
+          <w:color w:val="703DAA"/>
+          <w:sz w:val="17"/>
+          <w:szCs w:val="17"/>
+        </w:rPr>
+        <w:t>UIAlertAction</w:t>
+      </w:r>
+      <w:r>
+        <w:rPr>
+          <w:rFonts w:ascii="Menlo" w:hAnsi="Menlo" w:cs="Menlo"/>
+          <w:color w:val="000000"/>
+          <w:sz w:val="17"/>
+          <w:szCs w:val="17"/>
+        </w:rPr>
+        <w:t xml:space="preserve">(title: </w:t>
+      </w:r>
+      <w:r>
+        <w:rPr>
+          <w:rFonts w:ascii="Menlo" w:hAnsi="Menlo" w:cs="Menlo"/>
+          <w:color w:val="D12F1B"/>
+          <w:sz w:val="17"/>
+          <w:szCs w:val="17"/>
+        </w:rPr>
+        <w:t>"OK"</w:t>
+      </w:r>
+      <w:r>
+        <w:rPr>
+          <w:rFonts w:ascii="Menlo" w:hAnsi="Menlo" w:cs="Menlo"/>
+          <w:color w:val="000000"/>
+          <w:sz w:val="17"/>
+          <w:szCs w:val="17"/>
+        </w:rPr>
+        <w:t>, style: .</w:t>
+      </w:r>
+      <w:r>
+        <w:rPr>
+          <w:rFonts w:ascii="Menlo" w:hAnsi="Menlo" w:cs="Menlo"/>
+          <w:color w:val="BA2DA2"/>
+          <w:sz w:val="17"/>
+          <w:szCs w:val="17"/>
+        </w:rPr>
+        <w:t>default</w:t>
+      </w:r>
+      <w:r>
+        <w:rPr>
+          <w:rFonts w:ascii="Menlo" w:hAnsi="Menlo" w:cs="Menlo"/>
+          <w:color w:val="000000"/>
+          <w:sz w:val="17"/>
+          <w:szCs w:val="17"/>
+        </w:rPr>
+        <w:t>) { (action:</w:t>
+      </w:r>
+      <w:r>
+        <w:rPr>
+          <w:rFonts w:ascii="Menlo" w:hAnsi="Menlo" w:cs="Menlo"/>
+          <w:color w:val="703DAA"/>
+          <w:sz w:val="17"/>
+          <w:szCs w:val="17"/>
+        </w:rPr>
+        <w:t>UIAlertAction</w:t>
+      </w:r>
+      <w:r>
+        <w:rPr>
+          <w:rFonts w:ascii="Menlo" w:hAnsi="Menlo" w:cs="Menlo"/>
+          <w:color w:val="000000"/>
+          <w:sz w:val="17"/>
+          <w:szCs w:val="17"/>
+        </w:rPr>
+        <w:t xml:space="preserve">) </w:t>
+      </w:r>
+      <w:r>
+        <w:rPr>
+          <w:rFonts w:ascii="Menlo" w:hAnsi="Menlo" w:cs="Menlo"/>
+          <w:color w:val="BA2DA2"/>
+          <w:sz w:val="17"/>
+          <w:szCs w:val="17"/>
+        </w:rPr>
+        <w:t>in</w:t>
+      </w:r>
+    </w:p>
+    <w:p>
+      <w:pPr>
+        <w:shd w:val="clear" w:color="auto" w:fill="FFFFFF"/>
+        <w:rPr>
+          <w:rFonts w:ascii="Menlo" w:hAnsi="Menlo" w:cs="Menlo"/>
+          <w:color w:val="000000"/>
+          <w:sz w:val="17"/>
+          <w:szCs w:val="17"/>
+        </w:rPr>
+      </w:pPr>
+      <w:r>
+        <w:rPr>
+          <w:rFonts w:ascii="Menlo" w:hAnsi="Menlo" w:cs="Menlo"/>
+          <w:color w:val="000000"/>
+          <w:sz w:val="17"/>
+          <w:szCs w:val="17"/>
+        </w:rPr>
+        <w:t xml:space="preserve">                                    </w:t>
+      </w:r>
+      <w:r>
+        <w:rPr>
+          <w:rFonts w:ascii="Menlo" w:hAnsi="Menlo" w:cs="Menlo"/>
+          <w:color w:val="3E1E81"/>
+          <w:sz w:val="17"/>
+          <w:szCs w:val="17"/>
+        </w:rPr>
+        <w:t>print</w:t>
+      </w:r>
+      <w:r>
+        <w:rPr>
+          <w:rFonts w:ascii="Menlo" w:hAnsi="Menlo" w:cs="Menlo"/>
+          <w:color w:val="000000"/>
+          <w:sz w:val="17"/>
+          <w:szCs w:val="17"/>
+        </w:rPr>
+        <w:t>(</w:t>
+      </w:r>
+      <w:r>
+        <w:rPr>
+          <w:rFonts w:ascii="Menlo" w:hAnsi="Menlo" w:cs="Menlo"/>
+          <w:color w:val="D12F1B"/>
+          <w:sz w:val="17"/>
+          <w:szCs w:val="17"/>
+        </w:rPr>
+        <w:t>"You've pressed OK"</w:t>
+      </w:r>
+      <w:r>
+        <w:rPr>
+          <w:rFonts w:ascii="Menlo" w:hAnsi="Menlo" w:cs="Menlo"/>
+          <w:color w:val="000000"/>
+          <w:sz w:val="17"/>
+          <w:szCs w:val="17"/>
+        </w:rPr>
+        <w:t>);</w:t>
+      </w:r>
+    </w:p>
+    <w:p>
+      <w:pPr>
+        <w:shd w:val="clear" w:color="auto" w:fill="FFFFFF"/>
+        <w:rPr>
+          <w:rFonts w:ascii="Menlo" w:hAnsi="Menlo" w:cs="Menlo"/>
+          <w:color w:val="000000"/>
+          <w:sz w:val="17"/>
+          <w:szCs w:val="17"/>
+        </w:rPr>
+      </w:pPr>
+      <w:r>
+        <w:rPr>
+          <w:rFonts w:ascii="Menlo" w:hAnsi="Menlo" w:cs="Menlo"/>
+          <w:color w:val="000000"/>
+          <w:sz w:val="17"/>
+          <w:szCs w:val="17"/>
+        </w:rPr>
+        <w:t>                                }</w:t>
+      </w:r>
+    </w:p>
+    <w:p>
+      <w:pPr>
+        <w:shd w:val="clear" w:color="auto" w:fill="FFFFFF"/>
+        <w:rPr>
+          <w:rFonts w:ascii="Menlo" w:hAnsi="Menlo" w:cs="Menlo"/>
+          <w:color w:val="000000"/>
+          <w:sz w:val="17"/>
+          <w:szCs w:val="17"/>
+        </w:rPr>
+      </w:pPr>
+      <w:r>
+        <w:rPr>
+          <w:rFonts w:ascii="Menlo" w:hAnsi="Menlo" w:cs="Menlo"/>
+          <w:color w:val="000000"/>
+          <w:sz w:val="17"/>
+          <w:szCs w:val="17"/>
+        </w:rPr>
+        <w:t>                                alertController.</w:t>
+      </w:r>
+      <w:r>
+        <w:rPr>
+          <w:rFonts w:ascii="Menlo" w:hAnsi="Menlo" w:cs="Menlo"/>
+          <w:color w:val="3E1E81"/>
+          <w:sz w:val="17"/>
+          <w:szCs w:val="17"/>
+        </w:rPr>
+        <w:t>addAction</w:t>
+      </w:r>
+      <w:r>
+        <w:rPr>
+          <w:rFonts w:ascii="Menlo" w:hAnsi="Menlo" w:cs="Menlo"/>
+          <w:color w:val="000000"/>
+          <w:sz w:val="17"/>
+          <w:szCs w:val="17"/>
+        </w:rPr>
+        <w:t>(OK_button)</w:t>
+      </w:r>
+    </w:p>
+    <w:p>
+      <w:pPr>
+        <w:shd w:val="clear" w:color="auto" w:fill="FFFFFF"/>
+        <w:rPr>
+          <w:rFonts w:ascii="Menlo" w:hAnsi="Menlo" w:cs="Menlo"/>
+          <w:color w:val="000000"/>
+          <w:sz w:val="17"/>
+          <w:szCs w:val="17"/>
+        </w:rPr>
+      </w:pPr>
+      <w:r>
+        <w:rPr>
+          <w:rFonts w:ascii="Menlo" w:hAnsi="Menlo" w:cs="Menlo"/>
+          <w:color w:val="000000"/>
+          <w:sz w:val="17"/>
+          <w:szCs w:val="17"/>
+        </w:rPr>
+        <w:t xml:space="preserve">                                </w:t>
+      </w:r>
+      <w:r>
+        <w:rPr>
+          <w:rFonts w:ascii="Menlo" w:hAnsi="Menlo" w:cs="Menlo"/>
+          <w:color w:val="BA2DA2"/>
+          <w:sz w:val="17"/>
+          <w:szCs w:val="17"/>
+        </w:rPr>
+        <w:t>self</w:t>
+      </w:r>
+      <w:r>
+        <w:rPr>
+          <w:rFonts w:ascii="Menlo" w:hAnsi="Menlo" w:cs="Menlo"/>
+          <w:color w:val="000000"/>
+          <w:sz w:val="17"/>
+          <w:szCs w:val="17"/>
+        </w:rPr>
+        <w:t>.</w:t>
+      </w:r>
+      <w:r>
+        <w:rPr>
+          <w:rFonts w:ascii="Menlo" w:hAnsi="Menlo" w:cs="Menlo"/>
+          <w:color w:val="3E1E81"/>
+          <w:sz w:val="17"/>
+          <w:szCs w:val="17"/>
+        </w:rPr>
+        <w:t>present</w:t>
+      </w:r>
+      <w:r>
+        <w:rPr>
+          <w:rFonts w:ascii="Menlo" w:hAnsi="Menlo" w:cs="Menlo"/>
+          <w:color w:val="000000"/>
+          <w:sz w:val="17"/>
+          <w:szCs w:val="17"/>
+        </w:rPr>
+        <w:t xml:space="preserve">(alertController, animated: </w:t>
+      </w:r>
+      <w:r>
+        <w:rPr>
+          <w:rFonts w:ascii="Menlo" w:hAnsi="Menlo" w:cs="Menlo"/>
+          <w:color w:val="BA2DA2"/>
+          <w:sz w:val="17"/>
+          <w:szCs w:val="17"/>
+        </w:rPr>
+        <w:t>true</w:t>
+      </w:r>
+      <w:r>
+        <w:rPr>
+          <w:rFonts w:ascii="Menlo" w:hAnsi="Menlo" w:cs="Menlo"/>
+          <w:color w:val="000000"/>
+          <w:sz w:val="17"/>
+          <w:szCs w:val="17"/>
+        </w:rPr>
+        <w:t xml:space="preserve">, completion: </w:t>
+      </w:r>
+      <w:r>
+        <w:rPr>
+          <w:rFonts w:ascii="Menlo" w:hAnsi="Menlo" w:cs="Menlo"/>
+          <w:color w:val="BA2DA2"/>
+          <w:sz w:val="17"/>
+          <w:szCs w:val="17"/>
+        </w:rPr>
+        <w:t>nil</w:t>
+      </w:r>
+      <w:r>
+        <w:rPr>
+          <w:rFonts w:ascii="Menlo" w:hAnsi="Menlo" w:cs="Menlo"/>
+          <w:color w:val="000000"/>
+          <w:sz w:val="17"/>
+          <w:szCs w:val="17"/>
+        </w:rPr>
+        <w:t>)</w:t>
+      </w:r>
+    </w:p>
+    <w:p>
+      <w:pPr>
+        <w:shd w:val="clear" w:color="auto" w:fill="FFFFFF"/>
+        <w:rPr>
+          <w:rFonts w:ascii="Menlo" w:hAnsi="Menlo" w:cs="Menlo"/>
+          <w:color w:val="000000"/>
+          <w:sz w:val="17"/>
+          <w:szCs w:val="17"/>
+        </w:rPr>
+      </w:pPr>
+      <w:r>
+        <w:rPr>
+          <w:rFonts w:ascii="Menlo" w:hAnsi="Menlo" w:cs="Menlo"/>
+          <w:color w:val="000000"/>
+          <w:sz w:val="17"/>
+          <w:szCs w:val="17"/>
+        </w:rPr>
+        <w:t xml:space="preserve">                            } </w:t>
+      </w:r>
+      <w:r>
+        <w:rPr>
+          <w:rFonts w:ascii="Menlo" w:hAnsi="Menlo" w:cs="Menlo"/>
+          <w:color w:val="BA2DA2"/>
+          <w:sz w:val="17"/>
+          <w:szCs w:val="17"/>
+        </w:rPr>
+        <w:t>else</w:t>
+      </w:r>
+      <w:r>
+        <w:rPr>
+          <w:rFonts w:ascii="Menlo" w:hAnsi="Menlo" w:cs="Menlo"/>
+          <w:color w:val="000000"/>
+          <w:sz w:val="17"/>
+          <w:szCs w:val="17"/>
+        </w:rPr>
+        <w:t xml:space="preserve"> {</w:t>
+      </w:r>
+    </w:p>
+    <w:p>
+      <w:pPr>
+        <w:shd w:val="clear" w:color="auto" w:fill="FFFFFF"/>
+        <w:rPr>
+          <w:rFonts w:ascii="Menlo" w:hAnsi="Menlo" w:cs="Menlo"/>
+          <w:color w:val="000000"/>
+          <w:sz w:val="17"/>
+          <w:szCs w:val="17"/>
+        </w:rPr>
+      </w:pPr>
+      <w:r>
+        <w:rPr>
+          <w:rFonts w:ascii="Menlo" w:hAnsi="Menlo" w:cs="Menlo"/>
+          <w:color w:val="000000"/>
+          <w:sz w:val="17"/>
+          <w:szCs w:val="17"/>
+        </w:rPr>
+        <w:t>                                </w:t>
+      </w:r>
+    </w:p>
+    <w:p>
+      <w:pPr>
+        <w:shd w:val="clear" w:color="auto" w:fill="FFFFFF"/>
+        <w:rPr>
+          <w:rFonts w:ascii="Menlo" w:hAnsi="Menlo" w:cs="Menlo"/>
+          <w:color w:val="000000"/>
+          <w:sz w:val="17"/>
+          <w:szCs w:val="17"/>
+        </w:rPr>
+      </w:pPr>
+      <w:r>
+        <w:rPr>
+          <w:rFonts w:ascii="Menlo" w:hAnsi="Menlo" w:cs="Menlo"/>
+          <w:color w:val="000000"/>
+          <w:sz w:val="17"/>
+          <w:szCs w:val="17"/>
+        </w:rPr>
+        <w:t>                            }</w:t>
+      </w:r>
+    </w:p>
+    <w:p>
+      <w:pPr>
+        <w:shd w:val="clear" w:color="auto" w:fill="FFFFFF"/>
+        <w:rPr>
+          <w:rFonts w:ascii="Menlo" w:hAnsi="Menlo" w:cs="Menlo"/>
+          <w:color w:val="000000"/>
+          <w:sz w:val="17"/>
+          <w:szCs w:val="17"/>
+        </w:rPr>
+      </w:pPr>
+      <w:r>
+        <w:rPr>
+          <w:rFonts w:ascii="Menlo" w:hAnsi="Menlo" w:cs="Menlo"/>
+          <w:color w:val="000000"/>
+          <w:sz w:val="17"/>
+          <w:szCs w:val="17"/>
+        </w:rPr>
+        <w:t>                        }</w:t>
+      </w:r>
+    </w:p>
+    <w:p>
+      <w:pPr>
+        <w:shd w:val="clear" w:color="auto" w:fill="FFFFFF"/>
+        <w:rPr>
+          <w:rFonts w:ascii="Menlo" w:hAnsi="Menlo" w:cs="Menlo"/>
+          <w:color w:val="000000"/>
+          <w:sz w:val="17"/>
+          <w:szCs w:val="17"/>
+        </w:rPr>
+      </w:pPr>
+      <w:r>
+        <w:rPr>
+          <w:rFonts w:ascii="Menlo" w:hAnsi="Menlo" w:cs="Menlo"/>
+          <w:color w:val="000000"/>
+          <w:sz w:val="17"/>
+          <w:szCs w:val="17"/>
+        </w:rPr>
+        <w:t>                    }</w:t>
+      </w:r>
+    </w:p>
+    <w:p/>
+    <w:p>
+      <w:pPr>
+        <w:pStyle w:val="Heading1"/>
+      </w:pPr>
+      <w:r>
+        <w:t>Pass object through navigation controller</w:t>
+      </w:r>
+    </w:p>
+    <w:p>
+      <w:pPr>
+        <w:shd w:val="clear" w:color="auto" w:fill="FFFFFF"/>
+        <w:rPr>
+          <w:rFonts w:ascii="Menlo" w:hAnsi="Menlo" w:cs="Menlo"/>
+          <w:color w:val="703DAA"/>
+          <w:sz w:val="17"/>
+          <w:szCs w:val="17"/>
+        </w:rPr>
+      </w:pPr>
+      <w:r>
+        <w:rPr>
+          <w:rFonts w:ascii="Menlo" w:hAnsi="Menlo" w:cs="Menlo"/>
+          <w:color w:val="BA2DA2"/>
+          <w:sz w:val="17"/>
+          <w:szCs w:val="17"/>
+        </w:rPr>
+        <w:t>guard</w:t>
+      </w:r>
+      <w:r>
+        <w:rPr>
+          <w:rFonts w:ascii="Menlo" w:hAnsi="Menlo" w:cs="Menlo"/>
+          <w:color w:val="000000"/>
+          <w:sz w:val="17"/>
+          <w:szCs w:val="17"/>
+        </w:rPr>
+        <w:t xml:space="preserve"> </w:t>
+      </w:r>
+      <w:r>
+        <w:rPr>
+          <w:rFonts w:ascii="Menlo" w:hAnsi="Menlo" w:cs="Menlo"/>
+          <w:color w:val="BA2DA2"/>
+          <w:sz w:val="17"/>
+          <w:szCs w:val="17"/>
+        </w:rPr>
+        <w:t>let</w:t>
+      </w:r>
+      <w:r>
+        <w:rPr>
+          <w:rFonts w:ascii="Menlo" w:hAnsi="Menlo" w:cs="Menlo"/>
+          <w:color w:val="000000"/>
+          <w:sz w:val="17"/>
+          <w:szCs w:val="17"/>
+        </w:rPr>
+        <w:t xml:space="preserve"> navVC = segue.</w:t>
+      </w:r>
+      <w:r>
+        <w:rPr>
+          <w:rFonts w:ascii="Menlo" w:hAnsi="Menlo" w:cs="Menlo"/>
+          <w:color w:val="703DAA"/>
+          <w:sz w:val="17"/>
+          <w:szCs w:val="17"/>
+        </w:rPr>
+        <w:t>destination</w:t>
+      </w:r>
+      <w:r>
+        <w:rPr>
+          <w:rFonts w:ascii="Menlo" w:hAnsi="Menlo" w:cs="Menlo"/>
+          <w:color w:val="000000"/>
+          <w:sz w:val="17"/>
+          <w:szCs w:val="17"/>
+        </w:rPr>
+        <w:t xml:space="preserve"> </w:t>
+      </w:r>
+      <w:r>
+        <w:rPr>
+          <w:rFonts w:ascii="Menlo" w:hAnsi="Menlo" w:cs="Menlo"/>
+          <w:color w:val="BA2DA2"/>
+          <w:sz w:val="17"/>
+          <w:szCs w:val="17"/>
+        </w:rPr>
+        <w:t>as</w:t>
+      </w:r>
+      <w:r>
+        <w:rPr>
+          <w:rFonts w:ascii="Menlo" w:hAnsi="Menlo" w:cs="Menlo"/>
+          <w:color w:val="000000"/>
+          <w:sz w:val="17"/>
+          <w:szCs w:val="17"/>
+        </w:rPr>
+        <w:t xml:space="preserve">? </w:t>
+      </w:r>
+      <w:r>
+        <w:rPr>
+          <w:rFonts w:ascii="Menlo" w:hAnsi="Menlo" w:cs="Menlo"/>
+          <w:color w:val="703DAA"/>
+          <w:sz w:val="17"/>
+          <w:szCs w:val="17"/>
+        </w:rPr>
+        <w:t>UINavigationController</w:t>
+      </w:r>
+      <w:r>
+        <w:rPr>
+          <w:rFonts w:ascii="Menlo" w:hAnsi="Menlo" w:cs="Menlo"/>
+          <w:color w:val="000000"/>
+          <w:sz w:val="17"/>
+          <w:szCs w:val="17"/>
+        </w:rPr>
+        <w:t xml:space="preserve"> </w:t>
+      </w:r>
+      <w:r>
+        <w:rPr>
+          <w:rFonts w:ascii="Menlo" w:hAnsi="Menlo" w:cs="Menlo"/>
+          <w:color w:val="BA2DA2"/>
+          <w:sz w:val="17"/>
+          <w:szCs w:val="17"/>
+        </w:rPr>
+        <w:t>else</w:t>
+      </w:r>
+      <w:r>
+        <w:rPr>
+          <w:rFonts w:ascii="Menlo" w:hAnsi="Menlo" w:cs="Menlo"/>
+          <w:color w:val="000000"/>
+          <w:sz w:val="17"/>
+          <w:szCs w:val="17"/>
+        </w:rPr>
+        <w:t xml:space="preserve"> {</w:t>
+      </w:r>
+    </w:p>
+    <w:p>
+      <w:pPr>
+        <w:shd w:val="clear" w:color="auto" w:fill="FFFFFF"/>
+        <w:rPr>
+          <w:rFonts w:ascii="Menlo" w:hAnsi="Menlo" w:cs="Menlo"/>
+          <w:color w:val="D12F1B"/>
+          <w:sz w:val="17"/>
+          <w:szCs w:val="17"/>
+        </w:rPr>
+      </w:pPr>
+      <w:r>
+        <w:rPr>
+          <w:rFonts w:ascii="Menlo" w:hAnsi="Menlo" w:cs="Menlo"/>
+          <w:color w:val="000000"/>
+          <w:sz w:val="17"/>
+          <w:szCs w:val="17"/>
+        </w:rPr>
+        <w:t xml:space="preserve">                </w:t>
+      </w:r>
+      <w:r>
+        <w:rPr>
+          <w:rFonts w:ascii="Menlo" w:hAnsi="Menlo" w:cs="Menlo"/>
+          <w:color w:val="3E1E81"/>
+          <w:sz w:val="17"/>
+          <w:szCs w:val="17"/>
+        </w:rPr>
+        <w:t>fatalError</w:t>
+      </w:r>
+      <w:r>
+        <w:rPr>
+          <w:rFonts w:ascii="Menlo" w:hAnsi="Menlo" w:cs="Menlo"/>
+          <w:color w:val="000000"/>
+          <w:sz w:val="17"/>
+          <w:szCs w:val="17"/>
+        </w:rPr>
+        <w:t>(</w:t>
+      </w:r>
+      <w:r>
+        <w:rPr>
+          <w:rFonts w:ascii="Menlo" w:hAnsi="Menlo" w:cs="Menlo"/>
+          <w:color w:val="D12F1B"/>
+          <w:sz w:val="17"/>
+          <w:szCs w:val="17"/>
+        </w:rPr>
+        <w:t xml:space="preserve">"Unexpected destination view controller </w:t>
+      </w:r>
+      <w:r>
+        <w:rPr>
+          <w:rFonts w:ascii="Menlo" w:hAnsi="Menlo" w:cs="Menlo"/>
+          <w:color w:val="000000"/>
+          <w:sz w:val="17"/>
+          <w:szCs w:val="17"/>
+        </w:rPr>
+        <w:t>\</w:t>
+      </w:r>
+      <w:r>
+        <w:rPr>
+          <w:rFonts w:ascii="Menlo" w:hAnsi="Menlo" w:cs="Menlo"/>
+          <w:color w:val="D12F1B"/>
+          <w:sz w:val="17"/>
+          <w:szCs w:val="17"/>
+        </w:rPr>
+        <w:t>(</w:t>
+      </w:r>
+      <w:r>
+        <w:rPr>
+          <w:rFonts w:ascii="Menlo" w:hAnsi="Menlo" w:cs="Menlo"/>
+          <w:color w:val="000000"/>
+          <w:sz w:val="17"/>
+          <w:szCs w:val="17"/>
+        </w:rPr>
+        <w:t>segue.</w:t>
+      </w:r>
+      <w:r>
+        <w:rPr>
+          <w:rFonts w:ascii="Menlo" w:hAnsi="Menlo" w:cs="Menlo"/>
+          <w:color w:val="703DAA"/>
+          <w:sz w:val="17"/>
+          <w:szCs w:val="17"/>
+        </w:rPr>
+        <w:t>destination</w:t>
+      </w:r>
+      <w:r>
+        <w:rPr>
+          <w:rFonts w:ascii="Menlo" w:hAnsi="Menlo" w:cs="Menlo"/>
+          <w:color w:val="D12F1B"/>
+          <w:sz w:val="17"/>
+          <w:szCs w:val="17"/>
+        </w:rPr>
+        <w:t>)"</w:t>
+      </w:r>
+      <w:r>
+        <w:rPr>
+          <w:rFonts w:ascii="Menlo" w:hAnsi="Menlo" w:cs="Menlo"/>
+          <w:color w:val="000000"/>
+          <w:sz w:val="17"/>
+          <w:szCs w:val="17"/>
+        </w:rPr>
+        <w:t>)</w:t>
+      </w:r>
+    </w:p>
+    <w:p>
+      <w:pPr>
+        <w:shd w:val="clear" w:color="auto" w:fill="FFFFFF"/>
+        <w:rPr>
+          <w:rFonts w:ascii="Menlo" w:hAnsi="Menlo" w:cs="Menlo"/>
+          <w:color w:val="000000"/>
+          <w:sz w:val="17"/>
+          <w:szCs w:val="17"/>
+        </w:rPr>
+      </w:pPr>
+      <w:r>
+        <w:rPr>
+          <w:rFonts w:ascii="Menlo" w:hAnsi="Menlo" w:cs="Menlo"/>
+          <w:color w:val="000000"/>
+          <w:sz w:val="17"/>
+          <w:szCs w:val="17"/>
+        </w:rPr>
+        <w:t>            }</w:t>
+      </w:r>
+    </w:p>
+    <w:p>
+      <w:pPr>
+        <w:shd w:val="clear" w:color="auto" w:fill="FFFFFF"/>
+        <w:rPr>
+          <w:rFonts w:ascii="Menlo" w:hAnsi="Menlo" w:cs="Menlo"/>
+          <w:color w:val="000000"/>
+          <w:sz w:val="17"/>
+          <w:szCs w:val="17"/>
+        </w:rPr>
+      </w:pPr>
+      <w:r>
+        <w:rPr>
+          <w:rFonts w:ascii="Menlo" w:hAnsi="Menlo" w:cs="Menlo"/>
+          <w:color w:val="000000"/>
+          <w:sz w:val="17"/>
+          <w:szCs w:val="17"/>
+        </w:rPr>
+        <w:t>            </w:t>
+      </w:r>
+    </w:p>
+    <w:p>
+      <w:pPr>
+        <w:shd w:val="clear" w:color="auto" w:fill="FFFFFF"/>
+        <w:rPr>
+          <w:rFonts w:ascii="Menlo" w:hAnsi="Menlo" w:cs="Menlo"/>
+          <w:color w:val="000000"/>
+          <w:sz w:val="17"/>
+          <w:szCs w:val="17"/>
+        </w:rPr>
+      </w:pPr>
+      <w:r>
+        <w:rPr>
+          <w:rFonts w:ascii="Menlo" w:hAnsi="Menlo" w:cs="Menlo"/>
+          <w:color w:val="000000"/>
+          <w:sz w:val="17"/>
+          <w:szCs w:val="17"/>
+        </w:rPr>
+        <w:t xml:space="preserve">            </w:t>
+      </w:r>
+      <w:r>
+        <w:rPr>
+          <w:rFonts w:ascii="Menlo" w:hAnsi="Menlo" w:cs="Menlo"/>
+          <w:color w:val="BA2DA2"/>
+          <w:sz w:val="17"/>
+          <w:szCs w:val="17"/>
+        </w:rPr>
+        <w:t>guard</w:t>
+      </w:r>
+      <w:r>
+        <w:rPr>
+          <w:rFonts w:ascii="Menlo" w:hAnsi="Menlo" w:cs="Menlo"/>
+          <w:color w:val="000000"/>
+          <w:sz w:val="17"/>
+          <w:szCs w:val="17"/>
+        </w:rPr>
+        <w:t xml:space="preserve"> </w:t>
+      </w:r>
+      <w:r>
+        <w:rPr>
+          <w:rFonts w:ascii="Menlo" w:hAnsi="Menlo" w:cs="Menlo"/>
+          <w:color w:val="BA2DA2"/>
+          <w:sz w:val="17"/>
+          <w:szCs w:val="17"/>
+        </w:rPr>
+        <w:t>let</w:t>
+      </w:r>
+      <w:r>
+        <w:rPr>
+          <w:rFonts w:ascii="Menlo" w:hAnsi="Menlo" w:cs="Menlo"/>
+          <w:color w:val="000000"/>
+          <w:sz w:val="17"/>
+          <w:szCs w:val="17"/>
+        </w:rPr>
+        <w:t xml:space="preserve"> addActivityViewController1 = navVC.</w:t>
+      </w:r>
+      <w:r>
+        <w:rPr>
+          <w:rFonts w:ascii="Menlo" w:hAnsi="Menlo" w:cs="Menlo"/>
+          <w:color w:val="703DAA"/>
+          <w:sz w:val="17"/>
+          <w:szCs w:val="17"/>
+        </w:rPr>
+        <w:t>viewControllers</w:t>
+      </w:r>
+      <w:r>
+        <w:rPr>
+          <w:rFonts w:ascii="Menlo" w:hAnsi="Menlo" w:cs="Menlo"/>
+          <w:color w:val="000000"/>
+          <w:sz w:val="17"/>
+          <w:szCs w:val="17"/>
+        </w:rPr>
+        <w:t>.</w:t>
+      </w:r>
+      <w:r>
+        <w:rPr>
+          <w:rFonts w:ascii="Menlo" w:hAnsi="Menlo" w:cs="Menlo"/>
+          <w:color w:val="703DAA"/>
+          <w:sz w:val="17"/>
+          <w:szCs w:val="17"/>
+        </w:rPr>
+        <w:t>first</w:t>
+      </w:r>
+      <w:r>
+        <w:rPr>
+          <w:rFonts w:ascii="Menlo" w:hAnsi="Menlo" w:cs="Menlo"/>
+          <w:color w:val="000000"/>
+          <w:sz w:val="17"/>
+          <w:szCs w:val="17"/>
+        </w:rPr>
+        <w:t xml:space="preserve"> </w:t>
+      </w:r>
+      <w:r>
+        <w:rPr>
+          <w:rFonts w:ascii="Menlo" w:hAnsi="Menlo" w:cs="Menlo"/>
+          <w:color w:val="BA2DA2"/>
+          <w:sz w:val="17"/>
+          <w:szCs w:val="17"/>
+        </w:rPr>
+        <w:t>as</w:t>
+      </w:r>
+      <w:r>
+        <w:rPr>
+          <w:rFonts w:ascii="Menlo" w:hAnsi="Menlo" w:cs="Menlo"/>
+          <w:color w:val="000000"/>
+          <w:sz w:val="17"/>
+          <w:szCs w:val="17"/>
+        </w:rPr>
+        <w:t xml:space="preserve">? </w:t>
+      </w:r>
+      <w:r>
+        <w:rPr>
+          <w:rFonts w:ascii="Menlo" w:hAnsi="Menlo" w:cs="Menlo"/>
+          <w:color w:val="4F8187"/>
+          <w:sz w:val="17"/>
+          <w:szCs w:val="17"/>
+        </w:rPr>
+        <w:t>AddActivityViewController</w:t>
+      </w:r>
+      <w:r>
+        <w:rPr>
+          <w:rFonts w:ascii="Menlo" w:hAnsi="Menlo" w:cs="Menlo"/>
+          <w:color w:val="000000"/>
+          <w:sz w:val="17"/>
+          <w:szCs w:val="17"/>
+        </w:rPr>
+        <w:t xml:space="preserve"> </w:t>
+      </w:r>
+      <w:r>
+        <w:rPr>
+          <w:rFonts w:ascii="Menlo" w:hAnsi="Menlo" w:cs="Menlo"/>
+          <w:color w:val="BA2DA2"/>
+          <w:sz w:val="17"/>
+          <w:szCs w:val="17"/>
+        </w:rPr>
+        <w:t>else</w:t>
+      </w:r>
+      <w:r>
+        <w:rPr>
+          <w:rFonts w:ascii="Menlo" w:hAnsi="Menlo" w:cs="Menlo"/>
+          <w:color w:val="000000"/>
+          <w:sz w:val="17"/>
+          <w:szCs w:val="17"/>
+        </w:rPr>
+        <w:t xml:space="preserve"> {</w:t>
+      </w:r>
+    </w:p>
+    <w:p>
+      <w:pPr>
+        <w:shd w:val="clear" w:color="auto" w:fill="FFFFFF"/>
+        <w:rPr>
+          <w:rFonts w:ascii="Menlo" w:hAnsi="Menlo" w:cs="Menlo"/>
+          <w:color w:val="D12F1B"/>
+          <w:sz w:val="17"/>
+          <w:szCs w:val="17"/>
+        </w:rPr>
+      </w:pPr>
+      <w:r>
+        <w:rPr>
+          <w:rFonts w:ascii="Menlo" w:hAnsi="Menlo" w:cs="Menlo"/>
+          <w:color w:val="000000"/>
+          <w:sz w:val="17"/>
+          <w:szCs w:val="17"/>
+        </w:rPr>
+        <w:t xml:space="preserve">                </w:t>
+      </w:r>
+      <w:r>
+        <w:rPr>
+          <w:rFonts w:ascii="Menlo" w:hAnsi="Menlo" w:cs="Menlo"/>
+          <w:color w:val="3E1E81"/>
+          <w:sz w:val="17"/>
+          <w:szCs w:val="17"/>
+        </w:rPr>
+        <w:t>fatalError</w:t>
+      </w:r>
+      <w:r>
+        <w:rPr>
+          <w:rFonts w:ascii="Menlo" w:hAnsi="Menlo" w:cs="Menlo"/>
+          <w:color w:val="000000"/>
+          <w:sz w:val="17"/>
+          <w:szCs w:val="17"/>
+        </w:rPr>
+        <w:t>(</w:t>
+      </w:r>
+      <w:r>
+        <w:rPr>
+          <w:rFonts w:ascii="Menlo" w:hAnsi="Menlo" w:cs="Menlo"/>
+          <w:color w:val="D12F1B"/>
+          <w:sz w:val="17"/>
+          <w:szCs w:val="17"/>
+        </w:rPr>
+        <w:t xml:space="preserve">"Unexpected destination: </w:t>
+      </w:r>
+      <w:r>
+        <w:rPr>
+          <w:rFonts w:ascii="Menlo" w:hAnsi="Menlo" w:cs="Menlo"/>
+          <w:color w:val="000000"/>
+          <w:sz w:val="17"/>
+          <w:szCs w:val="17"/>
+        </w:rPr>
+        <w:t>\</w:t>
+      </w:r>
+      <w:r>
+        <w:rPr>
+          <w:rFonts w:ascii="Menlo" w:hAnsi="Menlo" w:cs="Menlo"/>
+          <w:color w:val="D12F1B"/>
+          <w:sz w:val="17"/>
+          <w:szCs w:val="17"/>
+          <w:u w:val="single"/>
+        </w:rPr>
+        <w:t>(</w:t>
+      </w:r>
+      <w:r>
+        <w:rPr>
+          <w:rFonts w:ascii="Menlo" w:hAnsi="Menlo" w:cs="Menlo"/>
+          <w:color w:val="000000"/>
+          <w:sz w:val="17"/>
+          <w:szCs w:val="17"/>
+          <w:u w:val="single"/>
+        </w:rPr>
+        <w:t>navVC.</w:t>
+      </w:r>
+      <w:r>
+        <w:rPr>
+          <w:rFonts w:ascii="Menlo" w:hAnsi="Menlo" w:cs="Menlo"/>
+          <w:color w:val="703DAA"/>
+          <w:sz w:val="17"/>
+          <w:szCs w:val="17"/>
+          <w:u w:val="single"/>
+        </w:rPr>
+        <w:t>viewControllers</w:t>
+      </w:r>
+      <w:r>
+        <w:rPr>
+          <w:rFonts w:ascii="Menlo" w:hAnsi="Menlo" w:cs="Menlo"/>
+          <w:color w:val="000000"/>
+          <w:sz w:val="17"/>
+          <w:szCs w:val="17"/>
+          <w:u w:val="single"/>
+        </w:rPr>
+        <w:t>.</w:t>
+      </w:r>
+      <w:r>
+        <w:rPr>
+          <w:rFonts w:ascii="Menlo" w:hAnsi="Menlo" w:cs="Menlo"/>
+          <w:color w:val="703DAA"/>
+          <w:sz w:val="17"/>
+          <w:szCs w:val="17"/>
+          <w:u w:val="single"/>
+        </w:rPr>
+        <w:t>first</w:t>
+      </w:r>
+      <w:r>
+        <w:rPr>
+          <w:rFonts w:ascii="Menlo" w:hAnsi="Menlo" w:cs="Menlo"/>
+          <w:color w:val="D12F1B"/>
+          <w:sz w:val="17"/>
+          <w:szCs w:val="17"/>
+          <w:u w:val="single"/>
+        </w:rPr>
+        <w:t>)</w:t>
+      </w:r>
+      <w:r>
+        <w:rPr>
+          <w:rFonts w:ascii="Menlo" w:hAnsi="Menlo" w:cs="Menlo"/>
+          <w:color w:val="D12F1B"/>
+          <w:sz w:val="17"/>
+          <w:szCs w:val="17"/>
+        </w:rPr>
+        <w:t>"</w:t>
+      </w:r>
+      <w:r>
+        <w:rPr>
+          <w:rFonts w:ascii="Menlo" w:hAnsi="Menlo" w:cs="Menlo"/>
+          <w:color w:val="000000"/>
+          <w:sz w:val="17"/>
+          <w:szCs w:val="17"/>
+        </w:rPr>
+        <w:t>)</w:t>
+      </w:r>
+    </w:p>
+    <w:p>
+      <w:pPr>
+        <w:shd w:val="clear" w:color="auto" w:fill="FFFFFF"/>
+        <w:rPr>
+          <w:rFonts w:ascii="Menlo" w:hAnsi="Menlo" w:cs="Menlo"/>
+          <w:color w:val="000000"/>
+          <w:sz w:val="17"/>
+          <w:szCs w:val="17"/>
+        </w:rPr>
+      </w:pPr>
+      <w:r>
+        <w:rPr>
+          <w:rFonts w:ascii="Menlo" w:hAnsi="Menlo" w:cs="Menlo"/>
+          <w:color w:val="000000"/>
+          <w:sz w:val="17"/>
+          <w:szCs w:val="17"/>
+        </w:rPr>
+        <w:t>                </w:t>
+      </w:r>
+    </w:p>
+    <w:p>
+      <w:pPr>
+        <w:shd w:val="clear" w:color="auto" w:fill="FFFFFF"/>
+        <w:rPr>
+          <w:rFonts w:ascii="Menlo" w:hAnsi="Menlo" w:cs="Menlo"/>
+          <w:color w:val="000000"/>
+          <w:sz w:val="17"/>
+          <w:szCs w:val="17"/>
+        </w:rPr>
+      </w:pPr>
+      <w:r>
+        <w:rPr>
+          <w:rFonts w:ascii="Menlo" w:hAnsi="Menlo" w:cs="Menlo"/>
+          <w:color w:val="000000"/>
+          <w:sz w:val="17"/>
+          <w:szCs w:val="17"/>
+        </w:rPr>
+        <w:t>            }</w:t>
+      </w:r>
+    </w:p>
+    <w:p>
+      <w:pPr>
+        <w:shd w:val="clear" w:color="auto" w:fill="FFFFFF"/>
+        <w:rPr>
+          <w:rFonts w:ascii="Menlo" w:hAnsi="Menlo" w:cs="Menlo"/>
+          <w:color w:val="000000"/>
+          <w:sz w:val="17"/>
+          <w:szCs w:val="17"/>
+        </w:rPr>
+      </w:pPr>
+      <w:r>
+        <w:rPr>
+          <w:rFonts w:ascii="Menlo" w:hAnsi="Menlo" w:cs="Menlo"/>
+          <w:color w:val="000000"/>
+          <w:sz w:val="17"/>
+          <w:szCs w:val="17"/>
+        </w:rPr>
+        <w:t>            </w:t>
+      </w:r>
+    </w:p>
+    <w:p>
+      <w:pPr>
+        <w:shd w:val="clear" w:color="auto" w:fill="FFFFFF"/>
+        <w:rPr>
+          <w:rFonts w:ascii="Menlo" w:hAnsi="Menlo" w:cs="Menlo"/>
+          <w:color w:val="000000"/>
+          <w:sz w:val="17"/>
+          <w:szCs w:val="17"/>
+        </w:rPr>
+      </w:pPr>
+      <w:r>
+        <w:rPr>
+          <w:rFonts w:ascii="Menlo" w:hAnsi="Menlo" w:cs="Menlo"/>
+          <w:color w:val="000000"/>
+          <w:sz w:val="17"/>
+          <w:szCs w:val="17"/>
+        </w:rPr>
+        <w:t>            addActivityViewController1.</w:t>
+      </w:r>
+      <w:r>
+        <w:rPr>
+          <w:rFonts w:ascii="Menlo" w:hAnsi="Menlo" w:cs="Menlo"/>
+          <w:color w:val="4F8187"/>
+          <w:sz w:val="17"/>
+          <w:szCs w:val="17"/>
+        </w:rPr>
+        <w:t>recent_activities</w:t>
+      </w:r>
+      <w:r>
+        <w:rPr>
+          <w:rFonts w:ascii="Menlo" w:hAnsi="Menlo" w:cs="Menlo"/>
+          <w:color w:val="000000"/>
+          <w:sz w:val="17"/>
+          <w:szCs w:val="17"/>
+        </w:rPr>
+        <w:t xml:space="preserve"> = </w:t>
+      </w:r>
+      <w:r>
+        <w:rPr>
+          <w:rFonts w:ascii="Menlo" w:hAnsi="Menlo" w:cs="Menlo"/>
+          <w:color w:val="4F8187"/>
+          <w:sz w:val="17"/>
+          <w:szCs w:val="17"/>
+        </w:rPr>
+        <w:t>group</w:t>
+      </w:r>
+      <w:r>
+        <w:rPr>
+          <w:rFonts w:ascii="Menlo" w:hAnsi="Menlo" w:cs="Menlo"/>
+          <w:color w:val="000000"/>
+          <w:sz w:val="17"/>
+          <w:szCs w:val="17"/>
+        </w:rPr>
+        <w:t>?.</w:t>
+      </w:r>
+      <w:r>
+        <w:rPr>
+          <w:rFonts w:ascii="Menlo" w:hAnsi="Menlo" w:cs="Menlo"/>
+          <w:color w:val="4F8187"/>
+          <w:sz w:val="17"/>
+          <w:szCs w:val="17"/>
+        </w:rPr>
+        <w:t>recent_activities</w:t>
+      </w:r>
+    </w:p>
+    <w:p/>
+    <w:p/>
+    <w:p>
+      <w:pPr>
+        <w:pStyle w:val="Heading1"/>
+      </w:pPr>
+      <w:r>
+        <w:t>//MARK: Navigation, prepareforsegue</w:t>
+      </w:r>
+    </w:p>
+    <w:p>
+      <w:pPr>
+        <w:shd w:val="clear" w:color="auto" w:fill="FFFFFF"/>
+        <w:rPr>
+          <w:rFonts w:ascii="Menlo" w:hAnsi="Menlo" w:cs="Menlo"/>
+          <w:color w:val="000000"/>
+          <w:sz w:val="17"/>
+          <w:szCs w:val="17"/>
+        </w:rPr>
+      </w:pPr>
+      <w:r>
+        <w:rPr>
+          <w:rFonts w:ascii="Menlo" w:hAnsi="Menlo" w:cs="Menlo"/>
+          <w:color w:val="BA2DA2"/>
+          <w:sz w:val="17"/>
+          <w:szCs w:val="17"/>
+        </w:rPr>
+        <w:t>super</w:t>
+      </w:r>
+      <w:r>
+        <w:rPr>
+          <w:rFonts w:ascii="Menlo" w:hAnsi="Menlo" w:cs="Menlo"/>
+          <w:color w:val="000000"/>
+          <w:sz w:val="17"/>
+          <w:szCs w:val="17"/>
+        </w:rPr>
+        <w:t>.</w:t>
+      </w:r>
+      <w:r>
+        <w:rPr>
+          <w:rFonts w:ascii="Menlo" w:hAnsi="Menlo" w:cs="Menlo"/>
+          <w:color w:val="3E1E81"/>
+          <w:sz w:val="17"/>
+          <w:szCs w:val="17"/>
+        </w:rPr>
+        <w:t>prepare</w:t>
+      </w:r>
+      <w:r>
+        <w:rPr>
+          <w:rFonts w:ascii="Menlo" w:hAnsi="Menlo" w:cs="Menlo"/>
+          <w:color w:val="000000"/>
+          <w:sz w:val="17"/>
+          <w:szCs w:val="17"/>
+        </w:rPr>
+        <w:t>(for: segue, sender: sender)</w:t>
+      </w:r>
+    </w:p>
+    <w:p>
+      <w:pPr>
+        <w:shd w:val="clear" w:color="auto" w:fill="FFFFFF"/>
+        <w:rPr>
+          <w:rFonts w:ascii="Menlo" w:hAnsi="Menlo" w:cs="Menlo"/>
+          <w:color w:val="000000"/>
+          <w:sz w:val="17"/>
+          <w:szCs w:val="17"/>
+        </w:rPr>
+      </w:pPr>
+      <w:r>
+        <w:rPr>
+          <w:rFonts w:ascii="Menlo" w:hAnsi="Menlo" w:cs="Menlo"/>
+          <w:color w:val="000000"/>
+          <w:sz w:val="17"/>
+          <w:szCs w:val="17"/>
+        </w:rPr>
+        <w:t>        </w:t>
+      </w:r>
+    </w:p>
+    <w:p>
+      <w:pPr>
+        <w:shd w:val="clear" w:color="auto" w:fill="FFFFFF"/>
+        <w:rPr>
+          <w:rFonts w:ascii="Menlo" w:hAnsi="Menlo" w:cs="Menlo"/>
+          <w:color w:val="000000"/>
+          <w:sz w:val="17"/>
+          <w:szCs w:val="17"/>
+        </w:rPr>
+      </w:pPr>
+      <w:r>
+        <w:rPr>
+          <w:rFonts w:ascii="Menlo" w:hAnsi="Menlo" w:cs="Menlo"/>
+          <w:color w:val="000000"/>
+          <w:sz w:val="17"/>
+          <w:szCs w:val="17"/>
+        </w:rPr>
+        <w:t xml:space="preserve">        </w:t>
+      </w:r>
+      <w:r>
+        <w:rPr>
+          <w:rFonts w:ascii="Menlo" w:hAnsi="Menlo" w:cs="Menlo"/>
+          <w:color w:val="BA2DA2"/>
+          <w:sz w:val="17"/>
+          <w:szCs w:val="17"/>
+        </w:rPr>
+        <w:t>switch</w:t>
+      </w:r>
+      <w:r>
+        <w:rPr>
+          <w:rFonts w:ascii="Menlo" w:hAnsi="Menlo" w:cs="Menlo"/>
+          <w:color w:val="000000"/>
+          <w:sz w:val="17"/>
+          <w:szCs w:val="17"/>
+        </w:rPr>
+        <w:t>(segue.</w:t>
+      </w:r>
+      <w:r>
+        <w:rPr>
+          <w:rFonts w:ascii="Menlo" w:hAnsi="Menlo" w:cs="Menlo"/>
+          <w:color w:val="703DAA"/>
+          <w:sz w:val="17"/>
+          <w:szCs w:val="17"/>
+        </w:rPr>
+        <w:t>identifier</w:t>
+      </w:r>
+      <w:r>
+        <w:rPr>
+          <w:rFonts w:ascii="Menlo" w:hAnsi="Menlo" w:cs="Menlo"/>
+          <w:color w:val="000000"/>
+          <w:sz w:val="17"/>
+          <w:szCs w:val="17"/>
+        </w:rPr>
+        <w:t xml:space="preserve"> ?? </w:t>
+      </w:r>
+      <w:r>
+        <w:rPr>
+          <w:rFonts w:ascii="Menlo" w:hAnsi="Menlo" w:cs="Menlo"/>
+          <w:color w:val="D12F1B"/>
+          <w:sz w:val="17"/>
+          <w:szCs w:val="17"/>
+        </w:rPr>
+        <w:t>""</w:t>
+      </w:r>
+      <w:r>
+        <w:rPr>
+          <w:rFonts w:ascii="Menlo" w:hAnsi="Menlo" w:cs="Menlo"/>
+          <w:color w:val="000000"/>
+          <w:sz w:val="17"/>
+          <w:szCs w:val="17"/>
+        </w:rPr>
+        <w:t>) {</w:t>
+      </w:r>
+    </w:p>
+    <w:p>
+      <w:pPr>
+        <w:shd w:val="clear" w:color="auto" w:fill="FFFFFF"/>
+        <w:rPr>
+          <w:rFonts w:ascii="Menlo" w:hAnsi="Menlo" w:cs="Menlo"/>
+          <w:color w:val="000000"/>
+          <w:sz w:val="17"/>
+          <w:szCs w:val="17"/>
+        </w:rPr>
+      </w:pPr>
+      <w:r>
+        <w:rPr>
+          <w:rFonts w:ascii="Menlo" w:hAnsi="Menlo" w:cs="Menlo"/>
+          <w:color w:val="000000"/>
+          <w:sz w:val="17"/>
+          <w:szCs w:val="17"/>
+        </w:rPr>
+        <w:t>            </w:t>
+      </w:r>
+    </w:p>
+    <w:p>
+      <w:pPr>
+        <w:shd w:val="clear" w:color="auto" w:fill="FFFFFF"/>
+        <w:rPr>
+          <w:rFonts w:ascii="Menlo" w:hAnsi="Menlo" w:cs="Menlo"/>
+          <w:color w:val="D12F1B"/>
+          <w:sz w:val="17"/>
+          <w:szCs w:val="17"/>
+        </w:rPr>
+      </w:pPr>
+      <w:r>
+        <w:rPr>
+          <w:rFonts w:ascii="Menlo" w:hAnsi="Menlo" w:cs="Menlo"/>
+          <w:color w:val="000000"/>
+          <w:sz w:val="17"/>
+          <w:szCs w:val="17"/>
+        </w:rPr>
+        <w:t xml:space="preserve">        </w:t>
+      </w:r>
+      <w:r>
+        <w:rPr>
+          <w:rFonts w:ascii="Menlo" w:hAnsi="Menlo" w:cs="Menlo"/>
+          <w:color w:val="BA2DA2"/>
+          <w:sz w:val="17"/>
+          <w:szCs w:val="17"/>
+        </w:rPr>
+        <w:t>case</w:t>
+      </w:r>
+      <w:r>
+        <w:rPr>
+          <w:rFonts w:ascii="Menlo" w:hAnsi="Menlo" w:cs="Menlo"/>
+          <w:color w:val="000000"/>
+          <w:sz w:val="17"/>
+          <w:szCs w:val="17"/>
+        </w:rPr>
+        <w:t xml:space="preserve"> </w:t>
+      </w:r>
+      <w:r>
+        <w:rPr>
+          <w:rFonts w:ascii="Menlo" w:hAnsi="Menlo" w:cs="Menlo"/>
+          <w:color w:val="D12F1B"/>
+          <w:sz w:val="17"/>
+          <w:szCs w:val="17"/>
+        </w:rPr>
+        <w:t>"view_editMembers"</w:t>
+      </w:r>
+      <w:r>
+        <w:rPr>
+          <w:rFonts w:ascii="Menlo" w:hAnsi="Menlo" w:cs="Menlo"/>
+          <w:color w:val="000000"/>
+          <w:sz w:val="17"/>
+          <w:szCs w:val="17"/>
+        </w:rPr>
+        <w:t>:</w:t>
+      </w:r>
+    </w:p>
+    <w:p>
+      <w:pPr>
+        <w:shd w:val="clear" w:color="auto" w:fill="FFFFFF"/>
+        <w:rPr>
+          <w:rFonts w:ascii="Menlo" w:hAnsi="Menlo" w:cs="Menlo"/>
+          <w:color w:val="D12F1B"/>
+          <w:sz w:val="17"/>
+          <w:szCs w:val="17"/>
+        </w:rPr>
+      </w:pPr>
+      <w:r>
+        <w:rPr>
+          <w:rFonts w:ascii="Menlo" w:hAnsi="Menlo" w:cs="Menlo"/>
+          <w:color w:val="000000"/>
+          <w:sz w:val="17"/>
+          <w:szCs w:val="17"/>
+        </w:rPr>
+        <w:t xml:space="preserve">            </w:t>
+      </w:r>
+      <w:r>
+        <w:rPr>
+          <w:rFonts w:ascii="Menlo" w:hAnsi="Menlo" w:cs="Menlo"/>
+          <w:color w:val="3E1E81"/>
+          <w:sz w:val="17"/>
+          <w:szCs w:val="17"/>
+        </w:rPr>
+        <w:t>os_log</w:t>
+      </w:r>
+      <w:r>
+        <w:rPr>
+          <w:rFonts w:ascii="Menlo" w:hAnsi="Menlo" w:cs="Menlo"/>
+          <w:color w:val="000000"/>
+          <w:sz w:val="17"/>
+          <w:szCs w:val="17"/>
+        </w:rPr>
+        <w:t>(</w:t>
+      </w:r>
+      <w:r>
+        <w:rPr>
+          <w:rFonts w:ascii="Menlo" w:hAnsi="Menlo" w:cs="Menlo"/>
+          <w:color w:val="D12F1B"/>
+          <w:sz w:val="17"/>
+          <w:szCs w:val="17"/>
+        </w:rPr>
+        <w:t>"Viewing or editing the members of the activity."</w:t>
+      </w:r>
+      <w:r>
+        <w:rPr>
+          <w:rFonts w:ascii="Menlo" w:hAnsi="Menlo" w:cs="Menlo"/>
+          <w:color w:val="000000"/>
+          <w:sz w:val="17"/>
+          <w:szCs w:val="17"/>
+        </w:rPr>
+        <w:t xml:space="preserve">, log: </w:t>
+      </w:r>
+      <w:r>
+        <w:rPr>
+          <w:rFonts w:ascii="Menlo" w:hAnsi="Menlo" w:cs="Menlo"/>
+          <w:color w:val="703DAA"/>
+          <w:sz w:val="17"/>
+          <w:szCs w:val="17"/>
+        </w:rPr>
+        <w:t>OSLog</w:t>
+      </w:r>
+      <w:r>
+        <w:rPr>
+          <w:rFonts w:ascii="Menlo" w:hAnsi="Menlo" w:cs="Menlo"/>
+          <w:color w:val="000000"/>
+          <w:sz w:val="17"/>
+          <w:szCs w:val="17"/>
+        </w:rPr>
+        <w:t>.</w:t>
+      </w:r>
+      <w:r>
+        <w:rPr>
+          <w:rFonts w:ascii="Menlo" w:hAnsi="Menlo" w:cs="Menlo"/>
+          <w:color w:val="BA2DA2"/>
+          <w:sz w:val="17"/>
+          <w:szCs w:val="17"/>
+        </w:rPr>
+        <w:t>default</w:t>
+      </w:r>
+      <w:r>
+        <w:rPr>
+          <w:rFonts w:ascii="Menlo" w:hAnsi="Menlo" w:cs="Menlo"/>
+          <w:color w:val="000000"/>
+          <w:sz w:val="17"/>
+          <w:szCs w:val="17"/>
+        </w:rPr>
+        <w:t>, type: .</w:t>
+      </w:r>
+      <w:r>
+        <w:rPr>
+          <w:rFonts w:ascii="Menlo" w:hAnsi="Menlo" w:cs="Menlo"/>
+          <w:color w:val="703DAA"/>
+          <w:sz w:val="17"/>
+          <w:szCs w:val="17"/>
+        </w:rPr>
+        <w:t>debug</w:t>
+      </w:r>
+      <w:r>
+        <w:rPr>
+          <w:rFonts w:ascii="Menlo" w:hAnsi="Menlo" w:cs="Menlo"/>
+          <w:color w:val="000000"/>
+          <w:sz w:val="17"/>
+          <w:szCs w:val="17"/>
+        </w:rPr>
+        <w:t>)</w:t>
+      </w:r>
+    </w:p>
+    <w:p>
+      <w:pPr>
+        <w:shd w:val="clear" w:color="auto" w:fill="FFFFFF"/>
+        <w:rPr>
+          <w:rFonts w:ascii="Menlo" w:hAnsi="Menlo" w:cs="Menlo"/>
+          <w:color w:val="000000"/>
+          <w:sz w:val="17"/>
+          <w:szCs w:val="17"/>
+        </w:rPr>
+      </w:pPr>
+      <w:r>
+        <w:rPr>
+          <w:rFonts w:ascii="Menlo" w:hAnsi="Menlo" w:cs="Menlo"/>
+          <w:color w:val="000000"/>
+          <w:sz w:val="17"/>
+          <w:szCs w:val="17"/>
+        </w:rPr>
+        <w:t>            </w:t>
+      </w:r>
+    </w:p>
+    <w:p>
+      <w:pPr>
+        <w:shd w:val="clear" w:color="auto" w:fill="FFFFFF"/>
+        <w:rPr>
+          <w:rFonts w:ascii="Menlo" w:hAnsi="Menlo" w:cs="Menlo"/>
+          <w:color w:val="000000"/>
+          <w:sz w:val="17"/>
+          <w:szCs w:val="17"/>
+        </w:rPr>
+      </w:pPr>
+      <w:r>
+        <w:rPr>
+          <w:rFonts w:ascii="Menlo" w:hAnsi="Menlo" w:cs="Menlo"/>
+          <w:color w:val="000000"/>
+          <w:sz w:val="17"/>
+          <w:szCs w:val="17"/>
+        </w:rPr>
+        <w:t>            </w:t>
+      </w:r>
+    </w:p>
+    <w:p>
+      <w:pPr>
+        <w:shd w:val="clear" w:color="auto" w:fill="FFFFFF"/>
+        <w:rPr>
+          <w:rFonts w:ascii="Menlo" w:hAnsi="Menlo" w:cs="Menlo"/>
+          <w:color w:val="D12F1B"/>
+          <w:sz w:val="17"/>
+          <w:szCs w:val="17"/>
+        </w:rPr>
+      </w:pPr>
+      <w:r>
+        <w:rPr>
+          <w:rFonts w:ascii="Menlo" w:hAnsi="Menlo" w:cs="Menlo"/>
+          <w:color w:val="000000"/>
+          <w:sz w:val="17"/>
+          <w:szCs w:val="17"/>
+        </w:rPr>
+        <w:t xml:space="preserve">        </w:t>
+      </w:r>
+      <w:r>
+        <w:rPr>
+          <w:rFonts w:ascii="Menlo" w:hAnsi="Menlo" w:cs="Menlo"/>
+          <w:color w:val="BA2DA2"/>
+          <w:sz w:val="17"/>
+          <w:szCs w:val="17"/>
+        </w:rPr>
+        <w:t>case</w:t>
+      </w:r>
+      <w:r>
+        <w:rPr>
+          <w:rFonts w:ascii="Menlo" w:hAnsi="Menlo" w:cs="Menlo"/>
+          <w:color w:val="000000"/>
+          <w:sz w:val="17"/>
+          <w:szCs w:val="17"/>
+        </w:rPr>
+        <w:t xml:space="preserve"> </w:t>
+      </w:r>
+      <w:r>
+        <w:rPr>
+          <w:rFonts w:ascii="Menlo" w:hAnsi="Menlo" w:cs="Menlo"/>
+          <w:color w:val="D12F1B"/>
+          <w:sz w:val="17"/>
+          <w:szCs w:val="17"/>
+        </w:rPr>
+        <w:t>"showDetail"</w:t>
+      </w:r>
+      <w:r>
+        <w:rPr>
+          <w:rFonts w:ascii="Menlo" w:hAnsi="Menlo" w:cs="Menlo"/>
+          <w:color w:val="000000"/>
+          <w:sz w:val="17"/>
+          <w:szCs w:val="17"/>
+        </w:rPr>
+        <w:t>:</w:t>
+      </w:r>
+    </w:p>
+    <w:p>
+      <w:pPr>
+        <w:shd w:val="clear" w:color="auto" w:fill="FFFFFF"/>
+        <w:ind w:firstLine="720"/>
+        <w:rPr>
+          <w:rFonts w:ascii="Menlo" w:hAnsi="Menlo" w:cs="Menlo"/>
+          <w:color w:val="BA2DA2"/>
+          <w:sz w:val="17"/>
+          <w:szCs w:val="17"/>
+        </w:rPr>
+      </w:pPr>
+      <w:r>
+        <w:rPr>
+          <w:rFonts w:ascii="Menlo" w:hAnsi="Menlo" w:cs="Menlo"/>
+          <w:color w:val="BA2DA2"/>
+          <w:sz w:val="17"/>
+          <w:szCs w:val="17"/>
+        </w:rPr>
+        <w:t>default</w:t>
+      </w:r>
+      <w:r>
+        <w:rPr>
+          <w:rFonts w:ascii="Menlo" w:hAnsi="Menlo" w:cs="Menlo"/>
+          <w:color w:val="000000"/>
+          <w:sz w:val="17"/>
+          <w:szCs w:val="17"/>
+        </w:rPr>
+        <w:t>:</w:t>
+      </w:r>
+    </w:p>
+    <w:p>
+      <w:pPr>
+        <w:shd w:val="clear" w:color="auto" w:fill="FFFFFF"/>
+        <w:rPr>
+          <w:rFonts w:ascii="Menlo" w:hAnsi="Menlo" w:cs="Menlo"/>
+          <w:color w:val="D12F1B"/>
+          <w:sz w:val="17"/>
+          <w:szCs w:val="17"/>
+        </w:rPr>
+      </w:pPr>
+      <w:r>
+        <w:rPr>
+          <w:rFonts w:ascii="Menlo" w:hAnsi="Menlo" w:cs="Menlo"/>
+          <w:color w:val="000000"/>
+          <w:sz w:val="17"/>
+          <w:szCs w:val="17"/>
+        </w:rPr>
+        <w:t xml:space="preserve">            </w:t>
+      </w:r>
+      <w:r>
+        <w:rPr>
+          <w:rFonts w:ascii="Menlo" w:hAnsi="Menlo" w:cs="Menlo"/>
+          <w:color w:val="3E1E81"/>
+          <w:sz w:val="17"/>
+          <w:szCs w:val="17"/>
+        </w:rPr>
+        <w:t>fatalError</w:t>
+      </w:r>
+      <w:r>
+        <w:rPr>
+          <w:rFonts w:ascii="Menlo" w:hAnsi="Menlo" w:cs="Menlo"/>
+          <w:color w:val="000000"/>
+          <w:sz w:val="17"/>
+          <w:szCs w:val="17"/>
+        </w:rPr>
+        <w:t>(</w:t>
+      </w:r>
+      <w:r>
+        <w:rPr>
+          <w:rFonts w:ascii="Menlo" w:hAnsi="Menlo" w:cs="Menlo"/>
+          <w:color w:val="D12F1B"/>
+          <w:sz w:val="17"/>
+          <w:szCs w:val="17"/>
+        </w:rPr>
+        <w:t xml:space="preserve">"Unexpected Segue Identifier; </w:t>
+      </w:r>
+      <w:r>
+        <w:rPr>
+          <w:rFonts w:ascii="Menlo" w:hAnsi="Menlo" w:cs="Menlo"/>
+          <w:color w:val="000000"/>
+          <w:sz w:val="17"/>
+          <w:szCs w:val="17"/>
+        </w:rPr>
+        <w:t>\</w:t>
+      </w:r>
+      <w:r>
+        <w:rPr>
+          <w:rFonts w:ascii="Menlo" w:hAnsi="Menlo" w:cs="Menlo"/>
+          <w:color w:val="D12F1B"/>
+          <w:sz w:val="17"/>
+          <w:szCs w:val="17"/>
+          <w:u w:val="single"/>
+        </w:rPr>
+        <w:t>(</w:t>
+      </w:r>
+      <w:r>
+        <w:rPr>
+          <w:rFonts w:ascii="Menlo" w:hAnsi="Menlo" w:cs="Menlo"/>
+          <w:color w:val="000000"/>
+          <w:sz w:val="17"/>
+          <w:szCs w:val="17"/>
+          <w:u w:val="single"/>
+        </w:rPr>
+        <w:t>segue.</w:t>
+      </w:r>
+      <w:r>
+        <w:rPr>
+          <w:rFonts w:ascii="Menlo" w:hAnsi="Menlo" w:cs="Menlo"/>
+          <w:color w:val="703DAA"/>
+          <w:sz w:val="17"/>
+          <w:szCs w:val="17"/>
+          <w:u w:val="single"/>
+        </w:rPr>
+        <w:t>identifier</w:t>
+      </w:r>
+      <w:r>
+        <w:rPr>
+          <w:rFonts w:ascii="Menlo" w:hAnsi="Menlo" w:cs="Menlo"/>
+          <w:color w:val="D12F1B"/>
+          <w:sz w:val="17"/>
+          <w:szCs w:val="17"/>
+          <w:u w:val="single"/>
+        </w:rPr>
+        <w:t>)</w:t>
+      </w:r>
+      <w:r>
+        <w:rPr>
+          <w:rFonts w:ascii="Menlo" w:hAnsi="Menlo" w:cs="Menlo"/>
+          <w:color w:val="D12F1B"/>
+          <w:sz w:val="17"/>
+          <w:szCs w:val="17"/>
+        </w:rPr>
+        <w:t>"</w:t>
+      </w:r>
+      <w:r>
+        <w:rPr>
+          <w:rFonts w:ascii="Menlo" w:hAnsi="Menlo" w:cs="Menlo"/>
+          <w:color w:val="000000"/>
+          <w:sz w:val="17"/>
+          <w:szCs w:val="17"/>
+        </w:rPr>
+        <w:t>)</w:t>
+      </w:r>
+    </w:p>
+    <w:p>
+      <w:pPr>
+        <w:shd w:val="clear" w:color="auto" w:fill="FFFFFF"/>
+        <w:rPr>
+          <w:rFonts w:ascii="Menlo" w:hAnsi="Menlo" w:cs="Menlo"/>
+          <w:color w:val="000000"/>
+          <w:sz w:val="17"/>
+          <w:szCs w:val="17"/>
+        </w:rPr>
+      </w:pPr>
+      <w:r>
+        <w:rPr>
+          <w:rFonts w:ascii="Menlo" w:hAnsi="Menlo" w:cs="Menlo"/>
+          <w:color w:val="000000"/>
+          <w:sz w:val="17"/>
+          <w:szCs w:val="17"/>
+        </w:rPr>
+        <w:t>        </w:t>
+      </w:r>
+    </w:p>
+    <w:p>
+      <w:pPr>
+        <w:pStyle w:val="Heading1"/>
+      </w:pPr>
+      <w:r>
+        <w:t>Add member into Firebase database</w:t>
+      </w:r>
+    </w:p>
+    <w:p>
+      <w:pPr>
+        <w:shd w:val="clear" w:color="auto" w:fill="FFFFFF"/>
+        <w:rPr>
+          <w:rFonts w:ascii="Menlo" w:hAnsi="Menlo" w:cs="Menlo"/>
+          <w:color w:val="008400"/>
+          <w:sz w:val="17"/>
+          <w:szCs w:val="17"/>
+        </w:rPr>
+      </w:pPr>
+      <w:r>
+        <w:rPr>
+          <w:rFonts w:ascii="Menlo" w:hAnsi="Menlo" w:cs="Menlo"/>
+          <w:color w:val="008400"/>
+          <w:sz w:val="17"/>
+          <w:szCs w:val="17"/>
+        </w:rPr>
+        <w:t>// Add the owner to the members list of the group</w:t>
+      </w:r>
+    </w:p>
+    <w:p>
+      <w:pPr>
+        <w:shd w:val="clear" w:color="auto" w:fill="FFFFFF"/>
+        <w:rPr>
+          <w:rFonts w:ascii="Menlo" w:hAnsi="Menlo" w:cs="Menlo"/>
+          <w:color w:val="000000"/>
+          <w:sz w:val="17"/>
+          <w:szCs w:val="17"/>
+        </w:rPr>
+      </w:pPr>
+      <w:r>
+        <w:rPr>
+          <w:rFonts w:ascii="Menlo" w:hAnsi="Menlo" w:cs="Menlo"/>
+          <w:color w:val="000000"/>
+          <w:sz w:val="17"/>
+          <w:szCs w:val="17"/>
+        </w:rPr>
+        <w:t xml:space="preserve">            </w:t>
+      </w:r>
+      <w:r>
+        <w:rPr>
+          <w:rFonts w:ascii="Menlo" w:hAnsi="Menlo" w:cs="Menlo"/>
+          <w:color w:val="BA2DA2"/>
+          <w:sz w:val="17"/>
+          <w:szCs w:val="17"/>
+        </w:rPr>
+        <w:t>self</w:t>
+      </w:r>
+      <w:r>
+        <w:rPr>
+          <w:rFonts w:ascii="Menlo" w:hAnsi="Menlo" w:cs="Menlo"/>
+          <w:color w:val="000000"/>
+          <w:sz w:val="17"/>
+          <w:szCs w:val="17"/>
+        </w:rPr>
+        <w:t>.</w:t>
+      </w:r>
+      <w:r>
+        <w:rPr>
+          <w:rFonts w:ascii="Menlo" w:hAnsi="Menlo" w:cs="Menlo"/>
+          <w:color w:val="4F8187"/>
+          <w:sz w:val="17"/>
+          <w:szCs w:val="17"/>
+        </w:rPr>
+        <w:t>refGroupMembers</w:t>
+      </w:r>
+      <w:r>
+        <w:rPr>
+          <w:rFonts w:ascii="Menlo" w:hAnsi="Menlo" w:cs="Menlo"/>
+          <w:color w:val="000000"/>
+          <w:sz w:val="17"/>
+          <w:szCs w:val="17"/>
+        </w:rPr>
+        <w:t xml:space="preserve"> = </w:t>
+      </w:r>
+      <w:r>
+        <w:rPr>
+          <w:rFonts w:ascii="Menlo" w:hAnsi="Menlo" w:cs="Menlo"/>
+          <w:color w:val="4F8187"/>
+          <w:sz w:val="17"/>
+          <w:szCs w:val="17"/>
+        </w:rPr>
+        <w:t>FIRDatabase</w:t>
+      </w:r>
+      <w:r>
+        <w:rPr>
+          <w:rFonts w:ascii="Menlo" w:hAnsi="Menlo" w:cs="Menlo"/>
+          <w:color w:val="000000"/>
+          <w:sz w:val="17"/>
+          <w:szCs w:val="17"/>
+        </w:rPr>
+        <w:t>.</w:t>
+      </w:r>
+      <w:r>
+        <w:rPr>
+          <w:rFonts w:ascii="Menlo" w:hAnsi="Menlo" w:cs="Menlo"/>
+          <w:color w:val="31595D"/>
+          <w:sz w:val="17"/>
+          <w:szCs w:val="17"/>
+        </w:rPr>
+        <w:t>database</w:t>
+      </w:r>
+      <w:r>
+        <w:rPr>
+          <w:rFonts w:ascii="Menlo" w:hAnsi="Menlo" w:cs="Menlo"/>
+          <w:color w:val="000000"/>
+          <w:sz w:val="17"/>
+          <w:szCs w:val="17"/>
+        </w:rPr>
+        <w:t>().</w:t>
+      </w:r>
+      <w:r>
+        <w:rPr>
+          <w:rFonts w:ascii="Menlo" w:hAnsi="Menlo" w:cs="Menlo"/>
+          <w:color w:val="31595D"/>
+          <w:sz w:val="17"/>
+          <w:szCs w:val="17"/>
+        </w:rPr>
+        <w:t>reference</w:t>
+      </w:r>
+      <w:r>
+        <w:rPr>
+          <w:rFonts w:ascii="Menlo" w:hAnsi="Menlo" w:cs="Menlo"/>
+          <w:color w:val="000000"/>
+          <w:sz w:val="17"/>
+          <w:szCs w:val="17"/>
+        </w:rPr>
+        <w:t>().</w:t>
+      </w:r>
+      <w:r>
+        <w:rPr>
+          <w:rFonts w:ascii="Menlo" w:hAnsi="Menlo" w:cs="Menlo"/>
+          <w:color w:val="31595D"/>
+          <w:sz w:val="17"/>
+          <w:szCs w:val="17"/>
+        </w:rPr>
+        <w:t>child</w:t>
+      </w:r>
+      <w:r>
+        <w:rPr>
+          <w:rFonts w:ascii="Menlo" w:hAnsi="Menlo" w:cs="Menlo"/>
+          <w:color w:val="000000"/>
+          <w:sz w:val="17"/>
+          <w:szCs w:val="17"/>
+        </w:rPr>
+        <w:t>(</w:t>
+      </w:r>
+      <w:r>
+        <w:rPr>
+          <w:rFonts w:ascii="Menlo" w:hAnsi="Menlo" w:cs="Menlo"/>
+          <w:color w:val="D12F1B"/>
+          <w:sz w:val="17"/>
+          <w:szCs w:val="17"/>
+        </w:rPr>
+        <w:t>"groups/</w:t>
+      </w:r>
+      <w:r>
+        <w:rPr>
+          <w:rFonts w:ascii="Menlo" w:hAnsi="Menlo" w:cs="Menlo"/>
+          <w:color w:val="000000"/>
+          <w:sz w:val="17"/>
+          <w:szCs w:val="17"/>
+        </w:rPr>
+        <w:t>\</w:t>
+      </w:r>
+      <w:r>
+        <w:rPr>
+          <w:rFonts w:ascii="Menlo" w:hAnsi="Menlo" w:cs="Menlo"/>
+          <w:color w:val="D12F1B"/>
+          <w:sz w:val="17"/>
+          <w:szCs w:val="17"/>
+        </w:rPr>
+        <w:t>(</w:t>
+      </w:r>
+      <w:r>
+        <w:rPr>
+          <w:rFonts w:ascii="Menlo" w:hAnsi="Menlo" w:cs="Menlo"/>
+          <w:color w:val="000000"/>
+          <w:sz w:val="17"/>
+          <w:szCs w:val="17"/>
+        </w:rPr>
+        <w:t>group_key</w:t>
+      </w:r>
+      <w:r>
+        <w:rPr>
+          <w:rFonts w:ascii="Menlo" w:hAnsi="Menlo" w:cs="Menlo"/>
+          <w:color w:val="D12F1B"/>
+          <w:sz w:val="17"/>
+          <w:szCs w:val="17"/>
+        </w:rPr>
+        <w:t>)/members"</w:t>
+      </w:r>
+      <w:r>
+        <w:rPr>
+          <w:rFonts w:ascii="Menlo" w:hAnsi="Menlo" w:cs="Menlo"/>
+          <w:color w:val="000000"/>
+          <w:sz w:val="17"/>
+          <w:szCs w:val="17"/>
+        </w:rPr>
+        <w:t>)</w:t>
+      </w:r>
+    </w:p>
+    <w:p>
+      <w:pPr>
+        <w:shd w:val="clear" w:color="auto" w:fill="FFFFFF"/>
+        <w:rPr>
+          <w:rFonts w:ascii="Menlo" w:hAnsi="Menlo" w:cs="Menlo"/>
+          <w:color w:val="000000"/>
+          <w:sz w:val="17"/>
+          <w:szCs w:val="17"/>
+        </w:rPr>
+      </w:pPr>
+      <w:r>
+        <w:rPr>
+          <w:rFonts w:ascii="Menlo" w:hAnsi="Menlo" w:cs="Menlo"/>
+          <w:color w:val="000000"/>
+          <w:sz w:val="17"/>
+          <w:szCs w:val="17"/>
+        </w:rPr>
+        <w:t xml:space="preserve">            </w:t>
+      </w:r>
+      <w:r>
+        <w:rPr>
+          <w:rFonts w:ascii="Menlo" w:hAnsi="Menlo" w:cs="Menlo"/>
+          <w:color w:val="BA2DA2"/>
+          <w:sz w:val="17"/>
+          <w:szCs w:val="17"/>
+        </w:rPr>
+        <w:t>let</w:t>
+      </w:r>
+      <w:r>
+        <w:rPr>
+          <w:rFonts w:ascii="Menlo" w:hAnsi="Menlo" w:cs="Menlo"/>
+          <w:color w:val="000000"/>
+          <w:sz w:val="17"/>
+          <w:szCs w:val="17"/>
+        </w:rPr>
+        <w:t xml:space="preserve"> member_key = </w:t>
+      </w:r>
+      <w:r>
+        <w:rPr>
+          <w:rFonts w:ascii="Menlo" w:hAnsi="Menlo" w:cs="Menlo"/>
+          <w:color w:val="4F8187"/>
+          <w:sz w:val="17"/>
+          <w:szCs w:val="17"/>
+        </w:rPr>
+        <w:t>refGroupMembers</w:t>
+      </w:r>
+      <w:r>
+        <w:rPr>
+          <w:rFonts w:ascii="Menlo" w:hAnsi="Menlo" w:cs="Menlo"/>
+          <w:color w:val="000000"/>
+          <w:sz w:val="17"/>
+          <w:szCs w:val="17"/>
+        </w:rPr>
+        <w:t>.</w:t>
+      </w:r>
+      <w:r>
+        <w:rPr>
+          <w:rFonts w:ascii="Menlo" w:hAnsi="Menlo" w:cs="Menlo"/>
+          <w:color w:val="31595D"/>
+          <w:sz w:val="17"/>
+          <w:szCs w:val="17"/>
+        </w:rPr>
+        <w:t>childByAutoId</w:t>
+      </w:r>
+      <w:r>
+        <w:rPr>
+          <w:rFonts w:ascii="Menlo" w:hAnsi="Menlo" w:cs="Menlo"/>
+          <w:color w:val="000000"/>
+          <w:sz w:val="17"/>
+          <w:szCs w:val="17"/>
+        </w:rPr>
+        <w:t>().</w:t>
+      </w:r>
+      <w:r>
+        <w:rPr>
+          <w:rFonts w:ascii="Menlo" w:hAnsi="Menlo" w:cs="Menlo"/>
+          <w:color w:val="4F8187"/>
+          <w:sz w:val="17"/>
+          <w:szCs w:val="17"/>
+        </w:rPr>
+        <w:t>key</w:t>
+      </w:r>
+    </w:p>
+    <w:p>
+      <w:pPr>
+        <w:shd w:val="clear" w:color="auto" w:fill="FFFFFF"/>
+        <w:rPr>
+          <w:rFonts w:ascii="Menlo" w:hAnsi="Menlo" w:cs="Menlo"/>
+          <w:color w:val="000000"/>
+          <w:sz w:val="17"/>
+          <w:szCs w:val="17"/>
+        </w:rPr>
+      </w:pPr>
+      <w:r>
+        <w:rPr>
+          <w:rFonts w:ascii="Menlo" w:hAnsi="Menlo" w:cs="Menlo"/>
+          <w:color w:val="000000"/>
+          <w:sz w:val="17"/>
+          <w:szCs w:val="17"/>
+        </w:rPr>
+        <w:t xml:space="preserve">            </w:t>
+      </w:r>
+      <w:r>
+        <w:rPr>
+          <w:rFonts w:ascii="Menlo" w:hAnsi="Menlo" w:cs="Menlo"/>
+          <w:color w:val="BA2DA2"/>
+          <w:sz w:val="17"/>
+          <w:szCs w:val="17"/>
+        </w:rPr>
+        <w:t>var</w:t>
+      </w:r>
+      <w:r>
+        <w:rPr>
+          <w:rFonts w:ascii="Menlo" w:hAnsi="Menlo" w:cs="Menlo"/>
+          <w:color w:val="000000"/>
+          <w:sz w:val="17"/>
+          <w:szCs w:val="17"/>
+        </w:rPr>
+        <w:t xml:space="preserve"> </w:t>
+      </w:r>
+      <w:r>
+        <w:rPr>
+          <w:rFonts w:ascii="Menlo" w:hAnsi="Menlo" w:cs="Menlo"/>
+          <w:color w:val="000000"/>
+          <w:sz w:val="17"/>
+          <w:szCs w:val="17"/>
+          <w:u w:val="single"/>
+        </w:rPr>
+        <w:t>m</w:t>
+      </w:r>
+      <w:r>
+        <w:rPr>
+          <w:rFonts w:ascii="Menlo" w:hAnsi="Menlo" w:cs="Menlo"/>
+          <w:color w:val="000000"/>
+          <w:sz w:val="17"/>
+          <w:szCs w:val="17"/>
+        </w:rPr>
+        <w:t>ember = [</w:t>
+      </w:r>
+      <w:r>
+        <w:rPr>
+          <w:rFonts w:ascii="Menlo" w:hAnsi="Menlo" w:cs="Menlo"/>
+          <w:color w:val="D12F1B"/>
+          <w:sz w:val="17"/>
+          <w:szCs w:val="17"/>
+        </w:rPr>
+        <w:t>"id"</w:t>
+      </w:r>
+      <w:r>
+        <w:rPr>
+          <w:rFonts w:ascii="Menlo" w:hAnsi="Menlo" w:cs="Menlo"/>
+          <w:color w:val="000000"/>
+          <w:sz w:val="17"/>
+          <w:szCs w:val="17"/>
+        </w:rPr>
+        <w:t>: userID]</w:t>
+      </w:r>
+    </w:p>
+    <w:p>
+      <w:pPr>
+        <w:shd w:val="clear" w:color="auto" w:fill="FFFFFF"/>
+        <w:rPr>
+          <w:rFonts w:ascii="Menlo" w:hAnsi="Menlo" w:cs="Menlo"/>
+          <w:color w:val="000000"/>
+          <w:sz w:val="17"/>
+          <w:szCs w:val="17"/>
+        </w:rPr>
+      </w:pPr>
+      <w:r>
+        <w:rPr>
+          <w:rFonts w:ascii="Menlo" w:hAnsi="Menlo" w:cs="Menlo"/>
+          <w:color w:val="000000"/>
+          <w:sz w:val="17"/>
+          <w:szCs w:val="17"/>
+        </w:rPr>
+        <w:t>            </w:t>
+      </w:r>
+    </w:p>
+    <w:p>
+      <w:pPr>
+        <w:shd w:val="clear" w:color="auto" w:fill="FFFFFF"/>
+        <w:rPr>
+          <w:rFonts w:ascii="Menlo" w:hAnsi="Menlo" w:cs="Menlo"/>
+          <w:color w:val="000000"/>
+          <w:sz w:val="17"/>
+          <w:szCs w:val="17"/>
+        </w:rPr>
+      </w:pPr>
+      <w:r>
+        <w:rPr>
+          <w:rFonts w:ascii="Menlo" w:hAnsi="Menlo" w:cs="Menlo"/>
+          <w:color w:val="000000"/>
+          <w:sz w:val="17"/>
+          <w:szCs w:val="17"/>
+        </w:rPr>
+        <w:t xml:space="preserve">            </w:t>
+      </w:r>
+      <w:r>
+        <w:rPr>
+          <w:rFonts w:ascii="Menlo" w:hAnsi="Menlo" w:cs="Menlo"/>
+          <w:color w:val="BA2DA2"/>
+          <w:sz w:val="17"/>
+          <w:szCs w:val="17"/>
+        </w:rPr>
+        <w:t>self</w:t>
+      </w:r>
+      <w:r>
+        <w:rPr>
+          <w:rFonts w:ascii="Menlo" w:hAnsi="Menlo" w:cs="Menlo"/>
+          <w:color w:val="000000"/>
+          <w:sz w:val="17"/>
+          <w:szCs w:val="17"/>
+        </w:rPr>
+        <w:t>.</w:t>
+      </w:r>
+      <w:r>
+        <w:rPr>
+          <w:rFonts w:ascii="Menlo" w:hAnsi="Menlo" w:cs="Menlo"/>
+          <w:color w:val="4F8187"/>
+          <w:sz w:val="17"/>
+          <w:szCs w:val="17"/>
+        </w:rPr>
+        <w:t>refGroupMembers</w:t>
+      </w:r>
+      <w:r>
+        <w:rPr>
+          <w:rFonts w:ascii="Menlo" w:hAnsi="Menlo" w:cs="Menlo"/>
+          <w:color w:val="000000"/>
+          <w:sz w:val="17"/>
+          <w:szCs w:val="17"/>
+        </w:rPr>
+        <w:t>.</w:t>
+      </w:r>
+      <w:r>
+        <w:rPr>
+          <w:rFonts w:ascii="Menlo" w:hAnsi="Menlo" w:cs="Menlo"/>
+          <w:color w:val="31595D"/>
+          <w:sz w:val="17"/>
+          <w:szCs w:val="17"/>
+        </w:rPr>
+        <w:t>child</w:t>
+      </w:r>
+      <w:r>
+        <w:rPr>
+          <w:rFonts w:ascii="Menlo" w:hAnsi="Menlo" w:cs="Menlo"/>
+          <w:color w:val="000000"/>
+          <w:sz w:val="17"/>
+          <w:szCs w:val="17"/>
+        </w:rPr>
+        <w:t>(member_key).</w:t>
+      </w:r>
+      <w:r>
+        <w:rPr>
+          <w:rFonts w:ascii="Menlo" w:hAnsi="Menlo" w:cs="Menlo"/>
+          <w:color w:val="31595D"/>
+          <w:sz w:val="17"/>
+          <w:szCs w:val="17"/>
+        </w:rPr>
+        <w:t>setValue</w:t>
+      </w:r>
+      <w:r>
+        <w:rPr>
+          <w:rFonts w:ascii="Menlo" w:hAnsi="Menlo" w:cs="Menlo"/>
+          <w:color w:val="000000"/>
+          <w:sz w:val="17"/>
+          <w:szCs w:val="17"/>
+        </w:rPr>
+        <w:t>(member)</w:t>
+      </w:r>
+    </w:p>
+    <w:p>
+      <w:pPr>
+        <w:shd w:val="clear" w:color="auto" w:fill="FFFFFF"/>
+        <w:rPr>
+          <w:rFonts w:ascii="Menlo" w:hAnsi="Menlo" w:cs="Menlo"/>
+          <w:color w:val="000000"/>
+          <w:sz w:val="17"/>
+          <w:szCs w:val="17"/>
+        </w:rPr>
+      </w:pPr>
+      <w:r>
+        <w:rPr>
+          <w:rFonts w:ascii="Menlo" w:hAnsi="Menlo" w:cs="Menlo"/>
+          <w:color w:val="000000"/>
+          <w:sz w:val="17"/>
+          <w:szCs w:val="17"/>
+        </w:rPr>
+        <w:t>            </w:t>
+      </w:r>
+    </w:p>
+    <w:p>
+      <w:pPr>
+        <w:shd w:val="clear" w:color="auto" w:fill="FFFFFF"/>
+        <w:rPr>
+          <w:rFonts w:ascii="Menlo" w:hAnsi="Menlo" w:cs="Menlo"/>
+          <w:color w:val="008400"/>
+          <w:sz w:val="17"/>
+          <w:szCs w:val="17"/>
+        </w:rPr>
+      </w:pPr>
+      <w:r>
+        <w:rPr>
+          <w:rFonts w:ascii="Menlo" w:hAnsi="Menlo" w:cs="Menlo"/>
+          <w:color w:val="000000"/>
+          <w:sz w:val="17"/>
+          <w:szCs w:val="17"/>
+        </w:rPr>
+        <w:t xml:space="preserve">            </w:t>
+      </w:r>
+      <w:r>
+        <w:rPr>
+          <w:rFonts w:ascii="Menlo" w:hAnsi="Menlo" w:cs="Menlo"/>
+          <w:color w:val="008400"/>
+          <w:sz w:val="17"/>
+          <w:szCs w:val="17"/>
+        </w:rPr>
+        <w:t>// Add the group to the groups list of the user</w:t>
+      </w:r>
+    </w:p>
+    <w:p>
+      <w:pPr>
+        <w:shd w:val="clear" w:color="auto" w:fill="FFFFFF"/>
+        <w:rPr>
+          <w:rFonts w:ascii="Menlo" w:hAnsi="Menlo" w:cs="Menlo"/>
+          <w:color w:val="000000"/>
+          <w:sz w:val="17"/>
+          <w:szCs w:val="17"/>
+        </w:rPr>
+      </w:pPr>
+      <w:r>
+        <w:rPr>
+          <w:rFonts w:ascii="Menlo" w:hAnsi="Menlo" w:cs="Menlo"/>
+          <w:color w:val="000000"/>
+          <w:sz w:val="17"/>
+          <w:szCs w:val="17"/>
+        </w:rPr>
+        <w:t xml:space="preserve">            </w:t>
+      </w:r>
+      <w:r>
+        <w:rPr>
+          <w:rFonts w:ascii="Menlo" w:hAnsi="Menlo" w:cs="Menlo"/>
+          <w:color w:val="BA2DA2"/>
+          <w:sz w:val="17"/>
+          <w:szCs w:val="17"/>
+        </w:rPr>
+        <w:t>self</w:t>
+      </w:r>
+      <w:r>
+        <w:rPr>
+          <w:rFonts w:ascii="Menlo" w:hAnsi="Menlo" w:cs="Menlo"/>
+          <w:color w:val="000000"/>
+          <w:sz w:val="17"/>
+          <w:szCs w:val="17"/>
+        </w:rPr>
+        <w:t>.</w:t>
+      </w:r>
+      <w:r>
+        <w:rPr>
+          <w:rFonts w:ascii="Menlo" w:hAnsi="Menlo" w:cs="Menlo"/>
+          <w:color w:val="4F8187"/>
+          <w:sz w:val="17"/>
+          <w:szCs w:val="17"/>
+        </w:rPr>
+        <w:t>refUserGroups</w:t>
+      </w:r>
+      <w:r>
+        <w:rPr>
+          <w:rFonts w:ascii="Menlo" w:hAnsi="Menlo" w:cs="Menlo"/>
+          <w:color w:val="000000"/>
+          <w:sz w:val="17"/>
+          <w:szCs w:val="17"/>
+        </w:rPr>
+        <w:t xml:space="preserve"> = </w:t>
+      </w:r>
+      <w:r>
+        <w:rPr>
+          <w:rFonts w:ascii="Menlo" w:hAnsi="Menlo" w:cs="Menlo"/>
+          <w:color w:val="4F8187"/>
+          <w:sz w:val="17"/>
+          <w:szCs w:val="17"/>
+        </w:rPr>
+        <w:t>FIRDatabase</w:t>
+      </w:r>
+      <w:r>
+        <w:rPr>
+          <w:rFonts w:ascii="Menlo" w:hAnsi="Menlo" w:cs="Menlo"/>
+          <w:color w:val="000000"/>
+          <w:sz w:val="17"/>
+          <w:szCs w:val="17"/>
+        </w:rPr>
+        <w:t>.</w:t>
+      </w:r>
+      <w:r>
+        <w:rPr>
+          <w:rFonts w:ascii="Menlo" w:hAnsi="Menlo" w:cs="Menlo"/>
+          <w:color w:val="31595D"/>
+          <w:sz w:val="17"/>
+          <w:szCs w:val="17"/>
+        </w:rPr>
+        <w:t>database</w:t>
+      </w:r>
+      <w:r>
+        <w:rPr>
+          <w:rFonts w:ascii="Menlo" w:hAnsi="Menlo" w:cs="Menlo"/>
+          <w:color w:val="000000"/>
+          <w:sz w:val="17"/>
+          <w:szCs w:val="17"/>
+        </w:rPr>
+        <w:t>().</w:t>
+      </w:r>
+      <w:r>
+        <w:rPr>
+          <w:rFonts w:ascii="Menlo" w:hAnsi="Menlo" w:cs="Menlo"/>
+          <w:color w:val="31595D"/>
+          <w:sz w:val="17"/>
+          <w:szCs w:val="17"/>
+        </w:rPr>
+        <w:t>reference</w:t>
+      </w:r>
+      <w:r>
+        <w:rPr>
+          <w:rFonts w:ascii="Menlo" w:hAnsi="Menlo" w:cs="Menlo"/>
+          <w:color w:val="000000"/>
+          <w:sz w:val="17"/>
+          <w:szCs w:val="17"/>
+        </w:rPr>
+        <w:t>().</w:t>
+      </w:r>
+      <w:r>
+        <w:rPr>
+          <w:rFonts w:ascii="Menlo" w:hAnsi="Menlo" w:cs="Menlo"/>
+          <w:color w:val="31595D"/>
+          <w:sz w:val="17"/>
+          <w:szCs w:val="17"/>
+        </w:rPr>
+        <w:t>child</w:t>
+      </w:r>
+      <w:r>
+        <w:rPr>
+          <w:rFonts w:ascii="Menlo" w:hAnsi="Menlo" w:cs="Menlo"/>
+          <w:color w:val="000000"/>
+          <w:sz w:val="17"/>
+          <w:szCs w:val="17"/>
+        </w:rPr>
+        <w:t>(</w:t>
+      </w:r>
+      <w:r>
+        <w:rPr>
+          <w:rFonts w:ascii="Menlo" w:hAnsi="Menlo" w:cs="Menlo"/>
+          <w:color w:val="D12F1B"/>
+          <w:sz w:val="17"/>
+          <w:szCs w:val="17"/>
+        </w:rPr>
+        <w:t>"users/</w:t>
+      </w:r>
+      <w:r>
+        <w:rPr>
+          <w:rFonts w:ascii="Menlo" w:hAnsi="Menlo" w:cs="Menlo"/>
+          <w:color w:val="000000"/>
+          <w:sz w:val="17"/>
+          <w:szCs w:val="17"/>
+        </w:rPr>
+        <w:t>\</w:t>
+      </w:r>
+      <w:r>
+        <w:rPr>
+          <w:rFonts w:ascii="Menlo" w:hAnsi="Menlo" w:cs="Menlo"/>
+          <w:color w:val="D12F1B"/>
+          <w:sz w:val="17"/>
+          <w:szCs w:val="17"/>
+        </w:rPr>
+        <w:t>(</w:t>
+      </w:r>
+      <w:r>
+        <w:rPr>
+          <w:rFonts w:ascii="Menlo" w:hAnsi="Menlo" w:cs="Menlo"/>
+          <w:color w:val="000000"/>
+          <w:sz w:val="17"/>
+          <w:szCs w:val="17"/>
+        </w:rPr>
+        <w:t>userID!</w:t>
+      </w:r>
+      <w:r>
+        <w:rPr>
+          <w:rFonts w:ascii="Menlo" w:hAnsi="Menlo" w:cs="Menlo"/>
+          <w:color w:val="D12F1B"/>
+          <w:sz w:val="17"/>
+          <w:szCs w:val="17"/>
+        </w:rPr>
+        <w:t>)/groups"</w:t>
+      </w:r>
+      <w:r>
+        <w:rPr>
+          <w:rFonts w:ascii="Menlo" w:hAnsi="Menlo" w:cs="Menlo"/>
+          <w:color w:val="000000"/>
+          <w:sz w:val="17"/>
+          <w:szCs w:val="17"/>
+        </w:rPr>
+        <w:t>)</w:t>
+      </w:r>
+    </w:p>
+    <w:p>
+      <w:pPr>
+        <w:shd w:val="clear" w:color="auto" w:fill="FFFFFF"/>
+        <w:rPr>
+          <w:rFonts w:ascii="Menlo" w:hAnsi="Menlo" w:cs="Menlo"/>
+          <w:color w:val="000000"/>
+          <w:sz w:val="17"/>
+          <w:szCs w:val="17"/>
+        </w:rPr>
+      </w:pPr>
+      <w:r>
+        <w:rPr>
+          <w:rFonts w:ascii="Menlo" w:hAnsi="Menlo" w:cs="Menlo"/>
+          <w:color w:val="000000"/>
+          <w:sz w:val="17"/>
+          <w:szCs w:val="17"/>
+        </w:rPr>
+        <w:t xml:space="preserve">            </w:t>
+      </w:r>
+      <w:r>
+        <w:rPr>
+          <w:rFonts w:ascii="Menlo" w:hAnsi="Menlo" w:cs="Menlo"/>
+          <w:color w:val="BA2DA2"/>
+          <w:sz w:val="17"/>
+          <w:szCs w:val="17"/>
+        </w:rPr>
+        <w:t>let</w:t>
+      </w:r>
+      <w:r>
+        <w:rPr>
+          <w:rFonts w:ascii="Menlo" w:hAnsi="Menlo" w:cs="Menlo"/>
+          <w:color w:val="000000"/>
+          <w:sz w:val="17"/>
+          <w:szCs w:val="17"/>
+        </w:rPr>
+        <w:t xml:space="preserve"> group_key2 = </w:t>
+      </w:r>
+      <w:r>
+        <w:rPr>
+          <w:rFonts w:ascii="Menlo" w:hAnsi="Menlo" w:cs="Menlo"/>
+          <w:color w:val="4F8187"/>
+          <w:sz w:val="17"/>
+          <w:szCs w:val="17"/>
+        </w:rPr>
+        <w:t>refUserGroups</w:t>
+      </w:r>
+      <w:r>
+        <w:rPr>
+          <w:rFonts w:ascii="Menlo" w:hAnsi="Menlo" w:cs="Menlo"/>
+          <w:color w:val="000000"/>
+          <w:sz w:val="17"/>
+          <w:szCs w:val="17"/>
+        </w:rPr>
+        <w:t>.</w:t>
+      </w:r>
+      <w:r>
+        <w:rPr>
+          <w:rFonts w:ascii="Menlo" w:hAnsi="Menlo" w:cs="Menlo"/>
+          <w:color w:val="31595D"/>
+          <w:sz w:val="17"/>
+          <w:szCs w:val="17"/>
+        </w:rPr>
+        <w:t>childByAutoId</w:t>
+      </w:r>
+      <w:r>
+        <w:rPr>
+          <w:rFonts w:ascii="Menlo" w:hAnsi="Menlo" w:cs="Menlo"/>
+          <w:color w:val="000000"/>
+          <w:sz w:val="17"/>
+          <w:szCs w:val="17"/>
+        </w:rPr>
+        <w:t>().</w:t>
+      </w:r>
+      <w:r>
+        <w:rPr>
+          <w:rFonts w:ascii="Menlo" w:hAnsi="Menlo" w:cs="Menlo"/>
+          <w:color w:val="4F8187"/>
+          <w:sz w:val="17"/>
+          <w:szCs w:val="17"/>
+        </w:rPr>
+        <w:t>key</w:t>
+      </w:r>
+    </w:p>
+    <w:p>
+      <w:pPr>
+        <w:shd w:val="clear" w:color="auto" w:fill="FFFFFF"/>
+        <w:rPr>
+          <w:rFonts w:ascii="Menlo" w:hAnsi="Menlo" w:cs="Menlo"/>
+          <w:color w:val="000000"/>
+          <w:sz w:val="17"/>
+          <w:szCs w:val="17"/>
+        </w:rPr>
+      </w:pPr>
+      <w:r>
+        <w:rPr>
+          <w:rFonts w:ascii="Menlo" w:hAnsi="Menlo" w:cs="Menlo"/>
+          <w:color w:val="000000"/>
+          <w:sz w:val="17"/>
+          <w:szCs w:val="17"/>
+        </w:rPr>
+        <w:t xml:space="preserve">            </w:t>
+      </w:r>
+      <w:r>
+        <w:rPr>
+          <w:rFonts w:ascii="Menlo" w:hAnsi="Menlo" w:cs="Menlo"/>
+          <w:color w:val="BA2DA2"/>
+          <w:sz w:val="17"/>
+          <w:szCs w:val="17"/>
+        </w:rPr>
+        <w:t>var</w:t>
+      </w:r>
+      <w:r>
+        <w:rPr>
+          <w:rFonts w:ascii="Menlo" w:hAnsi="Menlo" w:cs="Menlo"/>
+          <w:color w:val="000000"/>
+          <w:sz w:val="17"/>
+          <w:szCs w:val="17"/>
+        </w:rPr>
+        <w:t xml:space="preserve"> </w:t>
+      </w:r>
+      <w:r>
+        <w:rPr>
+          <w:rFonts w:ascii="Menlo" w:hAnsi="Menlo" w:cs="Menlo"/>
+          <w:color w:val="000000"/>
+          <w:sz w:val="17"/>
+          <w:szCs w:val="17"/>
+          <w:u w:val="single"/>
+        </w:rPr>
+        <w:t>g</w:t>
+      </w:r>
+      <w:r>
+        <w:rPr>
+          <w:rFonts w:ascii="Menlo" w:hAnsi="Menlo" w:cs="Menlo"/>
+          <w:color w:val="000000"/>
+          <w:sz w:val="17"/>
+          <w:szCs w:val="17"/>
+        </w:rPr>
+        <w:t>roup2 = [</w:t>
+      </w:r>
+      <w:r>
+        <w:rPr>
+          <w:rFonts w:ascii="Menlo" w:hAnsi="Menlo" w:cs="Menlo"/>
+          <w:color w:val="D12F1B"/>
+          <w:sz w:val="17"/>
+          <w:szCs w:val="17"/>
+        </w:rPr>
+        <w:t>"id"</w:t>
+      </w:r>
+      <w:r>
+        <w:rPr>
+          <w:rFonts w:ascii="Menlo" w:hAnsi="Menlo" w:cs="Menlo"/>
+          <w:color w:val="000000"/>
+          <w:sz w:val="17"/>
+          <w:szCs w:val="17"/>
+        </w:rPr>
+        <w:t>: group_key]</w:t>
+      </w:r>
+    </w:p>
+    <w:p>
+      <w:pPr>
+        <w:shd w:val="clear" w:color="auto" w:fill="FFFFFF"/>
+        <w:rPr>
+          <w:rFonts w:ascii="Menlo" w:hAnsi="Menlo" w:cs="Menlo"/>
+          <w:color w:val="000000"/>
+          <w:sz w:val="17"/>
+          <w:szCs w:val="17"/>
+        </w:rPr>
+      </w:pPr>
+      <w:r>
+        <w:rPr>
+          <w:rFonts w:ascii="Menlo" w:hAnsi="Menlo" w:cs="Menlo"/>
+          <w:color w:val="000000"/>
+          <w:sz w:val="17"/>
+          <w:szCs w:val="17"/>
+        </w:rPr>
+        <w:t>            </w:t>
+      </w:r>
+    </w:p>
+    <w:p>
+      <w:pPr>
+        <w:shd w:val="clear" w:color="auto" w:fill="FFFFFF"/>
+        <w:rPr>
+          <w:rFonts w:ascii="Menlo" w:hAnsi="Menlo" w:cs="Menlo"/>
+          <w:color w:val="000000"/>
+          <w:sz w:val="17"/>
+          <w:szCs w:val="17"/>
+        </w:rPr>
+      </w:pPr>
+      <w:r>
+        <w:rPr>
+          <w:rFonts w:ascii="Menlo" w:hAnsi="Menlo" w:cs="Menlo"/>
+          <w:color w:val="000000"/>
+          <w:sz w:val="17"/>
+          <w:szCs w:val="17"/>
+        </w:rPr>
+        <w:t xml:space="preserve">            </w:t>
+      </w:r>
+      <w:r>
+        <w:rPr>
+          <w:rFonts w:ascii="Menlo" w:hAnsi="Menlo" w:cs="Menlo"/>
+          <w:color w:val="BA2DA2"/>
+          <w:sz w:val="17"/>
+          <w:szCs w:val="17"/>
+        </w:rPr>
+        <w:t>self</w:t>
+      </w:r>
+      <w:r>
+        <w:rPr>
+          <w:rFonts w:ascii="Menlo" w:hAnsi="Menlo" w:cs="Menlo"/>
+          <w:color w:val="000000"/>
+          <w:sz w:val="17"/>
+          <w:szCs w:val="17"/>
+        </w:rPr>
+        <w:t>.</w:t>
+      </w:r>
+      <w:r>
+        <w:rPr>
+          <w:rFonts w:ascii="Menlo" w:hAnsi="Menlo" w:cs="Menlo"/>
+          <w:color w:val="4F8187"/>
+          <w:sz w:val="17"/>
+          <w:szCs w:val="17"/>
+        </w:rPr>
+        <w:t>refUserGroups</w:t>
+      </w:r>
+      <w:r>
+        <w:rPr>
+          <w:rFonts w:ascii="Menlo" w:hAnsi="Menlo" w:cs="Menlo"/>
+          <w:color w:val="000000"/>
+          <w:sz w:val="17"/>
+          <w:szCs w:val="17"/>
+        </w:rPr>
+        <w:t>.</w:t>
+      </w:r>
+      <w:r>
+        <w:rPr>
+          <w:rFonts w:ascii="Menlo" w:hAnsi="Menlo" w:cs="Menlo"/>
+          <w:color w:val="31595D"/>
+          <w:sz w:val="17"/>
+          <w:szCs w:val="17"/>
+        </w:rPr>
+        <w:t>child</w:t>
+      </w:r>
+      <w:r>
+        <w:rPr>
+          <w:rFonts w:ascii="Menlo" w:hAnsi="Menlo" w:cs="Menlo"/>
+          <w:color w:val="000000"/>
+          <w:sz w:val="17"/>
+          <w:szCs w:val="17"/>
+        </w:rPr>
+        <w:t>(group_key2).</w:t>
+      </w:r>
+      <w:r>
+        <w:rPr>
+          <w:rFonts w:ascii="Menlo" w:hAnsi="Menlo" w:cs="Menlo"/>
+          <w:color w:val="31595D"/>
+          <w:sz w:val="17"/>
+          <w:szCs w:val="17"/>
+        </w:rPr>
+        <w:t>setValue</w:t>
+      </w:r>
+      <w:r>
+        <w:rPr>
+          <w:rFonts w:ascii="Menlo" w:hAnsi="Menlo" w:cs="Menlo"/>
+          <w:color w:val="000000"/>
+          <w:sz w:val="17"/>
+          <w:szCs w:val="17"/>
+        </w:rPr>
+        <w:t>(group2)</w:t>
+      </w:r>
+    </w:p>
+    <w:p>
       <w:bookmarkStart w:id="0" w:name="_GoBack"/>
       <w:bookmarkEnd w:id="0"/>
-      <w:proofErr w:type="spellEnd"/>
     </w:p>
     <w:sectPr>
       <w:pgSz w:w="12240" w:h="15840"/>
@@ -2200,6 +6169,132 @@
     <w:basedOn w:val="DefaultParagraphFont"/>
     <w:rsid w:val="00F212AA"/>
   </w:style>
+  <w:style w:type="paragraph" w:customStyle="1" w:styleId="p1">
+    <w:name w:val="p1"/>
+    <w:basedOn w:val="Normal"/>
+    <w:rsid w:val="00517D7C"/>
+    <w:pPr>
+      <w:shd w:val="clear" w:color="auto" w:fill="FFFFFF"/>
+    </w:pPr>
+    <w:rPr>
+      <w:rFonts w:ascii="Menlo" w:hAnsi="Menlo" w:cs="Menlo"/>
+      <w:color w:val="703DAA"/>
+      <w:sz w:val="17"/>
+      <w:szCs w:val="17"/>
+    </w:rPr>
+  </w:style>
+  <w:style w:type="character" w:customStyle="1" w:styleId="s1">
+    <w:name w:val="s1"/>
+    <w:basedOn w:val="DefaultParagraphFont"/>
+    <w:rsid w:val="00517D7C"/>
+    <w:rPr>
+      <w:color w:val="000000"/>
+    </w:rPr>
+  </w:style>
+  <w:style w:type="character" w:customStyle="1" w:styleId="s2">
+    <w:name w:val="s2"/>
+    <w:basedOn w:val="DefaultParagraphFont"/>
+    <w:rsid w:val="00517D7C"/>
+    <w:rPr>
+      <w:color w:val="000000"/>
+    </w:rPr>
+  </w:style>
+  <w:style w:type="character" w:customStyle="1" w:styleId="s3">
+    <w:name w:val="s3"/>
+    <w:basedOn w:val="DefaultParagraphFont"/>
+    <w:rsid w:val="00517D7C"/>
+    <w:rPr>
+      <w:color w:val="BA2DA2"/>
+    </w:rPr>
+  </w:style>
+  <w:style w:type="paragraph" w:customStyle="1" w:styleId="p2">
+    <w:name w:val="p2"/>
+    <w:basedOn w:val="Normal"/>
+    <w:rsid w:val="00517D7C"/>
+    <w:pPr>
+      <w:shd w:val="clear" w:color="auto" w:fill="FFFFFF"/>
+    </w:pPr>
+    <w:rPr>
+      <w:rFonts w:ascii="Menlo" w:hAnsi="Menlo" w:cs="Menlo"/>
+      <w:color w:val="000000"/>
+      <w:sz w:val="17"/>
+      <w:szCs w:val="17"/>
+    </w:rPr>
+  </w:style>
+  <w:style w:type="character" w:customStyle="1" w:styleId="s4">
+    <w:name w:val="s4"/>
+    <w:basedOn w:val="DefaultParagraphFont"/>
+    <w:rsid w:val="00517D7C"/>
+    <w:rPr>
+      <w:color w:val="3E1E81"/>
+    </w:rPr>
+  </w:style>
+  <w:style w:type="character" w:customStyle="1" w:styleId="apple-converted-space">
+    <w:name w:val="apple-converted-space"/>
+    <w:basedOn w:val="DefaultParagraphFont"/>
+    <w:rsid w:val="00517D7C"/>
+  </w:style>
+  <w:style w:type="paragraph" w:customStyle="1" w:styleId="p3">
+    <w:name w:val="p3"/>
+    <w:basedOn w:val="Normal"/>
+    <w:rsid w:val="00B535E2"/>
+    <w:pPr>
+      <w:shd w:val="clear" w:color="auto" w:fill="FFFFFF"/>
+    </w:pPr>
+    <w:rPr>
+      <w:rFonts w:ascii="Menlo" w:hAnsi="Menlo" w:cs="Menlo"/>
+      <w:color w:val="000000"/>
+      <w:sz w:val="17"/>
+      <w:szCs w:val="17"/>
+    </w:rPr>
+  </w:style>
+  <w:style w:type="paragraph" w:customStyle="1" w:styleId="p4">
+    <w:name w:val="p4"/>
+    <w:basedOn w:val="Normal"/>
+    <w:rsid w:val="00B535E2"/>
+    <w:pPr>
+      <w:shd w:val="clear" w:color="auto" w:fill="FFFFFF"/>
+    </w:pPr>
+    <w:rPr>
+      <w:rFonts w:ascii="Menlo" w:hAnsi="Menlo" w:cs="Menlo"/>
+      <w:color w:val="4F8187"/>
+      <w:sz w:val="17"/>
+      <w:szCs w:val="17"/>
+    </w:rPr>
+  </w:style>
+  <w:style w:type="character" w:customStyle="1" w:styleId="s5">
+    <w:name w:val="s5"/>
+    <w:basedOn w:val="DefaultParagraphFont"/>
+    <w:rsid w:val="00B535E2"/>
+    <w:rPr>
+      <w:color w:val="4F8187"/>
+    </w:rPr>
+  </w:style>
+  <w:style w:type="character" w:customStyle="1" w:styleId="s6">
+    <w:name w:val="s6"/>
+    <w:basedOn w:val="DefaultParagraphFont"/>
+    <w:rsid w:val="00A75845"/>
+    <w:rPr>
+      <w:color w:val="703DAA"/>
+    </w:rPr>
+  </w:style>
+  <w:style w:type="character" w:customStyle="1" w:styleId="s7">
+    <w:name w:val="s7"/>
+    <w:basedOn w:val="DefaultParagraphFont"/>
+    <w:rsid w:val="00A75845"/>
+    <w:rPr>
+      <w:color w:val="008400"/>
+    </w:rPr>
+  </w:style>
+  <w:style w:type="character" w:customStyle="1" w:styleId="s8">
+    <w:name w:val="s8"/>
+    <w:basedOn w:val="DefaultParagraphFont"/>
+    <w:rsid w:val="00A94A6F"/>
+    <w:rPr>
+      <w:color w:val="703DAA"/>
+      <w:u w:val="single"/>
+    </w:rPr>
+  </w:style>
 </w:styles>
 </file>
 
